--- a/docs/Projeto Integrado Engenharia de Software PUC Minas - HealthJobs - Segunda Entrega.docx
+++ b/docs/Projeto Integrado Engenharia de Software PUC Minas - HealthJobs - Segunda Entrega.docx
@@ -3803,7 +3803,19 @@
               <w:rPr>
                 <w:rFonts w:ascii="Arial" w:eastAsia="Arial" w:hAnsi="Arial" w:cs="Arial"/>
               </w:rPr>
-              <w:t>08/04/2023</w:t>
+              <w:t>08/0</w:t>
+            </w:r>
+            <w:r>
+              <w:rPr>
+                <w:rFonts w:ascii="Arial" w:eastAsia="Arial" w:hAnsi="Arial" w:cs="Arial"/>
+              </w:rPr>
+              <w:t>5</w:t>
+            </w:r>
+            <w:r>
+              <w:rPr>
+                <w:rFonts w:ascii="Arial" w:eastAsia="Arial" w:hAnsi="Arial" w:cs="Arial"/>
+              </w:rPr>
+              <w:t>/2023</w:t>
             </w:r>
           </w:p>
         </w:tc>
@@ -4135,8 +4147,6 @@
     <w:p>
       <w:pPr>
         <w:pStyle w:val="Corpodetexto"/>
-        <w:ind w:firstLine="720"/>
-        <w:jc w:val="both"/>
       </w:pPr>
       <w:r>
         <w:t>O objetivo deste projeto é através de uma plataforma, facilitar a empregabilidade dentro da área da saúde, onde profissionais poderão buscar por vagas em hospitais e clínicas da sua região ou regiões distantes.</w:t>
@@ -4145,8 +4155,6 @@
     <w:p>
       <w:pPr>
         <w:pStyle w:val="Corpodetexto"/>
-        <w:ind w:firstLine="720"/>
-        <w:jc w:val="both"/>
       </w:pPr>
       <w:r>
         <w:t>A plataforma será uma aplicação web, que poderá ser acessada pelo profissional em busca de vagas e pelo empregador que postará as vagas.</w:t>
@@ -4155,7 +4163,6 @@
     <w:p>
       <w:pPr>
         <w:pStyle w:val="Corpodetexto"/>
-        <w:jc w:val="both"/>
       </w:pPr>
       <w:r>
         <w:t>Transformar o mercado de contratação da área da saúde, com uma aplicação de fácil utilização, agradável e adaptável a diferentes dispositivos.</w:t>
@@ -4195,23 +4202,14 @@
     <w:p>
       <w:pPr>
         <w:pStyle w:val="Corpodetexto"/>
-        <w:jc w:val="both"/>
-      </w:pPr>
-      <w:r>
-        <w:rPr>
-          <w:rFonts w:ascii="Arial" w:hAnsi="Arial" w:cs="Arial"/>
-        </w:rPr>
-        <w:tab/>
-      </w:r>
-      <w:r>
-        <w:t xml:space="preserve"> Contratar profissionais é sempre um processo demorado, burocrático e custoso, em muitos casos tempo de ambas as partes é desperdiçado, seja da pessoa que busca a oportunidade ou do empregador que precisa de alguém qualificado para preencher a vaga. </w:t>
+      </w:pPr>
+      <w:r>
+        <w:t xml:space="preserve">Contratar profissionais é sempre um processo demorado, burocrático e custoso, em muitos casos tempo de ambas as partes é desperdiçado, seja da pessoa que busca a oportunidade ou do empregador que precisa de alguém qualificado para preencher a vaga. </w:t>
       </w:r>
     </w:p>
     <w:p>
       <w:pPr>
         <w:pStyle w:val="Corpodetexto"/>
-        <w:ind w:firstLine="720"/>
-        <w:jc w:val="both"/>
       </w:pPr>
       <w:r>
         <w:t>Nos dias de hoje, estamos em um patamar de evolução tecnológica, seja em internet, servidores e dispositivos, que possuem um alto poder de computação, tornando assim viável a automatização e inovação de muitos processos, a ideia é através de uma aplicação web, agilizar e tronar o mais fácil possível a empregabilidade de profissionais da saúde no Brasil.</w:t>
@@ -4251,8 +4249,6 @@
     <w:p>
       <w:pPr>
         <w:pStyle w:val="Corpodetexto"/>
-        <w:ind w:firstLine="720"/>
-        <w:jc w:val="both"/>
       </w:pPr>
       <w:r>
         <w:t>O objetivo geral deste trabalho é apresentar uma aplicação web, responsiva e performática, direcionada com as boas práticas e padrões da web e da experiência de usuário, para facilitar a empregabilidade dentro da área da saúde.</w:t>
@@ -4261,16 +4257,11 @@
     <w:p>
       <w:pPr>
         <w:pStyle w:val="Corpodetexto"/>
-        <w:jc w:val="both"/>
-      </w:pPr>
-      <w:r>
-        <w:tab/>
-      </w:r>
+      </w:pPr>
     </w:p>
     <w:p>
       <w:pPr>
         <w:pStyle w:val="Corpodetexto"/>
-        <w:jc w:val="both"/>
       </w:pPr>
       <w:r>
         <w:t>Objetivos específicos:</w:t>
@@ -4283,8 +4274,6 @@
           <w:ilvl w:val="0"/>
           <w:numId w:val="25"/>
         </w:numPr>
-        <w:spacing w:line="360" w:lineRule="auto"/>
-        <w:jc w:val="both"/>
       </w:pPr>
       <w:r>
         <w:t>O recrutador poderá postar vagas de trabalho com informações necessárias para que o profissional tome a decisão certa, se pretende se candidatar ou não.</w:t>
@@ -4297,8 +4286,6 @@
           <w:ilvl w:val="0"/>
           <w:numId w:val="25"/>
         </w:numPr>
-        <w:spacing w:line="360" w:lineRule="auto"/>
-        <w:jc w:val="both"/>
       </w:pPr>
       <w:r>
         <w:t>O profissional poderá buscar por vagas de trabalho, tendo a visualização do que é esperado por ele, seja sobre o trabalho, hospital/clínica em que trabalhará, remuneração, carga horária e benefícios.</w:t>
@@ -4311,8 +4298,6 @@
           <w:ilvl w:val="0"/>
           <w:numId w:val="25"/>
         </w:numPr>
-        <w:spacing w:line="360" w:lineRule="auto"/>
-        <w:jc w:val="both"/>
       </w:pPr>
       <w:r>
         <w:t>O profissional poderá se candidatar para vagas de trabalho.</w:t>
@@ -4625,13 +4610,16 @@
             <w:pPr>
               <w:suppressAutoHyphens/>
               <w:spacing w:line="360" w:lineRule="auto"/>
-            </w:pPr>
-            <w:r>
-              <w:rPr>
-                <w:rFonts w:ascii="Arial" w:hAnsi="Arial" w:cs="Arial"/>
+              <w:rPr>
                 <w:sz w:val="18"/>
                 <w:szCs w:val="18"/>
               </w:rPr>
+            </w:pPr>
+            <w:r>
+              <w:rPr>
+                <w:sz w:val="18"/>
+                <w:szCs w:val="18"/>
+              </w:rPr>
               <w:t>RF01</w:t>
             </w:r>
           </w:p>
@@ -4645,10 +4633,13 @@
             <w:pPr>
               <w:suppressAutoHyphens/>
               <w:spacing w:line="360" w:lineRule="auto"/>
-            </w:pPr>
-            <w:r>
-              <w:rPr>
-                <w:rFonts w:ascii="Arial" w:hAnsi="Arial" w:cs="Arial"/>
+              <w:rPr>
+                <w:sz w:val="18"/>
+                <w:szCs w:val="18"/>
+              </w:rPr>
+            </w:pPr>
+            <w:r>
+              <w:rPr>
                 <w:sz w:val="18"/>
                 <w:szCs w:val="18"/>
               </w:rPr>
@@ -4666,10 +4657,13 @@
               <w:suppressAutoHyphens/>
               <w:spacing w:line="360" w:lineRule="auto"/>
               <w:jc w:val="center"/>
-            </w:pPr>
-            <w:r>
-              <w:rPr>
-                <w:rFonts w:ascii="Arial" w:hAnsi="Arial" w:cs="Arial"/>
+              <w:rPr>
+                <w:sz w:val="18"/>
+                <w:szCs w:val="18"/>
+              </w:rPr>
+            </w:pPr>
+            <w:r>
+              <w:rPr>
                 <w:sz w:val="18"/>
                 <w:szCs w:val="18"/>
               </w:rPr>
@@ -4687,13 +4681,16 @@
               <w:suppressAutoHyphens/>
               <w:spacing w:line="360" w:lineRule="auto"/>
               <w:jc w:val="center"/>
-            </w:pPr>
-            <w:r>
-              <w:rPr>
-                <w:rFonts w:ascii="Arial" w:hAnsi="Arial" w:cs="Arial"/>
+              <w:rPr>
                 <w:sz w:val="18"/>
                 <w:szCs w:val="18"/>
               </w:rPr>
+            </w:pPr>
+            <w:r>
+              <w:rPr>
+                <w:sz w:val="18"/>
+                <w:szCs w:val="18"/>
+              </w:rPr>
               <w:t>A</w:t>
             </w:r>
           </w:p>
@@ -4709,13 +4706,16 @@
             <w:pPr>
               <w:suppressAutoHyphens/>
               <w:spacing w:line="360" w:lineRule="auto"/>
-            </w:pPr>
-            <w:r>
-              <w:rPr>
-                <w:rFonts w:ascii="Arial" w:hAnsi="Arial" w:cs="Arial"/>
+              <w:rPr>
                 <w:sz w:val="18"/>
                 <w:szCs w:val="18"/>
               </w:rPr>
+            </w:pPr>
+            <w:r>
+              <w:rPr>
+                <w:sz w:val="18"/>
+                <w:szCs w:val="18"/>
+              </w:rPr>
               <w:t>RF02</w:t>
             </w:r>
           </w:p>
@@ -4729,10 +4729,13 @@
             <w:pPr>
               <w:suppressAutoHyphens/>
               <w:spacing w:line="360" w:lineRule="auto"/>
-            </w:pPr>
-            <w:r>
-              <w:rPr>
-                <w:rFonts w:ascii="Arial" w:hAnsi="Arial" w:cs="Arial"/>
+              <w:rPr>
+                <w:sz w:val="18"/>
+                <w:szCs w:val="18"/>
+              </w:rPr>
+            </w:pPr>
+            <w:r>
+              <w:rPr>
                 <w:sz w:val="18"/>
                 <w:szCs w:val="18"/>
               </w:rPr>
@@ -4750,10 +4753,13 @@
               <w:suppressAutoHyphens/>
               <w:spacing w:line="360" w:lineRule="auto"/>
               <w:jc w:val="center"/>
-            </w:pPr>
-            <w:r>
-              <w:rPr>
-                <w:rFonts w:ascii="Arial" w:hAnsi="Arial" w:cs="Arial"/>
+              <w:rPr>
+                <w:sz w:val="18"/>
+                <w:szCs w:val="18"/>
+              </w:rPr>
+            </w:pPr>
+            <w:r>
+              <w:rPr>
                 <w:sz w:val="18"/>
                 <w:szCs w:val="18"/>
               </w:rPr>
@@ -4771,13 +4777,16 @@
               <w:suppressAutoHyphens/>
               <w:spacing w:line="360" w:lineRule="auto"/>
               <w:jc w:val="center"/>
-            </w:pPr>
-            <w:r>
-              <w:rPr>
-                <w:rFonts w:ascii="Arial" w:hAnsi="Arial" w:cs="Arial"/>
+              <w:rPr>
                 <w:sz w:val="18"/>
                 <w:szCs w:val="18"/>
               </w:rPr>
+            </w:pPr>
+            <w:r>
+              <w:rPr>
+                <w:sz w:val="18"/>
+                <w:szCs w:val="18"/>
+              </w:rPr>
               <w:t>A</w:t>
             </w:r>
           </w:p>
@@ -4793,13 +4802,16 @@
             <w:pPr>
               <w:suppressAutoHyphens/>
               <w:spacing w:line="360" w:lineRule="auto"/>
-            </w:pPr>
-            <w:r>
-              <w:rPr>
-                <w:rFonts w:ascii="Arial" w:hAnsi="Arial" w:cs="Arial"/>
+              <w:rPr>
                 <w:sz w:val="18"/>
                 <w:szCs w:val="18"/>
               </w:rPr>
+            </w:pPr>
+            <w:r>
+              <w:rPr>
+                <w:sz w:val="18"/>
+                <w:szCs w:val="18"/>
+              </w:rPr>
               <w:t>RF03</w:t>
             </w:r>
           </w:p>
@@ -4813,10 +4825,13 @@
             <w:pPr>
               <w:suppressAutoHyphens/>
               <w:spacing w:line="360" w:lineRule="auto"/>
-            </w:pPr>
-            <w:r>
-              <w:rPr>
-                <w:rFonts w:ascii="Arial" w:hAnsi="Arial" w:cs="Arial"/>
+              <w:rPr>
+                <w:sz w:val="18"/>
+                <w:szCs w:val="18"/>
+              </w:rPr>
+            </w:pPr>
+            <w:r>
+              <w:rPr>
                 <w:sz w:val="18"/>
                 <w:szCs w:val="18"/>
               </w:rPr>
@@ -4834,10 +4849,13 @@
               <w:suppressAutoHyphens/>
               <w:spacing w:line="360" w:lineRule="auto"/>
               <w:jc w:val="center"/>
-            </w:pPr>
-            <w:r>
-              <w:rPr>
-                <w:rFonts w:ascii="Arial" w:hAnsi="Arial" w:cs="Arial"/>
+              <w:rPr>
+                <w:sz w:val="18"/>
+                <w:szCs w:val="18"/>
+              </w:rPr>
+            </w:pPr>
+            <w:r>
+              <w:rPr>
                 <w:sz w:val="18"/>
                 <w:szCs w:val="18"/>
               </w:rPr>
@@ -4855,13 +4873,16 @@
               <w:suppressAutoHyphens/>
               <w:spacing w:line="360" w:lineRule="auto"/>
               <w:jc w:val="center"/>
-            </w:pPr>
-            <w:r>
-              <w:rPr>
-                <w:rFonts w:ascii="Arial" w:hAnsi="Arial" w:cs="Arial"/>
+              <w:rPr>
                 <w:sz w:val="18"/>
                 <w:szCs w:val="18"/>
               </w:rPr>
+            </w:pPr>
+            <w:r>
+              <w:rPr>
+                <w:sz w:val="18"/>
+                <w:szCs w:val="18"/>
+              </w:rPr>
               <w:t>A</w:t>
             </w:r>
           </w:p>
@@ -4877,13 +4898,16 @@
             <w:pPr>
               <w:suppressAutoHyphens/>
               <w:spacing w:line="360" w:lineRule="auto"/>
-            </w:pPr>
-            <w:r>
-              <w:rPr>
-                <w:rFonts w:ascii="Arial" w:hAnsi="Arial" w:cs="Arial"/>
+              <w:rPr>
                 <w:sz w:val="18"/>
                 <w:szCs w:val="18"/>
               </w:rPr>
+            </w:pPr>
+            <w:r>
+              <w:rPr>
+                <w:sz w:val="18"/>
+                <w:szCs w:val="18"/>
+              </w:rPr>
               <w:t>RF04</w:t>
             </w:r>
           </w:p>
@@ -4897,10 +4921,13 @@
             <w:pPr>
               <w:suppressAutoHyphens/>
               <w:spacing w:line="360" w:lineRule="auto"/>
-            </w:pPr>
-            <w:r>
-              <w:rPr>
-                <w:rFonts w:ascii="Arial" w:hAnsi="Arial" w:cs="Arial"/>
+              <w:rPr>
+                <w:sz w:val="18"/>
+                <w:szCs w:val="18"/>
+              </w:rPr>
+            </w:pPr>
+            <w:r>
+              <w:rPr>
                 <w:sz w:val="18"/>
                 <w:szCs w:val="18"/>
               </w:rPr>
@@ -4918,10 +4945,13 @@
               <w:suppressAutoHyphens/>
               <w:spacing w:line="360" w:lineRule="auto"/>
               <w:jc w:val="center"/>
-            </w:pPr>
-            <w:r>
-              <w:rPr>
-                <w:rFonts w:ascii="Arial" w:hAnsi="Arial" w:cs="Arial"/>
+              <w:rPr>
+                <w:sz w:val="18"/>
+                <w:szCs w:val="18"/>
+              </w:rPr>
+            </w:pPr>
+            <w:r>
+              <w:rPr>
                 <w:sz w:val="18"/>
                 <w:szCs w:val="18"/>
               </w:rPr>
@@ -4939,13 +4969,16 @@
               <w:suppressAutoHyphens/>
               <w:spacing w:line="360" w:lineRule="auto"/>
               <w:jc w:val="center"/>
-            </w:pPr>
-            <w:r>
-              <w:rPr>
-                <w:rFonts w:ascii="Arial" w:hAnsi="Arial" w:cs="Arial"/>
+              <w:rPr>
                 <w:sz w:val="18"/>
                 <w:szCs w:val="18"/>
               </w:rPr>
+            </w:pPr>
+            <w:r>
+              <w:rPr>
+                <w:sz w:val="18"/>
+                <w:szCs w:val="18"/>
+              </w:rPr>
               <w:t>A</w:t>
             </w:r>
           </w:p>
@@ -4961,13 +4994,16 @@
             <w:pPr>
               <w:suppressAutoHyphens/>
               <w:spacing w:line="360" w:lineRule="auto"/>
-            </w:pPr>
-            <w:r>
-              <w:rPr>
-                <w:rFonts w:ascii="Arial" w:hAnsi="Arial" w:cs="Arial"/>
+              <w:rPr>
                 <w:sz w:val="18"/>
                 <w:szCs w:val="18"/>
               </w:rPr>
+            </w:pPr>
+            <w:r>
+              <w:rPr>
+                <w:sz w:val="18"/>
+                <w:szCs w:val="18"/>
+              </w:rPr>
               <w:t>RF05</w:t>
             </w:r>
           </w:p>
@@ -4981,10 +5017,13 @@
             <w:pPr>
               <w:suppressAutoHyphens/>
               <w:spacing w:line="360" w:lineRule="auto"/>
-            </w:pPr>
-            <w:r>
-              <w:rPr>
-                <w:rFonts w:ascii="Arial" w:hAnsi="Arial" w:cs="Arial"/>
+              <w:rPr>
+                <w:sz w:val="18"/>
+                <w:szCs w:val="18"/>
+              </w:rPr>
+            </w:pPr>
+            <w:r>
+              <w:rPr>
                 <w:sz w:val="18"/>
                 <w:szCs w:val="18"/>
               </w:rPr>
@@ -5002,10 +5041,13 @@
               <w:suppressAutoHyphens/>
               <w:spacing w:line="360" w:lineRule="auto"/>
               <w:jc w:val="center"/>
-            </w:pPr>
-            <w:r>
-              <w:rPr>
-                <w:rFonts w:ascii="Arial" w:hAnsi="Arial" w:cs="Arial"/>
+              <w:rPr>
+                <w:sz w:val="18"/>
+                <w:szCs w:val="18"/>
+              </w:rPr>
+            </w:pPr>
+            <w:r>
+              <w:rPr>
                 <w:sz w:val="18"/>
                 <w:szCs w:val="18"/>
               </w:rPr>
@@ -5023,13 +5065,16 @@
               <w:suppressAutoHyphens/>
               <w:spacing w:line="360" w:lineRule="auto"/>
               <w:jc w:val="center"/>
-            </w:pPr>
-            <w:r>
-              <w:rPr>
-                <w:rFonts w:ascii="Arial" w:hAnsi="Arial" w:cs="Arial"/>
+              <w:rPr>
                 <w:sz w:val="18"/>
                 <w:szCs w:val="18"/>
               </w:rPr>
+            </w:pPr>
+            <w:r>
+              <w:rPr>
+                <w:sz w:val="18"/>
+                <w:szCs w:val="18"/>
+              </w:rPr>
               <w:t>B</w:t>
             </w:r>
           </w:p>
@@ -5045,8 +5090,16 @@
             <w:pPr>
               <w:suppressAutoHyphens/>
               <w:spacing w:line="360" w:lineRule="auto"/>
-            </w:pPr>
-            <w:r>
+              <w:rPr>
+                <w:sz w:val="18"/>
+                <w:szCs w:val="18"/>
+              </w:rPr>
+            </w:pPr>
+            <w:r>
+              <w:rPr>
+                <w:sz w:val="18"/>
+                <w:szCs w:val="18"/>
+              </w:rPr>
               <w:t>RF06</w:t>
             </w:r>
           </w:p>
@@ -5060,8 +5113,16 @@
             <w:pPr>
               <w:suppressAutoHyphens/>
               <w:spacing w:line="360" w:lineRule="auto"/>
-            </w:pPr>
-            <w:r>
+              <w:rPr>
+                <w:sz w:val="18"/>
+                <w:szCs w:val="18"/>
+              </w:rPr>
+            </w:pPr>
+            <w:r>
+              <w:rPr>
+                <w:sz w:val="18"/>
+                <w:szCs w:val="18"/>
+              </w:rPr>
               <w:t>Candidato deve ser capaz de se candidatar para vagas abertas</w:t>
             </w:r>
           </w:p>
@@ -5076,8 +5137,16 @@
               <w:suppressAutoHyphens/>
               <w:spacing w:line="360" w:lineRule="auto"/>
               <w:jc w:val="center"/>
-            </w:pPr>
-            <w:r>
+              <w:rPr>
+                <w:sz w:val="18"/>
+                <w:szCs w:val="18"/>
+              </w:rPr>
+            </w:pPr>
+            <w:r>
+              <w:rPr>
+                <w:sz w:val="18"/>
+                <w:szCs w:val="18"/>
+              </w:rPr>
               <w:t>M</w:t>
             </w:r>
           </w:p>
@@ -5092,8 +5161,16 @@
               <w:suppressAutoHyphens/>
               <w:spacing w:line="360" w:lineRule="auto"/>
               <w:jc w:val="center"/>
-            </w:pPr>
-            <w:r>
+              <w:rPr>
+                <w:sz w:val="18"/>
+                <w:szCs w:val="18"/>
+              </w:rPr>
+            </w:pPr>
+            <w:r>
+              <w:rPr>
+                <w:sz w:val="18"/>
+                <w:szCs w:val="18"/>
+              </w:rPr>
               <w:t>A</w:t>
             </w:r>
           </w:p>
@@ -5109,8 +5186,16 @@
             <w:pPr>
               <w:suppressAutoHyphens/>
               <w:spacing w:line="360" w:lineRule="auto"/>
-            </w:pPr>
-            <w:r>
+              <w:rPr>
+                <w:sz w:val="18"/>
+                <w:szCs w:val="18"/>
+              </w:rPr>
+            </w:pPr>
+            <w:r>
+              <w:rPr>
+                <w:sz w:val="18"/>
+                <w:szCs w:val="18"/>
+              </w:rPr>
               <w:t>RF07</w:t>
             </w:r>
           </w:p>
@@ -5124,12 +5209,17 @@
             <w:pPr>
               <w:suppressAutoHyphens/>
               <w:spacing w:line="360" w:lineRule="auto"/>
-            </w:pPr>
-            <w:r>
-              <w:t xml:space="preserve">Candidato deve ser capaz de desistir de </w:t>
-            </w:r>
-            <w:r>
-              <w:t>candidaturas</w:t>
+              <w:rPr>
+                <w:sz w:val="18"/>
+                <w:szCs w:val="18"/>
+              </w:rPr>
+            </w:pPr>
+            <w:r>
+              <w:rPr>
+                <w:sz w:val="18"/>
+                <w:szCs w:val="18"/>
+              </w:rPr>
+              <w:t>Candidato deve ser capaz de desistir de candidaturas</w:t>
             </w:r>
           </w:p>
         </w:tc>
@@ -5143,8 +5233,16 @@
               <w:suppressAutoHyphens/>
               <w:spacing w:line="360" w:lineRule="auto"/>
               <w:jc w:val="center"/>
-            </w:pPr>
-            <w:r>
+              <w:rPr>
+                <w:sz w:val="18"/>
+                <w:szCs w:val="18"/>
+              </w:rPr>
+            </w:pPr>
+            <w:r>
+              <w:rPr>
+                <w:sz w:val="18"/>
+                <w:szCs w:val="18"/>
+              </w:rPr>
               <w:t>M</w:t>
             </w:r>
           </w:p>
@@ -5159,8 +5257,16 @@
               <w:suppressAutoHyphens/>
               <w:spacing w:line="360" w:lineRule="auto"/>
               <w:jc w:val="center"/>
-            </w:pPr>
-            <w:r>
+              <w:rPr>
+                <w:sz w:val="18"/>
+                <w:szCs w:val="18"/>
+              </w:rPr>
+            </w:pPr>
+            <w:r>
+              <w:rPr>
+                <w:sz w:val="18"/>
+                <w:szCs w:val="18"/>
+              </w:rPr>
               <w:t>A</w:t>
             </w:r>
           </w:p>
@@ -5176,8 +5282,16 @@
             <w:pPr>
               <w:suppressAutoHyphens/>
               <w:spacing w:line="360" w:lineRule="auto"/>
-            </w:pPr>
-            <w:r>
+              <w:rPr>
+                <w:sz w:val="18"/>
+                <w:szCs w:val="18"/>
+              </w:rPr>
+            </w:pPr>
+            <w:r>
+              <w:rPr>
+                <w:sz w:val="18"/>
+                <w:szCs w:val="18"/>
+              </w:rPr>
               <w:t>RF08</w:t>
             </w:r>
           </w:p>
@@ -5191,12 +5305,17 @@
             <w:pPr>
               <w:suppressAutoHyphens/>
               <w:spacing w:line="360" w:lineRule="auto"/>
-            </w:pPr>
-            <w:r>
-              <w:t xml:space="preserve">Candidato deve ser capaz de ver </w:t>
-            </w:r>
-            <w:r>
-              <w:t>candidaturas</w:t>
+              <w:rPr>
+                <w:sz w:val="18"/>
+                <w:szCs w:val="18"/>
+              </w:rPr>
+            </w:pPr>
+            <w:r>
+              <w:rPr>
+                <w:sz w:val="18"/>
+                <w:szCs w:val="18"/>
+              </w:rPr>
+              <w:t>Candidato deve ser capaz de ver candidaturas</w:t>
             </w:r>
           </w:p>
         </w:tc>
@@ -5210,8 +5329,16 @@
               <w:suppressAutoHyphens/>
               <w:spacing w:line="360" w:lineRule="auto"/>
               <w:jc w:val="center"/>
-            </w:pPr>
-            <w:r>
+              <w:rPr>
+                <w:sz w:val="18"/>
+                <w:szCs w:val="18"/>
+              </w:rPr>
+            </w:pPr>
+            <w:r>
+              <w:rPr>
+                <w:sz w:val="18"/>
+                <w:szCs w:val="18"/>
+              </w:rPr>
               <w:t>A</w:t>
             </w:r>
           </w:p>
@@ -5226,8 +5353,16 @@
               <w:suppressAutoHyphens/>
               <w:spacing w:line="360" w:lineRule="auto"/>
               <w:jc w:val="center"/>
-            </w:pPr>
-            <w:r>
+              <w:rPr>
+                <w:sz w:val="18"/>
+                <w:szCs w:val="18"/>
+              </w:rPr>
+            </w:pPr>
+            <w:r>
+              <w:rPr>
+                <w:sz w:val="18"/>
+                <w:szCs w:val="18"/>
+              </w:rPr>
               <w:t>M</w:t>
             </w:r>
           </w:p>
@@ -5243,8 +5378,16 @@
             <w:pPr>
               <w:suppressAutoHyphens/>
               <w:spacing w:line="360" w:lineRule="auto"/>
-            </w:pPr>
-            <w:r>
+              <w:rPr>
+                <w:sz w:val="18"/>
+                <w:szCs w:val="18"/>
+              </w:rPr>
+            </w:pPr>
+            <w:r>
+              <w:rPr>
+                <w:sz w:val="18"/>
+                <w:szCs w:val="18"/>
+              </w:rPr>
               <w:t>RF09</w:t>
             </w:r>
           </w:p>
@@ -5258,8 +5401,16 @@
             <w:pPr>
               <w:suppressAutoHyphens/>
               <w:spacing w:line="360" w:lineRule="auto"/>
-            </w:pPr>
-            <w:r>
+              <w:rPr>
+                <w:sz w:val="18"/>
+                <w:szCs w:val="18"/>
+              </w:rPr>
+            </w:pPr>
+            <w:r>
+              <w:rPr>
+                <w:sz w:val="18"/>
+                <w:szCs w:val="18"/>
+              </w:rPr>
               <w:t>Candidato deve ser capaz de cadastrar seu currículo</w:t>
             </w:r>
           </w:p>
@@ -5274,8 +5425,16 @@
               <w:suppressAutoHyphens/>
               <w:spacing w:line="360" w:lineRule="auto"/>
               <w:jc w:val="center"/>
-            </w:pPr>
-            <w:r>
+              <w:rPr>
+                <w:sz w:val="18"/>
+                <w:szCs w:val="18"/>
+              </w:rPr>
+            </w:pPr>
+            <w:r>
+              <w:rPr>
+                <w:sz w:val="18"/>
+                <w:szCs w:val="18"/>
+              </w:rPr>
               <w:t>A</w:t>
             </w:r>
           </w:p>
@@ -5290,8 +5449,16 @@
               <w:suppressAutoHyphens/>
               <w:spacing w:line="360" w:lineRule="auto"/>
               <w:jc w:val="center"/>
-            </w:pPr>
-            <w:r>
+              <w:rPr>
+                <w:sz w:val="18"/>
+                <w:szCs w:val="18"/>
+              </w:rPr>
+            </w:pPr>
+            <w:r>
+              <w:rPr>
+                <w:sz w:val="18"/>
+                <w:szCs w:val="18"/>
+              </w:rPr>
               <w:t>M</w:t>
             </w:r>
           </w:p>
@@ -5307,8 +5474,16 @@
             <w:pPr>
               <w:suppressAutoHyphens/>
               <w:spacing w:line="360" w:lineRule="auto"/>
-            </w:pPr>
-            <w:r>
+              <w:rPr>
+                <w:sz w:val="18"/>
+                <w:szCs w:val="18"/>
+              </w:rPr>
+            </w:pPr>
+            <w:r>
+              <w:rPr>
+                <w:sz w:val="18"/>
+                <w:szCs w:val="18"/>
+              </w:rPr>
               <w:lastRenderedPageBreak/>
               <w:t>RF10</w:t>
             </w:r>
@@ -5323,8 +5498,16 @@
             <w:pPr>
               <w:suppressAutoHyphens/>
               <w:spacing w:line="360" w:lineRule="auto"/>
-            </w:pPr>
-            <w:r>
+              <w:rPr>
+                <w:sz w:val="18"/>
+                <w:szCs w:val="18"/>
+              </w:rPr>
+            </w:pPr>
+            <w:r>
+              <w:rPr>
+                <w:sz w:val="18"/>
+                <w:szCs w:val="18"/>
+              </w:rPr>
               <w:t>Candidato deve ser capaz de visualizar seu currículo</w:t>
             </w:r>
           </w:p>
@@ -5339,8 +5522,16 @@
               <w:suppressAutoHyphens/>
               <w:spacing w:line="360" w:lineRule="auto"/>
               <w:jc w:val="center"/>
-            </w:pPr>
-            <w:r>
+              <w:rPr>
+                <w:sz w:val="18"/>
+                <w:szCs w:val="18"/>
+              </w:rPr>
+            </w:pPr>
+            <w:r>
+              <w:rPr>
+                <w:sz w:val="18"/>
+                <w:szCs w:val="18"/>
+              </w:rPr>
               <w:t>M</w:t>
             </w:r>
           </w:p>
@@ -5355,8 +5546,16 @@
               <w:suppressAutoHyphens/>
               <w:spacing w:line="360" w:lineRule="auto"/>
               <w:jc w:val="center"/>
-            </w:pPr>
-            <w:r>
+              <w:rPr>
+                <w:sz w:val="18"/>
+                <w:szCs w:val="18"/>
+              </w:rPr>
+            </w:pPr>
+            <w:r>
+              <w:rPr>
+                <w:sz w:val="18"/>
+                <w:szCs w:val="18"/>
+              </w:rPr>
               <w:t>B</w:t>
             </w:r>
           </w:p>
@@ -5372,8 +5571,16 @@
             <w:pPr>
               <w:suppressAutoHyphens/>
               <w:spacing w:line="360" w:lineRule="auto"/>
-            </w:pPr>
-            <w:r>
+              <w:rPr>
+                <w:sz w:val="18"/>
+                <w:szCs w:val="18"/>
+              </w:rPr>
+            </w:pPr>
+            <w:r>
+              <w:rPr>
+                <w:sz w:val="18"/>
+                <w:szCs w:val="18"/>
+              </w:rPr>
               <w:t>RF11</w:t>
             </w:r>
           </w:p>
@@ -5387,8 +5594,16 @@
             <w:pPr>
               <w:suppressAutoHyphens/>
               <w:spacing w:line="360" w:lineRule="auto"/>
-            </w:pPr>
-            <w:r>
+              <w:rPr>
+                <w:sz w:val="18"/>
+                <w:szCs w:val="18"/>
+              </w:rPr>
+            </w:pPr>
+            <w:r>
+              <w:rPr>
+                <w:sz w:val="18"/>
+                <w:szCs w:val="18"/>
+              </w:rPr>
               <w:t>Recrutador deve ser capaz de visualizar currículo do candidato</w:t>
             </w:r>
           </w:p>
@@ -5403,8 +5618,16 @@
               <w:suppressAutoHyphens/>
               <w:spacing w:line="360" w:lineRule="auto"/>
               <w:jc w:val="center"/>
-            </w:pPr>
-            <w:r>
+              <w:rPr>
+                <w:sz w:val="18"/>
+                <w:szCs w:val="18"/>
+              </w:rPr>
+            </w:pPr>
+            <w:r>
+              <w:rPr>
+                <w:sz w:val="18"/>
+                <w:szCs w:val="18"/>
+              </w:rPr>
               <w:t>M</w:t>
             </w:r>
           </w:p>
@@ -5419,8 +5642,16 @@
               <w:suppressAutoHyphens/>
               <w:spacing w:line="360" w:lineRule="auto"/>
               <w:jc w:val="center"/>
-            </w:pPr>
-            <w:r>
+              <w:rPr>
+                <w:sz w:val="18"/>
+                <w:szCs w:val="18"/>
+              </w:rPr>
+            </w:pPr>
+            <w:r>
+              <w:rPr>
+                <w:sz w:val="18"/>
+                <w:szCs w:val="18"/>
+              </w:rPr>
               <w:t>B</w:t>
             </w:r>
           </w:p>
@@ -5436,8 +5667,16 @@
             <w:pPr>
               <w:suppressAutoHyphens/>
               <w:spacing w:line="360" w:lineRule="auto"/>
-            </w:pPr>
-            <w:r>
+              <w:rPr>
+                <w:sz w:val="18"/>
+                <w:szCs w:val="18"/>
+              </w:rPr>
+            </w:pPr>
+            <w:r>
+              <w:rPr>
+                <w:sz w:val="18"/>
+                <w:szCs w:val="18"/>
+              </w:rPr>
               <w:t>RF12</w:t>
             </w:r>
           </w:p>
@@ -5451,8 +5690,16 @@
             <w:pPr>
               <w:suppressAutoHyphens/>
               <w:spacing w:line="360" w:lineRule="auto"/>
-            </w:pPr>
-            <w:r>
+              <w:rPr>
+                <w:sz w:val="18"/>
+                <w:szCs w:val="18"/>
+              </w:rPr>
+            </w:pPr>
+            <w:r>
+              <w:rPr>
+                <w:sz w:val="18"/>
+                <w:szCs w:val="18"/>
+              </w:rPr>
               <w:t>Recrutador deve ser capaz de cadastrar empresas</w:t>
             </w:r>
           </w:p>
@@ -5467,8 +5714,16 @@
               <w:suppressAutoHyphens/>
               <w:spacing w:line="360" w:lineRule="auto"/>
               <w:jc w:val="center"/>
-            </w:pPr>
-            <w:r>
+              <w:rPr>
+                <w:sz w:val="18"/>
+                <w:szCs w:val="18"/>
+              </w:rPr>
+            </w:pPr>
+            <w:r>
+              <w:rPr>
+                <w:sz w:val="18"/>
+                <w:szCs w:val="18"/>
+              </w:rPr>
               <w:t>M</w:t>
             </w:r>
           </w:p>
@@ -5483,8 +5738,16 @@
               <w:suppressAutoHyphens/>
               <w:spacing w:line="360" w:lineRule="auto"/>
               <w:jc w:val="center"/>
-            </w:pPr>
-            <w:r>
+              <w:rPr>
+                <w:sz w:val="18"/>
+                <w:szCs w:val="18"/>
+              </w:rPr>
+            </w:pPr>
+            <w:r>
+              <w:rPr>
+                <w:sz w:val="18"/>
+                <w:szCs w:val="18"/>
+              </w:rPr>
               <w:t>B</w:t>
             </w:r>
           </w:p>
@@ -5500,8 +5763,16 @@
             <w:pPr>
               <w:suppressAutoHyphens/>
               <w:spacing w:line="360" w:lineRule="auto"/>
-            </w:pPr>
-            <w:r>
+              <w:rPr>
+                <w:sz w:val="18"/>
+                <w:szCs w:val="18"/>
+              </w:rPr>
+            </w:pPr>
+            <w:r>
+              <w:rPr>
+                <w:sz w:val="18"/>
+                <w:szCs w:val="18"/>
+              </w:rPr>
               <w:t>RF13</w:t>
             </w:r>
           </w:p>
@@ -5515,8 +5786,16 @@
             <w:pPr>
               <w:suppressAutoHyphens/>
               <w:spacing w:line="360" w:lineRule="auto"/>
-            </w:pPr>
-            <w:r>
+              <w:rPr>
+                <w:sz w:val="18"/>
+                <w:szCs w:val="18"/>
+              </w:rPr>
+            </w:pPr>
+            <w:r>
+              <w:rPr>
+                <w:sz w:val="18"/>
+                <w:szCs w:val="18"/>
+              </w:rPr>
               <w:t>Recrutador deve ser capaz de excluir empresas</w:t>
             </w:r>
           </w:p>
@@ -5531,8 +5810,16 @@
               <w:suppressAutoHyphens/>
               <w:spacing w:line="360" w:lineRule="auto"/>
               <w:jc w:val="center"/>
-            </w:pPr>
-            <w:r>
+              <w:rPr>
+                <w:sz w:val="18"/>
+                <w:szCs w:val="18"/>
+              </w:rPr>
+            </w:pPr>
+            <w:r>
+              <w:rPr>
+                <w:sz w:val="18"/>
+                <w:szCs w:val="18"/>
+              </w:rPr>
               <w:t>M</w:t>
             </w:r>
           </w:p>
@@ -5547,8 +5834,16 @@
               <w:suppressAutoHyphens/>
               <w:spacing w:line="360" w:lineRule="auto"/>
               <w:jc w:val="center"/>
-            </w:pPr>
-            <w:r>
+              <w:rPr>
+                <w:sz w:val="18"/>
+                <w:szCs w:val="18"/>
+              </w:rPr>
+            </w:pPr>
+            <w:r>
+              <w:rPr>
+                <w:sz w:val="18"/>
+                <w:szCs w:val="18"/>
+              </w:rPr>
               <w:t>B</w:t>
             </w:r>
           </w:p>
@@ -5564,8 +5859,16 @@
             <w:pPr>
               <w:suppressAutoHyphens/>
               <w:spacing w:line="360" w:lineRule="auto"/>
-            </w:pPr>
-            <w:r>
+              <w:rPr>
+                <w:sz w:val="18"/>
+                <w:szCs w:val="18"/>
+              </w:rPr>
+            </w:pPr>
+            <w:r>
+              <w:rPr>
+                <w:sz w:val="18"/>
+                <w:szCs w:val="18"/>
+              </w:rPr>
               <w:t>RF14</w:t>
             </w:r>
           </w:p>
@@ -5579,8 +5882,16 @@
             <w:pPr>
               <w:suppressAutoHyphens/>
               <w:spacing w:line="360" w:lineRule="auto"/>
-            </w:pPr>
-            <w:r>
+              <w:rPr>
+                <w:sz w:val="18"/>
+                <w:szCs w:val="18"/>
+              </w:rPr>
+            </w:pPr>
+            <w:r>
+              <w:rPr>
+                <w:sz w:val="18"/>
+                <w:szCs w:val="18"/>
+              </w:rPr>
               <w:t>Recrutador deve ser capaz de postar vagas</w:t>
             </w:r>
           </w:p>
@@ -5595,8 +5906,16 @@
               <w:suppressAutoHyphens/>
               <w:spacing w:line="360" w:lineRule="auto"/>
               <w:jc w:val="center"/>
-            </w:pPr>
-            <w:r>
+              <w:rPr>
+                <w:sz w:val="18"/>
+                <w:szCs w:val="18"/>
+              </w:rPr>
+            </w:pPr>
+            <w:r>
+              <w:rPr>
+                <w:sz w:val="18"/>
+                <w:szCs w:val="18"/>
+              </w:rPr>
               <w:t>B</w:t>
             </w:r>
           </w:p>
@@ -5611,8 +5930,16 @@
               <w:suppressAutoHyphens/>
               <w:spacing w:line="360" w:lineRule="auto"/>
               <w:jc w:val="center"/>
-            </w:pPr>
-            <w:r>
+              <w:rPr>
+                <w:sz w:val="18"/>
+                <w:szCs w:val="18"/>
+              </w:rPr>
+            </w:pPr>
+            <w:r>
+              <w:rPr>
+                <w:sz w:val="18"/>
+                <w:szCs w:val="18"/>
+              </w:rPr>
               <w:t>B</w:t>
             </w:r>
           </w:p>
@@ -5628,8 +5955,16 @@
             <w:pPr>
               <w:suppressAutoHyphens/>
               <w:spacing w:line="360" w:lineRule="auto"/>
-            </w:pPr>
-            <w:r>
+              <w:rPr>
+                <w:sz w:val="18"/>
+                <w:szCs w:val="18"/>
+              </w:rPr>
+            </w:pPr>
+            <w:r>
+              <w:rPr>
+                <w:sz w:val="18"/>
+                <w:szCs w:val="18"/>
+              </w:rPr>
               <w:t>RF15</w:t>
             </w:r>
           </w:p>
@@ -5643,8 +5978,16 @@
             <w:pPr>
               <w:suppressAutoHyphens/>
               <w:spacing w:line="360" w:lineRule="auto"/>
-            </w:pPr>
-            <w:r>
+              <w:rPr>
+                <w:sz w:val="18"/>
+                <w:szCs w:val="18"/>
+              </w:rPr>
+            </w:pPr>
+            <w:r>
+              <w:rPr>
+                <w:sz w:val="18"/>
+                <w:szCs w:val="18"/>
+              </w:rPr>
               <w:t>Recrutador deve ser capaz de finalizar vagas</w:t>
             </w:r>
           </w:p>
@@ -5659,8 +6002,16 @@
               <w:suppressAutoHyphens/>
               <w:spacing w:line="360" w:lineRule="auto"/>
               <w:jc w:val="center"/>
-            </w:pPr>
-            <w:r>
+              <w:rPr>
+                <w:sz w:val="18"/>
+                <w:szCs w:val="18"/>
+              </w:rPr>
+            </w:pPr>
+            <w:r>
+              <w:rPr>
+                <w:sz w:val="18"/>
+                <w:szCs w:val="18"/>
+              </w:rPr>
               <w:t>B</w:t>
             </w:r>
           </w:p>
@@ -5675,8 +6026,16 @@
               <w:suppressAutoHyphens/>
               <w:spacing w:line="360" w:lineRule="auto"/>
               <w:jc w:val="center"/>
-            </w:pPr>
-            <w:r>
+              <w:rPr>
+                <w:sz w:val="18"/>
+                <w:szCs w:val="18"/>
+              </w:rPr>
+            </w:pPr>
+            <w:r>
+              <w:rPr>
+                <w:sz w:val="18"/>
+                <w:szCs w:val="18"/>
+              </w:rPr>
               <w:t>B</w:t>
             </w:r>
           </w:p>
@@ -5692,8 +6051,16 @@
             <w:pPr>
               <w:suppressAutoHyphens/>
               <w:spacing w:line="360" w:lineRule="auto"/>
-            </w:pPr>
-            <w:r>
+              <w:rPr>
+                <w:sz w:val="18"/>
+                <w:szCs w:val="18"/>
+              </w:rPr>
+            </w:pPr>
+            <w:r>
+              <w:rPr>
+                <w:sz w:val="18"/>
+                <w:szCs w:val="18"/>
+              </w:rPr>
               <w:t>RF16</w:t>
             </w:r>
           </w:p>
@@ -5707,8 +6074,16 @@
             <w:pPr>
               <w:suppressAutoHyphens/>
               <w:spacing w:line="360" w:lineRule="auto"/>
-            </w:pPr>
-            <w:r>
+              <w:rPr>
+                <w:sz w:val="18"/>
+                <w:szCs w:val="18"/>
+              </w:rPr>
+            </w:pPr>
+            <w:r>
+              <w:rPr>
+                <w:sz w:val="18"/>
+                <w:szCs w:val="18"/>
+              </w:rPr>
               <w:t>Recrutador deve ser capaz de cancelar vagas</w:t>
             </w:r>
           </w:p>
@@ -5723,8 +6098,16 @@
               <w:suppressAutoHyphens/>
               <w:spacing w:line="360" w:lineRule="auto"/>
               <w:jc w:val="center"/>
-            </w:pPr>
-            <w:r>
+              <w:rPr>
+                <w:sz w:val="18"/>
+                <w:szCs w:val="18"/>
+              </w:rPr>
+            </w:pPr>
+            <w:r>
+              <w:rPr>
+                <w:sz w:val="18"/>
+                <w:szCs w:val="18"/>
+              </w:rPr>
               <w:t>B</w:t>
             </w:r>
           </w:p>
@@ -5739,8 +6122,16 @@
               <w:suppressAutoHyphens/>
               <w:spacing w:line="360" w:lineRule="auto"/>
               <w:jc w:val="center"/>
-            </w:pPr>
-            <w:r>
+              <w:rPr>
+                <w:sz w:val="18"/>
+                <w:szCs w:val="18"/>
+              </w:rPr>
+            </w:pPr>
+            <w:r>
+              <w:rPr>
+                <w:sz w:val="18"/>
+                <w:szCs w:val="18"/>
+              </w:rPr>
               <w:t>B</w:t>
             </w:r>
           </w:p>
@@ -5756,8 +6147,16 @@
             <w:pPr>
               <w:suppressAutoHyphens/>
               <w:spacing w:line="360" w:lineRule="auto"/>
-            </w:pPr>
-            <w:r>
+              <w:rPr>
+                <w:sz w:val="18"/>
+                <w:szCs w:val="18"/>
+              </w:rPr>
+            </w:pPr>
+            <w:r>
+              <w:rPr>
+                <w:sz w:val="18"/>
+                <w:szCs w:val="18"/>
+              </w:rPr>
               <w:t>RF17</w:t>
             </w:r>
           </w:p>
@@ -5771,8 +6170,16 @@
             <w:pPr>
               <w:suppressAutoHyphens/>
               <w:spacing w:line="360" w:lineRule="auto"/>
-            </w:pPr>
-            <w:r>
+              <w:rPr>
+                <w:sz w:val="18"/>
+                <w:szCs w:val="18"/>
+              </w:rPr>
+            </w:pPr>
+            <w:r>
+              <w:rPr>
+                <w:sz w:val="18"/>
+                <w:szCs w:val="18"/>
+              </w:rPr>
               <w:t>Recrutador deve ser capaz de aprovar candidato</w:t>
             </w:r>
           </w:p>
@@ -5787,8 +6194,16 @@
               <w:suppressAutoHyphens/>
               <w:spacing w:line="360" w:lineRule="auto"/>
               <w:jc w:val="center"/>
-            </w:pPr>
-            <w:r>
+              <w:rPr>
+                <w:sz w:val="18"/>
+                <w:szCs w:val="18"/>
+              </w:rPr>
+            </w:pPr>
+            <w:r>
+              <w:rPr>
+                <w:sz w:val="18"/>
+                <w:szCs w:val="18"/>
+              </w:rPr>
               <w:t>B</w:t>
             </w:r>
           </w:p>
@@ -5803,8 +6218,16 @@
               <w:suppressAutoHyphens/>
               <w:spacing w:line="360" w:lineRule="auto"/>
               <w:jc w:val="center"/>
-            </w:pPr>
-            <w:r>
+              <w:rPr>
+                <w:sz w:val="18"/>
+                <w:szCs w:val="18"/>
+              </w:rPr>
+            </w:pPr>
+            <w:r>
+              <w:rPr>
+                <w:sz w:val="18"/>
+                <w:szCs w:val="18"/>
+              </w:rPr>
               <w:t>B</w:t>
             </w:r>
           </w:p>
@@ -5820,8 +6243,16 @@
             <w:pPr>
               <w:suppressAutoHyphens/>
               <w:spacing w:line="360" w:lineRule="auto"/>
-            </w:pPr>
-            <w:r>
+              <w:rPr>
+                <w:sz w:val="18"/>
+                <w:szCs w:val="18"/>
+              </w:rPr>
+            </w:pPr>
+            <w:r>
+              <w:rPr>
+                <w:sz w:val="18"/>
+                <w:szCs w:val="18"/>
+              </w:rPr>
               <w:t>RF18</w:t>
             </w:r>
           </w:p>
@@ -5835,8 +6266,16 @@
             <w:pPr>
               <w:suppressAutoHyphens/>
               <w:spacing w:line="360" w:lineRule="auto"/>
-            </w:pPr>
-            <w:r>
+              <w:rPr>
+                <w:sz w:val="18"/>
+                <w:szCs w:val="18"/>
+              </w:rPr>
+            </w:pPr>
+            <w:r>
+              <w:rPr>
+                <w:sz w:val="18"/>
+                <w:szCs w:val="18"/>
+              </w:rPr>
               <w:t>Recrutador deve ser capaz de reprovar candidato</w:t>
             </w:r>
           </w:p>
@@ -5851,8 +6290,16 @@
               <w:suppressAutoHyphens/>
               <w:spacing w:line="360" w:lineRule="auto"/>
               <w:jc w:val="center"/>
-            </w:pPr>
-            <w:r>
+              <w:rPr>
+                <w:sz w:val="18"/>
+                <w:szCs w:val="18"/>
+              </w:rPr>
+            </w:pPr>
+            <w:r>
+              <w:rPr>
+                <w:sz w:val="18"/>
+                <w:szCs w:val="18"/>
+              </w:rPr>
               <w:t>M</w:t>
             </w:r>
           </w:p>
@@ -5867,8 +6314,16 @@
               <w:suppressAutoHyphens/>
               <w:spacing w:line="360" w:lineRule="auto"/>
               <w:jc w:val="center"/>
-            </w:pPr>
-            <w:r>
+              <w:rPr>
+                <w:sz w:val="18"/>
+                <w:szCs w:val="18"/>
+              </w:rPr>
+            </w:pPr>
+            <w:r>
+              <w:rPr>
+                <w:sz w:val="18"/>
+                <w:szCs w:val="18"/>
+              </w:rPr>
               <w:t>M</w:t>
             </w:r>
           </w:p>
@@ -5884,8 +6339,16 @@
             <w:pPr>
               <w:suppressAutoHyphens/>
               <w:spacing w:line="360" w:lineRule="auto"/>
-            </w:pPr>
-            <w:r>
+              <w:rPr>
+                <w:sz w:val="18"/>
+                <w:szCs w:val="18"/>
+              </w:rPr>
+            </w:pPr>
+            <w:r>
+              <w:rPr>
+                <w:sz w:val="18"/>
+                <w:szCs w:val="18"/>
+              </w:rPr>
               <w:t>RF19</w:t>
             </w:r>
           </w:p>
@@ -5899,8 +6362,16 @@
             <w:pPr>
               <w:suppressAutoHyphens/>
               <w:spacing w:line="360" w:lineRule="auto"/>
-            </w:pPr>
-            <w:r>
+              <w:rPr>
+                <w:sz w:val="18"/>
+                <w:szCs w:val="18"/>
+              </w:rPr>
+            </w:pPr>
+            <w:r>
+              <w:rPr>
+                <w:sz w:val="18"/>
+                <w:szCs w:val="18"/>
+              </w:rPr>
               <w:t>Recrutador deve ser capaz de notificar candidato por e-mail</w:t>
             </w:r>
           </w:p>
@@ -5915,8 +6386,16 @@
               <w:suppressAutoHyphens/>
               <w:spacing w:line="360" w:lineRule="auto"/>
               <w:jc w:val="center"/>
-            </w:pPr>
-            <w:r>
+              <w:rPr>
+                <w:sz w:val="18"/>
+                <w:szCs w:val="18"/>
+              </w:rPr>
+            </w:pPr>
+            <w:r>
+              <w:rPr>
+                <w:sz w:val="18"/>
+                <w:szCs w:val="18"/>
+              </w:rPr>
               <w:t>M</w:t>
             </w:r>
           </w:p>
@@ -5931,8 +6410,16 @@
               <w:suppressAutoHyphens/>
               <w:spacing w:line="360" w:lineRule="auto"/>
               <w:jc w:val="center"/>
-            </w:pPr>
-            <w:r>
+              <w:rPr>
+                <w:sz w:val="18"/>
+                <w:szCs w:val="18"/>
+              </w:rPr>
+            </w:pPr>
+            <w:r>
+              <w:rPr>
+                <w:sz w:val="18"/>
+                <w:szCs w:val="18"/>
+              </w:rPr>
               <w:t>M</w:t>
             </w:r>
           </w:p>
@@ -5948,8 +6435,16 @@
             <w:pPr>
               <w:suppressAutoHyphens/>
               <w:spacing w:line="360" w:lineRule="auto"/>
-            </w:pPr>
-            <w:r>
+              <w:rPr>
+                <w:sz w:val="18"/>
+                <w:szCs w:val="18"/>
+              </w:rPr>
+            </w:pPr>
+            <w:r>
+              <w:rPr>
+                <w:sz w:val="18"/>
+                <w:szCs w:val="18"/>
+              </w:rPr>
               <w:t>RF20</w:t>
             </w:r>
           </w:p>
@@ -5963,8 +6458,16 @@
             <w:pPr>
               <w:suppressAutoHyphens/>
               <w:spacing w:line="360" w:lineRule="auto"/>
-            </w:pPr>
-            <w:r>
+              <w:rPr>
+                <w:sz w:val="18"/>
+                <w:szCs w:val="18"/>
+              </w:rPr>
+            </w:pPr>
+            <w:r>
+              <w:rPr>
+                <w:sz w:val="18"/>
+                <w:szCs w:val="18"/>
+              </w:rPr>
               <w:t>Recrutador deve ser capaz de notificar candidato por WhatsApp</w:t>
             </w:r>
           </w:p>
@@ -5979,8 +6482,16 @@
               <w:suppressAutoHyphens/>
               <w:spacing w:line="360" w:lineRule="auto"/>
               <w:jc w:val="center"/>
-            </w:pPr>
-            <w:r>
+              <w:rPr>
+                <w:sz w:val="18"/>
+                <w:szCs w:val="18"/>
+              </w:rPr>
+            </w:pPr>
+            <w:r>
+              <w:rPr>
+                <w:sz w:val="18"/>
+                <w:szCs w:val="18"/>
+              </w:rPr>
               <w:t>M</w:t>
             </w:r>
           </w:p>
@@ -5995,8 +6506,16 @@
               <w:suppressAutoHyphens/>
               <w:spacing w:line="360" w:lineRule="auto"/>
               <w:jc w:val="center"/>
-            </w:pPr>
-            <w:r>
+              <w:rPr>
+                <w:sz w:val="18"/>
+                <w:szCs w:val="18"/>
+              </w:rPr>
+            </w:pPr>
+            <w:r>
+              <w:rPr>
+                <w:sz w:val="18"/>
+                <w:szCs w:val="18"/>
+              </w:rPr>
               <w:t>M</w:t>
             </w:r>
           </w:p>
@@ -6558,6 +7077,8 @@
     <w:p>
       <w:pPr>
         <w:pStyle w:val="Corpodetexto"/>
+        <w:ind w:firstLine="0"/>
+        <w:jc w:val="left"/>
         <w:rPr>
           <w:sz w:val="16"/>
           <w:szCs w:val="16"/>
@@ -6588,6 +7109,8 @@
     <w:p>
       <w:pPr>
         <w:pStyle w:val="Corpodetexto"/>
+        <w:ind w:firstLine="0"/>
+        <w:jc w:val="left"/>
         <w:rPr>
           <w:sz w:val="18"/>
           <w:szCs w:val="18"/>
@@ -6611,6 +7134,8 @@
     <w:p>
       <w:pPr>
         <w:pStyle w:val="Corpodetexto"/>
+        <w:ind w:firstLine="0"/>
+        <w:jc w:val="left"/>
         <w:rPr>
           <w:sz w:val="28"/>
           <w:szCs w:val="28"/>
@@ -6642,6 +7167,7 @@
       </w:pPr>
       <w:bookmarkStart w:id="18" w:name="_Toc527547998"/>
       <w:r>
+        <w:lastRenderedPageBreak/>
         <w:t xml:space="preserve">Diagrama de </w:t>
       </w:r>
       <w:r>
@@ -6757,10 +7283,17 @@
     <w:p>
       <w:pPr>
         <w:pStyle w:val="Corpodetexto"/>
-        <w:ind w:firstLine="720"/>
-      </w:pPr>
-      <w:r>
-        <w:t>O padrão arquitetural utilizado foi o MVC mesclado com boas práticas e padrões como Repository e filosofias do Domain Driven Design, onde está organizado em camadas, a camada Model corresponde ao Domain, e por ser uma web API não será necessário a camada View</w:t>
+      </w:pPr>
+      <w:r>
+        <w:t xml:space="preserve">O padrão arquitetural utilizado foi o MVC mesclado com boas práticas e padrões como Repository e filosofias do Domain Driven Design, onde está organizado em camadas, a camada Model corresponde ao Domain, e por ser uma web API não será necessário </w:t>
+      </w:r>
+      <w:proofErr w:type="spellStart"/>
+      <w:r>
+        <w:t>a</w:t>
+      </w:r>
+      <w:proofErr w:type="spellEnd"/>
+      <w:r>
+        <w:t xml:space="preserve"> camada View</w:t>
       </w:r>
       <w:r>
         <w:t xml:space="preserve"> e sim</w:t>
@@ -6808,7 +7341,7 @@
     </w:p>
     <w:p>
       <w:pPr>
-        <w:spacing w:line="360" w:lineRule="auto"/>
+        <w:ind w:firstLine="360"/>
         <w:jc w:val="both"/>
         <w:rPr>
           <w:sz w:val="24"/>
@@ -6825,7 +7358,7 @@
     </w:p>
     <w:p>
       <w:pPr>
-        <w:spacing w:line="360" w:lineRule="auto"/>
+        <w:ind w:firstLine="360"/>
         <w:jc w:val="both"/>
         <w:rPr>
           <w:color w:val="000000"/>
@@ -6838,15 +7371,7 @@
           <w:sz w:val="24"/>
           <w:szCs w:val="24"/>
         </w:rPr>
-        <w:t xml:space="preserve">Temos um Usuário que pode ser um Candidato ou um Recrutador, que acessa um WebApp desenvolvido em Angular que é Frontend, que se comunica com o Backend desenvolvido em .NET6, que fornece todos os recursos de uma API, que por sua vez </w:t>
-      </w:r>
-      <w:r>
-        <w:rPr>
-          <w:sz w:val="24"/>
-          <w:szCs w:val="24"/>
-        </w:rPr>
-        <w:lastRenderedPageBreak/>
-        <w:t xml:space="preserve">se comunica com a Base de Dados relacional, onde é persistido todas as </w:t>
+        <w:t xml:space="preserve">Temos um Usuário que pode ser um Candidato ou um Recrutador, que acessa um WebApp desenvolvido em Angular que é Frontend, que se comunica com o Backend desenvolvido em .NET6, que fornece todos os recursos de uma API, que por sua vez se comunica com a Base de Dados relacional, onde é persistido todas as </w:t>
       </w:r>
       <w:r>
         <w:rPr>
@@ -6889,6 +7414,7 @@
           <w:sz w:val="24"/>
           <w:szCs w:val="24"/>
         </w:rPr>
+        <w:lastRenderedPageBreak/>
         <w:drawing>
           <wp:inline distT="0" distB="0" distL="0" distR="0" wp14:anchorId="4DA5BCE5" wp14:editId="6A4C7C46">
             <wp:extent cx="4791744" cy="7097115"/>
@@ -6983,6 +7509,161 @@
     </w:p>
     <w:p>
       <w:pPr>
+        <w:pStyle w:val="PargrafodaLista"/>
+        <w:keepLines/>
+        <w:numPr>
+          <w:ilvl w:val="0"/>
+          <w:numId w:val="26"/>
+        </w:numPr>
+        <w:pBdr>
+          <w:top w:val="nil"/>
+          <w:left w:val="nil"/>
+          <w:bottom w:val="nil"/>
+          <w:right w:val="nil"/>
+          <w:between w:val="nil"/>
+        </w:pBdr>
+        <w:spacing w:before="80" w:after="80" w:line="360" w:lineRule="auto"/>
+        <w:jc w:val="both"/>
+        <w:rPr>
+          <w:color w:val="000000"/>
+          <w:sz w:val="24"/>
+          <w:szCs w:val="24"/>
+        </w:rPr>
+      </w:pPr>
+      <w:r>
+        <w:rPr>
+          <w:color w:val="000000"/>
+          <w:sz w:val="24"/>
+          <w:szCs w:val="24"/>
+        </w:rPr>
+        <w:t>A</w:t>
+      </w:r>
+      <w:r>
+        <w:rPr>
+          <w:color w:val="000000"/>
+          <w:sz w:val="24"/>
+          <w:szCs w:val="24"/>
+        </w:rPr>
+        <w:t>n</w:t>
+      </w:r>
+      <w:r>
+        <w:rPr>
+          <w:color w:val="000000"/>
+          <w:sz w:val="24"/>
+          <w:szCs w:val="24"/>
+        </w:rPr>
+        <w:t xml:space="preserve">gular2+ </w:t>
+      </w:r>
+    </w:p>
+    <w:p>
+      <w:pPr>
+        <w:pStyle w:val="PargrafodaLista"/>
+        <w:keepLines/>
+        <w:numPr>
+          <w:ilvl w:val="0"/>
+          <w:numId w:val="26"/>
+        </w:numPr>
+        <w:pBdr>
+          <w:top w:val="nil"/>
+          <w:left w:val="nil"/>
+          <w:bottom w:val="nil"/>
+          <w:right w:val="nil"/>
+          <w:between w:val="nil"/>
+        </w:pBdr>
+        <w:spacing w:before="80" w:after="80" w:line="360" w:lineRule="auto"/>
+        <w:jc w:val="both"/>
+        <w:rPr>
+          <w:color w:val="000000"/>
+          <w:sz w:val="24"/>
+          <w:szCs w:val="24"/>
+        </w:rPr>
+      </w:pPr>
+      <w:r>
+        <w:rPr>
+          <w:color w:val="000000"/>
+          <w:sz w:val="24"/>
+          <w:szCs w:val="24"/>
+        </w:rPr>
+        <w:t>PrimeFaces</w:t>
+      </w:r>
+    </w:p>
+    <w:p>
+      <w:pPr>
+        <w:pStyle w:val="PargrafodaLista"/>
+        <w:keepLines/>
+        <w:numPr>
+          <w:ilvl w:val="0"/>
+          <w:numId w:val="26"/>
+        </w:numPr>
+        <w:pBdr>
+          <w:top w:val="nil"/>
+          <w:left w:val="nil"/>
+          <w:bottom w:val="nil"/>
+          <w:right w:val="nil"/>
+          <w:between w:val="nil"/>
+        </w:pBdr>
+        <w:spacing w:before="80" w:after="80" w:line="360" w:lineRule="auto"/>
+        <w:jc w:val="both"/>
+        <w:rPr>
+          <w:color w:val="000000"/>
+          <w:sz w:val="24"/>
+          <w:szCs w:val="24"/>
+        </w:rPr>
+      </w:pPr>
+      <w:proofErr w:type="spellStart"/>
+      <w:r>
+        <w:rPr>
+          <w:color w:val="000000"/>
+          <w:sz w:val="24"/>
+          <w:szCs w:val="24"/>
+        </w:rPr>
+        <w:t>Typescript</w:t>
+      </w:r>
+      <w:proofErr w:type="spellEnd"/>
+    </w:p>
+    <w:p>
+      <w:pPr>
+        <w:pStyle w:val="PargrafodaLista"/>
+        <w:keepLines/>
+        <w:numPr>
+          <w:ilvl w:val="0"/>
+          <w:numId w:val="26"/>
+        </w:numPr>
+        <w:pBdr>
+          <w:top w:val="nil"/>
+          <w:left w:val="nil"/>
+          <w:bottom w:val="nil"/>
+          <w:right w:val="nil"/>
+          <w:between w:val="nil"/>
+        </w:pBdr>
+        <w:spacing w:before="80" w:after="80" w:line="360" w:lineRule="auto"/>
+        <w:jc w:val="both"/>
+        <w:rPr>
+          <w:color w:val="000000"/>
+          <w:sz w:val="24"/>
+          <w:szCs w:val="24"/>
+        </w:rPr>
+      </w:pPr>
+      <w:r>
+        <w:rPr>
+          <w:color w:val="000000"/>
+          <w:sz w:val="24"/>
+          <w:szCs w:val="24"/>
+        </w:rPr>
+        <w:lastRenderedPageBreak/>
+        <w:t>SCSS</w:t>
+      </w:r>
+      <w:r>
+        <w:rPr>
+          <w:color w:val="000000"/>
+          <w:sz w:val="24"/>
+          <w:szCs w:val="24"/>
+        </w:rPr>
+        <w:br/>
+      </w:r>
+    </w:p>
+    <w:p>
+      <w:pPr>
         <w:keepLines/>
         <w:pBdr>
           <w:top w:val="nil"/>
@@ -7001,32 +7682,51 @@
       </w:pPr>
       <w:r>
         <w:rPr>
+          <w:b/>
+          <w:bCs/>
           <w:color w:val="000000"/>
           <w:sz w:val="24"/>
           <w:szCs w:val="24"/>
         </w:rPr>
-        <w:t>Foi utilizado A</w:t>
-      </w:r>
-      <w:r>
-        <w:rPr>
+        <w:t>Back</w:t>
+      </w:r>
+      <w:r>
+        <w:rPr>
+          <w:b/>
+          <w:bCs/>
           <w:color w:val="000000"/>
           <w:sz w:val="24"/>
           <w:szCs w:val="24"/>
         </w:rPr>
-        <w:t>n</w:t>
-      </w:r>
-      <w:r>
-        <w:rPr>
+        <w:t>e</w:t>
+      </w:r>
+      <w:r>
+        <w:rPr>
+          <w:b/>
+          <w:bCs/>
           <w:color w:val="000000"/>
           <w:sz w:val="24"/>
           <w:szCs w:val="24"/>
         </w:rPr>
-        <w:t>gular2+ e PrimeFaces para a criação das interfaces.</w:t>
+        <w:t>nd</w:t>
+      </w:r>
+      <w:r>
+        <w:rPr>
+          <w:color w:val="000000"/>
+          <w:sz w:val="24"/>
+          <w:szCs w:val="24"/>
+        </w:rPr>
+        <w:t>:</w:t>
       </w:r>
     </w:p>
     <w:p>
       <w:pPr>
+        <w:pStyle w:val="PargrafodaLista"/>
         <w:keepLines/>
+        <w:numPr>
+          <w:ilvl w:val="0"/>
+          <w:numId w:val="27"/>
+        </w:numPr>
         <w:pBdr>
           <w:top w:val="nil"/>
           <w:left w:val="nil"/>
@@ -7044,47 +7744,21 @@
       </w:pPr>
       <w:r>
         <w:rPr>
-          <w:b/>
-          <w:bCs/>
           <w:color w:val="000000"/>
           <w:sz w:val="24"/>
           <w:szCs w:val="24"/>
         </w:rPr>
-        <w:lastRenderedPageBreak/>
-        <w:t>Back</w:t>
-      </w:r>
-      <w:r>
-        <w:rPr>
-          <w:b/>
-          <w:bCs/>
-          <w:color w:val="000000"/>
-          <w:sz w:val="24"/>
-          <w:szCs w:val="24"/>
-        </w:rPr>
-        <w:t>e</w:t>
-      </w:r>
-      <w:r>
-        <w:rPr>
-          <w:b/>
-          <w:bCs/>
-          <w:color w:val="000000"/>
-          <w:sz w:val="24"/>
-          <w:szCs w:val="24"/>
-        </w:rPr>
-        <w:t>nd</w:t>
-      </w:r>
-      <w:r>
-        <w:rPr>
-          <w:color w:val="000000"/>
-          <w:sz w:val="24"/>
-          <w:szCs w:val="24"/>
-        </w:rPr>
-        <w:t>:</w:t>
+        <w:t>AspNet Core Web Api</w:t>
       </w:r>
     </w:p>
     <w:p>
       <w:pPr>
+        <w:pStyle w:val="PargrafodaLista"/>
         <w:keepLines/>
+        <w:numPr>
+          <w:ilvl w:val="0"/>
+          <w:numId w:val="27"/>
+        </w:numPr>
         <w:pBdr>
           <w:top w:val="nil"/>
           <w:left w:val="nil"/>
@@ -7106,133 +7780,17 @@
           <w:sz w:val="24"/>
           <w:szCs w:val="24"/>
         </w:rPr>
-        <w:t xml:space="preserve">Foi utilizado </w:t>
-      </w:r>
-      <w:r>
-        <w:rPr>
-          <w:b/>
-          <w:bCs/>
-          <w:color w:val="000000"/>
-          <w:sz w:val="24"/>
-          <w:szCs w:val="24"/>
-        </w:rPr>
-        <w:t>AspNet Core Web Api</w:t>
-      </w:r>
-      <w:r>
-        <w:rPr>
-          <w:color w:val="000000"/>
-          <w:sz w:val="24"/>
-          <w:szCs w:val="24"/>
-        </w:rPr>
-        <w:t xml:space="preserve"> com a linguagem </w:t>
-      </w:r>
-      <w:r>
-        <w:rPr>
-          <w:b/>
-          <w:bCs/>
-          <w:color w:val="000000"/>
-          <w:sz w:val="24"/>
-          <w:szCs w:val="24"/>
-        </w:rPr>
         <w:t>C#</w:t>
-      </w:r>
-      <w:r>
-        <w:rPr>
-          <w:color w:val="000000"/>
-          <w:sz w:val="24"/>
-          <w:szCs w:val="24"/>
-        </w:rPr>
-        <w:t xml:space="preserve"> para criação da API com MicroORM </w:t>
-      </w:r>
-      <w:r>
-        <w:rPr>
-          <w:b/>
-          <w:bCs/>
-          <w:color w:val="000000"/>
-          <w:sz w:val="24"/>
-          <w:szCs w:val="24"/>
-        </w:rPr>
-        <w:t>D</w:t>
-      </w:r>
-      <w:r>
-        <w:rPr>
-          <w:b/>
-          <w:bCs/>
-          <w:color w:val="000000"/>
-          <w:sz w:val="24"/>
-          <w:szCs w:val="24"/>
-        </w:rPr>
-        <w:t>apper</w:t>
-      </w:r>
-      <w:r>
-        <w:rPr>
-          <w:color w:val="000000"/>
-          <w:sz w:val="24"/>
-          <w:szCs w:val="24"/>
-        </w:rPr>
-        <w:t xml:space="preserve"> para persistência e </w:t>
-      </w:r>
-      <w:r>
-        <w:rPr>
-          <w:color w:val="000000"/>
-          <w:sz w:val="24"/>
-          <w:szCs w:val="24"/>
-        </w:rPr>
-        <w:t>busca</w:t>
-      </w:r>
-      <w:r>
-        <w:rPr>
-          <w:color w:val="000000"/>
-          <w:sz w:val="24"/>
-          <w:szCs w:val="24"/>
-        </w:rPr>
-        <w:t xml:space="preserve"> d</w:t>
-      </w:r>
-      <w:r>
-        <w:rPr>
-          <w:color w:val="000000"/>
-          <w:sz w:val="24"/>
-          <w:szCs w:val="24"/>
-        </w:rPr>
-        <w:t>os</w:t>
-      </w:r>
-      <w:r>
-        <w:rPr>
-          <w:color w:val="000000"/>
-          <w:sz w:val="24"/>
-          <w:szCs w:val="24"/>
-        </w:rPr>
-        <w:t xml:space="preserve"> dados.</w:t>
       </w:r>
     </w:p>
     <w:p>
       <w:pPr>
-        <w:pStyle w:val="Ttulo2"/>
-      </w:pPr>
-      <w:bookmarkStart w:id="27" w:name="_Toc527548003"/>
-      <w:r>
-        <w:t>Estrutura B</w:t>
-      </w:r>
-      <w:r>
-        <w:t xml:space="preserve">ase do </w:t>
-      </w:r>
-      <w:r>
-        <w:t>F</w:t>
-      </w:r>
-      <w:r>
-        <w:t xml:space="preserve">ront </w:t>
-      </w:r>
-      <w:r>
-        <w:t>E</w:t>
-      </w:r>
-      <w:r>
-        <w:t>nd</w:t>
-      </w:r>
-      <w:bookmarkEnd w:id="27"/>
-    </w:p>
-    <w:p>
-      <w:pPr>
+        <w:pStyle w:val="PargrafodaLista"/>
         <w:keepLines/>
+        <w:numPr>
+          <w:ilvl w:val="0"/>
+          <w:numId w:val="27"/>
+        </w:numPr>
         <w:pBdr>
           <w:top w:val="nil"/>
           <w:left w:val="nil"/>
@@ -7243,112 +7801,28 @@
         <w:spacing w:before="80" w:after="80" w:line="360" w:lineRule="auto"/>
         <w:jc w:val="both"/>
         <w:rPr>
-          <w:sz w:val="24"/>
-          <w:szCs w:val="24"/>
-        </w:rPr>
-      </w:pPr>
-      <w:r>
-        <w:rPr>
           <w:color w:val="000000"/>
           <w:sz w:val="24"/>
           <w:szCs w:val="24"/>
         </w:rPr>
-        <w:t>&lt;</w:t>
-      </w:r>
+      </w:pPr>
       <w:r>
         <w:rPr>
           <w:color w:val="000000"/>
           <w:sz w:val="24"/>
           <w:szCs w:val="24"/>
         </w:rPr>
-        <w:t xml:space="preserve"> </w:t>
-      </w:r>
-      <w:r>
-        <w:rPr>
-          <w:color w:val="000000"/>
-          <w:sz w:val="24"/>
-          <w:szCs w:val="24"/>
-        </w:rPr>
-        <w:t xml:space="preserve">Nesta seção, você deve apresentar imagens legíveis do </w:t>
-      </w:r>
-      <w:r>
-        <w:rPr>
-          <w:b/>
-          <w:i/>
-          <w:color w:val="000000"/>
-          <w:sz w:val="24"/>
-          <w:szCs w:val="24"/>
-        </w:rPr>
-        <w:t>layout</w:t>
-      </w:r>
-      <w:r>
-        <w:rPr>
-          <w:b/>
-          <w:color w:val="000000"/>
-          <w:sz w:val="24"/>
-          <w:szCs w:val="24"/>
-        </w:rPr>
-        <w:t xml:space="preserve"> mestre</w:t>
-      </w:r>
-      <w:r>
-        <w:rPr>
-          <w:color w:val="000000"/>
-          <w:sz w:val="24"/>
-          <w:szCs w:val="24"/>
-        </w:rPr>
-        <w:t xml:space="preserve"> e do </w:t>
-      </w:r>
-      <w:r>
-        <w:rPr>
-          <w:b/>
-          <w:i/>
-          <w:color w:val="000000"/>
-          <w:sz w:val="24"/>
-          <w:szCs w:val="24"/>
-        </w:rPr>
-        <w:t>menu</w:t>
-      </w:r>
-      <w:r>
-        <w:rPr>
-          <w:b/>
-          <w:color w:val="000000"/>
-          <w:sz w:val="24"/>
-          <w:szCs w:val="24"/>
-        </w:rPr>
-        <w:t xml:space="preserve"> de opções do sistema</w:t>
-      </w:r>
-      <w:r>
-        <w:rPr>
-          <w:color w:val="000000"/>
-          <w:sz w:val="24"/>
-          <w:szCs w:val="24"/>
-        </w:rPr>
-        <w:t>.</w:t>
-      </w:r>
-      <w:r>
-        <w:rPr>
-          <w:sz w:val="24"/>
-          <w:szCs w:val="24"/>
-        </w:rPr>
-        <w:t>&gt;</w:t>
+        <w:t>PostgreSQL</w:t>
       </w:r>
     </w:p>
     <w:p>
       <w:pPr>
-        <w:pStyle w:val="Ttulo2"/>
-      </w:pPr>
-      <w:bookmarkStart w:id="28" w:name="_Toc527548004"/>
-      <w:r>
-        <w:t>Modelo Relacional ou Projeto de Banco de D</w:t>
-      </w:r>
-      <w:r>
-        <w:t>ados NoSQL</w:t>
-      </w:r>
-      <w:bookmarkEnd w:id="28"/>
-    </w:p>
-    <w:p>
-      <w:pPr>
+        <w:pStyle w:val="PargrafodaLista"/>
         <w:keepLines/>
+        <w:numPr>
+          <w:ilvl w:val="0"/>
+          <w:numId w:val="27"/>
+        </w:numPr>
         <w:pBdr>
           <w:top w:val="nil"/>
           <w:left w:val="nil"/>
@@ -7370,24 +7844,194 @@
           <w:sz w:val="24"/>
           <w:szCs w:val="24"/>
         </w:rPr>
-        <w:t>&lt;</w:t>
-      </w:r>
-      <w:r>
-        <w:rPr>
-          <w:color w:val="000000"/>
-          <w:sz w:val="24"/>
-          <w:szCs w:val="24"/>
-        </w:rPr>
-        <w:t xml:space="preserve"> </w:t>
-      </w:r>
-      <w:r>
-        <w:rPr>
-          <w:color w:val="000000"/>
-          <w:sz w:val="24"/>
-          <w:szCs w:val="24"/>
-        </w:rPr>
-        <w:t>Cole aqui uma imagem legível do modelo relacional ou do projeto de banco de dados NoSQL de todo o sistema.&gt;</w:t>
-      </w:r>
+        <w:t>Entity Framework</w:t>
+      </w:r>
+    </w:p>
+    <w:p>
+      <w:pPr>
+        <w:pStyle w:val="Ttulo2"/>
+      </w:pPr>
+      <w:bookmarkStart w:id="27" w:name="_Toc527548003"/>
+      <w:r>
+        <w:t>Estrutura B</w:t>
+      </w:r>
+      <w:r>
+        <w:t xml:space="preserve">ase do </w:t>
+      </w:r>
+      <w:r>
+        <w:t>F</w:t>
+      </w:r>
+      <w:r>
+        <w:t xml:space="preserve">ront </w:t>
+      </w:r>
+      <w:proofErr w:type="spellStart"/>
+      <w:r>
+        <w:t>E</w:t>
+      </w:r>
+      <w:r>
+        <w:t>nd</w:t>
+      </w:r>
+      <w:bookmarkEnd w:id="27"/>
+      <w:proofErr w:type="spellEnd"/>
+    </w:p>
+    <w:p>
+      <w:pPr>
+        <w:pStyle w:val="Corpodetexto"/>
+      </w:pPr>
+      <w:r>
+        <w:rPr>
+          <w:noProof/>
+        </w:rPr>
+        <w:drawing>
+          <wp:inline distT="0" distB="0" distL="0" distR="0" wp14:anchorId="426DC4A9" wp14:editId="1E1238DA">
+            <wp:extent cx="5280025" cy="2762885"/>
+            <wp:effectExtent l="0" t="0" r="0" b="0"/>
+            <wp:docPr id="1742261373" name="Imagem 1"/>
+            <wp:cNvGraphicFramePr>
+              <a:graphicFrameLocks xmlns:a="http://schemas.openxmlformats.org/drawingml/2006/main" noChangeAspect="1"/>
+            </wp:cNvGraphicFramePr>
+            <a:graphic xmlns:a="http://schemas.openxmlformats.org/drawingml/2006/main">
+              <a:graphicData uri="http://schemas.openxmlformats.org/drawingml/2006/picture">
+                <pic:pic xmlns:pic="http://schemas.openxmlformats.org/drawingml/2006/picture">
+                  <pic:nvPicPr>
+                    <pic:cNvPr id="1742261373" name=""/>
+                    <pic:cNvPicPr/>
+                  </pic:nvPicPr>
+                  <pic:blipFill>
+                    <a:blip r:embed="rId14"/>
+                    <a:stretch>
+                      <a:fillRect/>
+                    </a:stretch>
+                  </pic:blipFill>
+                  <pic:spPr>
+                    <a:xfrm>
+                      <a:off x="0" y="0"/>
+                      <a:ext cx="5280025" cy="2762885"/>
+                    </a:xfrm>
+                    <a:prstGeom prst="rect">
+                      <a:avLst/>
+                    </a:prstGeom>
+                  </pic:spPr>
+                </pic:pic>
+              </a:graphicData>
+            </a:graphic>
+          </wp:inline>
+        </w:drawing>
+      </w:r>
+    </w:p>
+    <w:p>
+      <w:pPr>
+        <w:pStyle w:val="Corpodetexto"/>
+      </w:pPr>
+    </w:p>
+    <w:p>
+      <w:pPr>
+        <w:pStyle w:val="Corpodetexto"/>
+      </w:pPr>
+      <w:r>
+        <w:rPr>
+          <w:noProof/>
+        </w:rPr>
+        <w:drawing>
+          <wp:inline distT="0" distB="0" distL="0" distR="0" wp14:anchorId="37E94F6C" wp14:editId="26778E7B">
+            <wp:extent cx="5280025" cy="2948940"/>
+            <wp:effectExtent l="0" t="0" r="0" b="3810"/>
+            <wp:docPr id="1843500971" name="Imagem 1"/>
+            <wp:cNvGraphicFramePr>
+              <a:graphicFrameLocks xmlns:a="http://schemas.openxmlformats.org/drawingml/2006/main" noChangeAspect="1"/>
+            </wp:cNvGraphicFramePr>
+            <a:graphic xmlns:a="http://schemas.openxmlformats.org/drawingml/2006/main">
+              <a:graphicData uri="http://schemas.openxmlformats.org/drawingml/2006/picture">
+                <pic:pic xmlns:pic="http://schemas.openxmlformats.org/drawingml/2006/picture">
+                  <pic:nvPicPr>
+                    <pic:cNvPr id="1843500971" name=""/>
+                    <pic:cNvPicPr/>
+                  </pic:nvPicPr>
+                  <pic:blipFill>
+                    <a:blip r:embed="rId15"/>
+                    <a:stretch>
+                      <a:fillRect/>
+                    </a:stretch>
+                  </pic:blipFill>
+                  <pic:spPr>
+                    <a:xfrm>
+                      <a:off x="0" y="0"/>
+                      <a:ext cx="5280025" cy="2948940"/>
+                    </a:xfrm>
+                    <a:prstGeom prst="rect">
+                      <a:avLst/>
+                    </a:prstGeom>
+                  </pic:spPr>
+                </pic:pic>
+              </a:graphicData>
+            </a:graphic>
+          </wp:inline>
+        </w:drawing>
+      </w:r>
+    </w:p>
+    <w:p>
+      <w:pPr>
+        <w:pStyle w:val="Corpodetexto"/>
+      </w:pPr>
+      <w:r>
+        <w:rPr>
+          <w:noProof/>
+        </w:rPr>
+        <w:lastRenderedPageBreak/>
+        <w:drawing>
+          <wp:inline distT="0" distB="0" distL="0" distR="0" wp14:anchorId="363E3AA8" wp14:editId="6ACDB263">
+            <wp:extent cx="5280025" cy="2501900"/>
+            <wp:effectExtent l="0" t="0" r="0" b="0"/>
+            <wp:docPr id="1659108216" name="Imagem 1"/>
+            <wp:cNvGraphicFramePr>
+              <a:graphicFrameLocks xmlns:a="http://schemas.openxmlformats.org/drawingml/2006/main" noChangeAspect="1"/>
+            </wp:cNvGraphicFramePr>
+            <a:graphic xmlns:a="http://schemas.openxmlformats.org/drawingml/2006/main">
+              <a:graphicData uri="http://schemas.openxmlformats.org/drawingml/2006/picture">
+                <pic:pic xmlns:pic="http://schemas.openxmlformats.org/drawingml/2006/picture">
+                  <pic:nvPicPr>
+                    <pic:cNvPr id="1659108216" name=""/>
+                    <pic:cNvPicPr/>
+                  </pic:nvPicPr>
+                  <pic:blipFill>
+                    <a:blip r:embed="rId16"/>
+                    <a:stretch>
+                      <a:fillRect/>
+                    </a:stretch>
+                  </pic:blipFill>
+                  <pic:spPr>
+                    <a:xfrm>
+                      <a:off x="0" y="0"/>
+                      <a:ext cx="5280025" cy="2501900"/>
+                    </a:xfrm>
+                    <a:prstGeom prst="rect">
+                      <a:avLst/>
+                    </a:prstGeom>
+                  </pic:spPr>
+                </pic:pic>
+              </a:graphicData>
+            </a:graphic>
+          </wp:inline>
+        </w:drawing>
+      </w:r>
+    </w:p>
+    <w:p>
+      <w:pPr>
+        <w:pStyle w:val="Ttulo2"/>
+      </w:pPr>
+      <w:bookmarkStart w:id="28" w:name="_Toc527548004"/>
+      <w:r>
+        <w:t>Modelo Relacional ou Projeto de Banco de D</w:t>
+      </w:r>
+      <w:r>
+        <w:t xml:space="preserve">ados </w:t>
+      </w:r>
+      <w:proofErr w:type="spellStart"/>
+      <w:r>
+        <w:t>NoSQL</w:t>
+      </w:r>
+      <w:bookmarkEnd w:id="28"/>
+      <w:proofErr w:type="spellEnd"/>
     </w:p>
     <w:p>
       <w:pPr>
@@ -7407,272 +8051,49 @@
           <w:szCs w:val="24"/>
         </w:rPr>
       </w:pPr>
-    </w:p>
-    <w:p>
-      <w:pPr>
-        <w:keepLines/>
-        <w:pBdr>
-          <w:top w:val="single" w:sz="4" w:space="1" w:color="000000"/>
-          <w:left w:val="single" w:sz="4" w:space="4" w:color="000000"/>
-          <w:bottom w:val="single" w:sz="4" w:space="1" w:color="000000"/>
-          <w:right w:val="single" w:sz="4" w:space="4" w:color="000000"/>
-          <w:between w:val="nil"/>
-        </w:pBdr>
-        <w:spacing w:before="80" w:after="80"/>
-        <w:jc w:val="both"/>
-        <w:rPr>
+      <w:r>
+        <w:rPr>
+          <w:noProof/>
           <w:color w:val="000000"/>
           <w:sz w:val="24"/>
           <w:szCs w:val="24"/>
         </w:rPr>
-      </w:pPr>
-    </w:p>
-    <w:p>
-      <w:pPr>
-        <w:keepLines/>
-        <w:pBdr>
-          <w:top w:val="single" w:sz="4" w:space="1" w:color="000000"/>
-          <w:left w:val="single" w:sz="4" w:space="4" w:color="000000"/>
-          <w:bottom w:val="single" w:sz="4" w:space="1" w:color="000000"/>
-          <w:right w:val="single" w:sz="4" w:space="4" w:color="000000"/>
-          <w:between w:val="nil"/>
-        </w:pBdr>
-        <w:spacing w:before="80" w:after="80"/>
-        <w:jc w:val="both"/>
-        <w:rPr>
-          <w:color w:val="000000"/>
-          <w:sz w:val="24"/>
-          <w:szCs w:val="24"/>
-        </w:rPr>
-      </w:pPr>
-    </w:p>
-    <w:p>
-      <w:pPr>
-        <w:keepLines/>
-        <w:pBdr>
-          <w:top w:val="single" w:sz="4" w:space="1" w:color="000000"/>
-          <w:left w:val="single" w:sz="4" w:space="4" w:color="000000"/>
-          <w:bottom w:val="single" w:sz="4" w:space="1" w:color="000000"/>
-          <w:right w:val="single" w:sz="4" w:space="4" w:color="000000"/>
-          <w:between w:val="nil"/>
-        </w:pBdr>
-        <w:spacing w:before="80" w:after="80"/>
-        <w:jc w:val="both"/>
-        <w:rPr>
-          <w:color w:val="000000"/>
-          <w:sz w:val="24"/>
-          <w:szCs w:val="24"/>
-        </w:rPr>
-      </w:pPr>
-    </w:p>
-    <w:p>
-      <w:pPr>
-        <w:keepLines/>
-        <w:pBdr>
-          <w:top w:val="single" w:sz="4" w:space="1" w:color="000000"/>
-          <w:left w:val="single" w:sz="4" w:space="4" w:color="000000"/>
-          <w:bottom w:val="single" w:sz="4" w:space="1" w:color="000000"/>
-          <w:right w:val="single" w:sz="4" w:space="4" w:color="000000"/>
-          <w:between w:val="nil"/>
-        </w:pBdr>
-        <w:spacing w:before="80" w:after="80"/>
-        <w:jc w:val="both"/>
-        <w:rPr>
-          <w:color w:val="000000"/>
-          <w:sz w:val="24"/>
-          <w:szCs w:val="24"/>
-        </w:rPr>
-      </w:pPr>
-    </w:p>
-    <w:p>
-      <w:pPr>
-        <w:keepLines/>
-        <w:pBdr>
-          <w:top w:val="single" w:sz="4" w:space="1" w:color="000000"/>
-          <w:left w:val="single" w:sz="4" w:space="4" w:color="000000"/>
-          <w:bottom w:val="single" w:sz="4" w:space="1" w:color="000000"/>
-          <w:right w:val="single" w:sz="4" w:space="4" w:color="000000"/>
-          <w:between w:val="nil"/>
-        </w:pBdr>
-        <w:spacing w:before="80" w:after="80"/>
-        <w:jc w:val="both"/>
-        <w:rPr>
-          <w:color w:val="000000"/>
-          <w:sz w:val="24"/>
-          <w:szCs w:val="24"/>
-        </w:rPr>
-      </w:pPr>
-    </w:p>
-    <w:p>
-      <w:pPr>
-        <w:keepLines/>
-        <w:pBdr>
-          <w:top w:val="single" w:sz="4" w:space="1" w:color="000000"/>
-          <w:left w:val="single" w:sz="4" w:space="4" w:color="000000"/>
-          <w:bottom w:val="single" w:sz="4" w:space="1" w:color="000000"/>
-          <w:right w:val="single" w:sz="4" w:space="4" w:color="000000"/>
-          <w:between w:val="nil"/>
-        </w:pBdr>
-        <w:spacing w:before="80" w:after="80"/>
-        <w:jc w:val="both"/>
-        <w:rPr>
-          <w:color w:val="000000"/>
-          <w:sz w:val="24"/>
-          <w:szCs w:val="24"/>
-        </w:rPr>
-      </w:pPr>
-    </w:p>
-    <w:p>
-      <w:pPr>
-        <w:keepLines/>
-        <w:pBdr>
-          <w:top w:val="single" w:sz="4" w:space="1" w:color="000000"/>
-          <w:left w:val="single" w:sz="4" w:space="4" w:color="000000"/>
-          <w:bottom w:val="single" w:sz="4" w:space="1" w:color="000000"/>
-          <w:right w:val="single" w:sz="4" w:space="4" w:color="000000"/>
-          <w:between w:val="nil"/>
-        </w:pBdr>
-        <w:spacing w:before="80" w:after="80"/>
-        <w:jc w:val="both"/>
-        <w:rPr>
-          <w:color w:val="000000"/>
-          <w:sz w:val="24"/>
-          <w:szCs w:val="24"/>
-        </w:rPr>
-      </w:pPr>
-    </w:p>
-    <w:p>
-      <w:pPr>
-        <w:keepLines/>
-        <w:pBdr>
-          <w:top w:val="single" w:sz="4" w:space="1" w:color="000000"/>
-          <w:left w:val="single" w:sz="4" w:space="4" w:color="000000"/>
-          <w:bottom w:val="single" w:sz="4" w:space="1" w:color="000000"/>
-          <w:right w:val="single" w:sz="4" w:space="4" w:color="000000"/>
-          <w:between w:val="nil"/>
-        </w:pBdr>
-        <w:spacing w:before="80" w:after="80"/>
-        <w:jc w:val="both"/>
-        <w:rPr>
-          <w:color w:val="000000"/>
-          <w:sz w:val="24"/>
-          <w:szCs w:val="24"/>
-        </w:rPr>
-      </w:pPr>
-    </w:p>
-    <w:p>
-      <w:pPr>
-        <w:keepLines/>
-        <w:pBdr>
-          <w:top w:val="single" w:sz="4" w:space="1" w:color="000000"/>
-          <w:left w:val="single" w:sz="4" w:space="4" w:color="000000"/>
-          <w:bottom w:val="single" w:sz="4" w:space="1" w:color="000000"/>
-          <w:right w:val="single" w:sz="4" w:space="4" w:color="000000"/>
-          <w:between w:val="nil"/>
-        </w:pBdr>
-        <w:spacing w:before="80" w:after="80"/>
-        <w:jc w:val="both"/>
-        <w:rPr>
-          <w:color w:val="000000"/>
-          <w:sz w:val="24"/>
-          <w:szCs w:val="24"/>
-        </w:rPr>
-      </w:pPr>
-    </w:p>
-    <w:p>
-      <w:pPr>
-        <w:keepLines/>
-        <w:pBdr>
-          <w:top w:val="single" w:sz="4" w:space="1" w:color="000000"/>
-          <w:left w:val="single" w:sz="4" w:space="4" w:color="000000"/>
-          <w:bottom w:val="single" w:sz="4" w:space="1" w:color="000000"/>
-          <w:right w:val="single" w:sz="4" w:space="4" w:color="000000"/>
-          <w:between w:val="nil"/>
-        </w:pBdr>
-        <w:spacing w:before="80" w:after="80"/>
-        <w:jc w:val="both"/>
-        <w:rPr>
-          <w:color w:val="000000"/>
-          <w:sz w:val="24"/>
-          <w:szCs w:val="24"/>
-        </w:rPr>
-      </w:pPr>
-    </w:p>
-    <w:p>
-      <w:pPr>
-        <w:keepLines/>
-        <w:pBdr>
-          <w:top w:val="single" w:sz="4" w:space="1" w:color="000000"/>
-          <w:left w:val="single" w:sz="4" w:space="4" w:color="000000"/>
-          <w:bottom w:val="single" w:sz="4" w:space="1" w:color="000000"/>
-          <w:right w:val="single" w:sz="4" w:space="4" w:color="000000"/>
-          <w:between w:val="nil"/>
-        </w:pBdr>
-        <w:spacing w:before="80" w:after="80"/>
-        <w:jc w:val="both"/>
-        <w:rPr>
-          <w:color w:val="000000"/>
-          <w:sz w:val="24"/>
-          <w:szCs w:val="24"/>
-        </w:rPr>
-      </w:pPr>
-    </w:p>
-    <w:p>
-      <w:pPr>
-        <w:keepLines/>
-        <w:pBdr>
-          <w:top w:val="single" w:sz="4" w:space="1" w:color="000000"/>
-          <w:left w:val="single" w:sz="4" w:space="4" w:color="000000"/>
-          <w:bottom w:val="single" w:sz="4" w:space="1" w:color="000000"/>
-          <w:right w:val="single" w:sz="4" w:space="4" w:color="000000"/>
-          <w:between w:val="nil"/>
-        </w:pBdr>
-        <w:spacing w:before="80" w:after="80"/>
-        <w:jc w:val="both"/>
-        <w:rPr>
-          <w:color w:val="000000"/>
-          <w:sz w:val="24"/>
-          <w:szCs w:val="24"/>
-        </w:rPr>
-      </w:pPr>
-    </w:p>
-    <w:p>
-      <w:pPr>
-        <w:keepLines/>
-        <w:pBdr>
-          <w:top w:val="single" w:sz="4" w:space="1" w:color="000000"/>
-          <w:left w:val="single" w:sz="4" w:space="4" w:color="000000"/>
-          <w:bottom w:val="single" w:sz="4" w:space="1" w:color="000000"/>
-          <w:right w:val="single" w:sz="4" w:space="4" w:color="000000"/>
-          <w:between w:val="nil"/>
-        </w:pBdr>
-        <w:spacing w:before="80" w:after="80"/>
-        <w:jc w:val="both"/>
-        <w:rPr>
-          <w:color w:val="000000"/>
-          <w:sz w:val="24"/>
-          <w:szCs w:val="24"/>
-        </w:rPr>
-      </w:pPr>
-    </w:p>
-    <w:p>
-      <w:pPr>
-        <w:keepLines/>
-        <w:pBdr>
-          <w:top w:val="single" w:sz="4" w:space="1" w:color="000000"/>
-          <w:left w:val="single" w:sz="4" w:space="4" w:color="000000"/>
-          <w:bottom w:val="single" w:sz="4" w:space="1" w:color="000000"/>
-          <w:right w:val="single" w:sz="4" w:space="4" w:color="000000"/>
-          <w:between w:val="nil"/>
-        </w:pBdr>
-        <w:spacing w:before="80" w:after="80"/>
-        <w:jc w:val="both"/>
-        <w:rPr>
-          <w:color w:val="000000"/>
-          <w:sz w:val="24"/>
-          <w:szCs w:val="24"/>
-        </w:rPr>
-      </w:pPr>
+        <w:drawing>
+          <wp:inline distT="0" distB="0" distL="0" distR="0" wp14:anchorId="0548FA5A" wp14:editId="04EBDF20">
+            <wp:extent cx="5280025" cy="4499610"/>
+            <wp:effectExtent l="0" t="0" r="0" b="0"/>
+            <wp:docPr id="817625261" name="Imagem 1"/>
+            <wp:cNvGraphicFramePr>
+              <a:graphicFrameLocks xmlns:a="http://schemas.openxmlformats.org/drawingml/2006/main" noChangeAspect="1"/>
+            </wp:cNvGraphicFramePr>
+            <a:graphic xmlns:a="http://schemas.openxmlformats.org/drawingml/2006/main">
+              <a:graphicData uri="http://schemas.openxmlformats.org/drawingml/2006/picture">
+                <pic:pic xmlns:pic="http://schemas.openxmlformats.org/drawingml/2006/picture">
+                  <pic:nvPicPr>
+                    <pic:cNvPr id="817625261" name=""/>
+                    <pic:cNvPicPr/>
+                  </pic:nvPicPr>
+                  <pic:blipFill>
+                    <a:blip r:embed="rId17"/>
+                    <a:stretch>
+                      <a:fillRect/>
+                    </a:stretch>
+                  </pic:blipFill>
+                  <pic:spPr>
+                    <a:xfrm>
+                      <a:off x="0" y="0"/>
+                      <a:ext cx="5280025" cy="4499610"/>
+                    </a:xfrm>
+                    <a:prstGeom prst="rect">
+                      <a:avLst/>
+                    </a:prstGeom>
+                  </pic:spPr>
+                </pic:pic>
+              </a:graphicData>
+            </a:graphic>
+          </wp:inline>
+        </w:drawing>
+      </w:r>
     </w:p>
     <w:p>
       <w:pPr>
@@ -7959,13 +8380,20 @@
                 <w:between w:val="nil"/>
               </w:pBdr>
               <w:spacing w:before="40" w:after="40"/>
-              <w:jc w:val="both"/>
               <w:rPr>
                 <w:color w:val="000000"/>
                 <w:sz w:val="24"/>
                 <w:szCs w:val="24"/>
               </w:rPr>
             </w:pPr>
+            <w:r>
+              <w:rPr>
+                <w:color w:val="000000"/>
+                <w:sz w:val="24"/>
+                <w:szCs w:val="24"/>
+              </w:rPr>
+              <w:t>RF01</w:t>
+            </w:r>
           </w:p>
         </w:tc>
         <w:tc>
@@ -7988,13 +8416,19 @@
                 <w:between w:val="nil"/>
               </w:pBdr>
               <w:spacing w:before="40" w:after="40"/>
-              <w:jc w:val="both"/>
               <w:rPr>
                 <w:color w:val="000000"/>
                 <w:sz w:val="24"/>
                 <w:szCs w:val="24"/>
               </w:rPr>
             </w:pPr>
+            <w:r>
+              <w:rPr>
+                <w:sz w:val="24"/>
+                <w:szCs w:val="24"/>
+              </w:rPr>
+              <w:t>Candidato deve ser capaz consultar vagas</w:t>
+            </w:r>
           </w:p>
         </w:tc>
         <w:tc>
@@ -8017,13 +8451,20 @@
                 <w:between w:val="nil"/>
               </w:pBdr>
               <w:spacing w:before="40" w:after="40"/>
-              <w:jc w:val="both"/>
               <w:rPr>
                 <w:color w:val="000000"/>
                 <w:sz w:val="24"/>
                 <w:szCs w:val="24"/>
               </w:rPr>
             </w:pPr>
+            <w:r>
+              <w:rPr>
+                <w:color w:val="000000"/>
+                <w:sz w:val="24"/>
+                <w:szCs w:val="24"/>
+              </w:rPr>
+              <w:t>Clicar no botão Buscar</w:t>
+            </w:r>
           </w:p>
         </w:tc>
         <w:tc>
@@ -8046,13 +8487,20 @@
                 <w:between w:val="nil"/>
               </w:pBdr>
               <w:spacing w:before="40" w:after="40"/>
-              <w:jc w:val="both"/>
               <w:rPr>
                 <w:color w:val="000000"/>
                 <w:sz w:val="24"/>
                 <w:szCs w:val="24"/>
               </w:rPr>
             </w:pPr>
+            <w:r>
+              <w:rPr>
+                <w:color w:val="000000"/>
+                <w:sz w:val="24"/>
+                <w:szCs w:val="24"/>
+              </w:rPr>
+              <w:t>O sistema exibe as vagas abertas</w:t>
+            </w:r>
           </w:p>
         </w:tc>
       </w:tr>
@@ -8105,13 +8553,20 @@
                 <w:between w:val="nil"/>
               </w:pBdr>
               <w:spacing w:before="40" w:after="40"/>
-              <w:jc w:val="both"/>
               <w:rPr>
                 <w:color w:val="000000"/>
                 <w:sz w:val="24"/>
                 <w:szCs w:val="24"/>
               </w:rPr>
             </w:pPr>
+            <w:r>
+              <w:rPr>
+                <w:color w:val="000000"/>
+                <w:sz w:val="24"/>
+                <w:szCs w:val="24"/>
+              </w:rPr>
+              <w:t>RF01</w:t>
+            </w:r>
           </w:p>
         </w:tc>
         <w:tc>
@@ -8134,13 +8589,33 @@
                 <w:between w:val="nil"/>
               </w:pBdr>
               <w:spacing w:before="40" w:after="40"/>
-              <w:jc w:val="both"/>
               <w:rPr>
                 <w:color w:val="000000"/>
                 <w:sz w:val="24"/>
                 <w:szCs w:val="24"/>
               </w:rPr>
             </w:pPr>
+            <w:r>
+              <w:rPr>
+                <w:sz w:val="24"/>
+                <w:szCs w:val="24"/>
+              </w:rPr>
+              <w:t xml:space="preserve">Candidato </w:t>
+            </w:r>
+            <w:r>
+              <w:rPr>
+                <w:sz w:val="24"/>
+                <w:szCs w:val="24"/>
+              </w:rPr>
+              <w:t xml:space="preserve">não consegue </w:t>
+            </w:r>
+            <w:r>
+              <w:rPr>
+                <w:sz w:val="24"/>
+                <w:szCs w:val="24"/>
+              </w:rPr>
+              <w:t>consultar vagas</w:t>
+            </w:r>
           </w:p>
         </w:tc>
         <w:tc>
@@ -8163,13 +8638,20 @@
                 <w:between w:val="nil"/>
               </w:pBdr>
               <w:spacing w:before="40" w:after="40"/>
-              <w:jc w:val="both"/>
               <w:rPr>
                 <w:color w:val="000000"/>
                 <w:sz w:val="24"/>
                 <w:szCs w:val="24"/>
               </w:rPr>
             </w:pPr>
+            <w:r>
+              <w:rPr>
+                <w:color w:val="000000"/>
+                <w:sz w:val="24"/>
+                <w:szCs w:val="24"/>
+              </w:rPr>
+              <w:t>Clicar no botão Buscar</w:t>
+            </w:r>
           </w:p>
         </w:tc>
         <w:tc>
@@ -8192,13 +8674,28 @@
                 <w:between w:val="nil"/>
               </w:pBdr>
               <w:spacing w:before="40" w:after="40"/>
-              <w:jc w:val="both"/>
               <w:rPr>
                 <w:color w:val="000000"/>
                 <w:sz w:val="24"/>
                 <w:szCs w:val="24"/>
               </w:rPr>
             </w:pPr>
+            <w:r>
+              <w:rPr>
+                <w:color w:val="000000"/>
+                <w:sz w:val="24"/>
+                <w:szCs w:val="24"/>
+              </w:rPr>
+              <w:t>O sistema não exibe as vagas abertas</w:t>
+            </w:r>
+            <w:r>
+              <w:rPr>
+                <w:color w:val="000000"/>
+                <w:sz w:val="24"/>
+                <w:szCs w:val="24"/>
+              </w:rPr>
+              <w:t xml:space="preserve"> e/ou exibe vagas canceladas.</w:t>
+            </w:r>
           </w:p>
         </w:tc>
       </w:tr>
@@ -8251,13 +8748,20 @@
                 <w:between w:val="nil"/>
               </w:pBdr>
               <w:spacing w:before="40" w:after="40"/>
-              <w:jc w:val="both"/>
               <w:rPr>
                 <w:color w:val="000000"/>
                 <w:sz w:val="24"/>
                 <w:szCs w:val="24"/>
               </w:rPr>
             </w:pPr>
+            <w:r>
+              <w:rPr>
+                <w:color w:val="000000"/>
+                <w:sz w:val="24"/>
+                <w:szCs w:val="24"/>
+              </w:rPr>
+              <w:t>RF06</w:t>
+            </w:r>
           </w:p>
         </w:tc>
         <w:tc>
@@ -8280,13 +8784,19 @@
                 <w:between w:val="nil"/>
               </w:pBdr>
               <w:spacing w:before="40" w:after="40"/>
-              <w:jc w:val="both"/>
               <w:rPr>
                 <w:color w:val="000000"/>
                 <w:sz w:val="24"/>
                 <w:szCs w:val="24"/>
               </w:rPr>
             </w:pPr>
+            <w:r>
+              <w:rPr>
+                <w:sz w:val="24"/>
+                <w:szCs w:val="24"/>
+              </w:rPr>
+              <w:t>Candidato deve ser capaz de se candidatar para vagas abertas</w:t>
+            </w:r>
           </w:p>
         </w:tc>
         <w:tc>
@@ -8309,13 +8819,20 @@
                 <w:between w:val="nil"/>
               </w:pBdr>
               <w:spacing w:before="40" w:after="40"/>
-              <w:jc w:val="both"/>
               <w:rPr>
                 <w:color w:val="000000"/>
                 <w:sz w:val="24"/>
                 <w:szCs w:val="24"/>
               </w:rPr>
             </w:pPr>
+            <w:r>
+              <w:rPr>
+                <w:color w:val="000000"/>
+                <w:sz w:val="24"/>
+                <w:szCs w:val="24"/>
+              </w:rPr>
+              <w:t>Clicar no botão “CANDIDATAR-SE”.</w:t>
+            </w:r>
           </w:p>
         </w:tc>
         <w:tc>
@@ -8338,13 +8855,20 @@
                 <w:between w:val="nil"/>
               </w:pBdr>
               <w:spacing w:before="40" w:after="40"/>
-              <w:jc w:val="both"/>
               <w:rPr>
                 <w:color w:val="000000"/>
                 <w:sz w:val="24"/>
                 <w:szCs w:val="24"/>
               </w:rPr>
             </w:pPr>
+            <w:r>
+              <w:rPr>
+                <w:color w:val="000000"/>
+                <w:sz w:val="24"/>
+                <w:szCs w:val="24"/>
+              </w:rPr>
+              <w:t>O Botão de “CANDIDATAR-SE” é desabilitado  e é exibido a informação de ‘CANDIDATURA ENVIADA”</w:t>
+            </w:r>
           </w:p>
         </w:tc>
       </w:tr>
@@ -8397,13 +8921,20 @@
                 <w:between w:val="nil"/>
               </w:pBdr>
               <w:spacing w:before="40" w:after="40"/>
-              <w:jc w:val="both"/>
               <w:rPr>
                 <w:color w:val="000000"/>
                 <w:sz w:val="24"/>
                 <w:szCs w:val="24"/>
               </w:rPr>
             </w:pPr>
+            <w:r>
+              <w:rPr>
+                <w:color w:val="000000"/>
+                <w:sz w:val="24"/>
+                <w:szCs w:val="24"/>
+              </w:rPr>
+              <w:t>RF06</w:t>
+            </w:r>
           </w:p>
         </w:tc>
         <w:tc>
@@ -8426,13 +8957,33 @@
                 <w:between w:val="nil"/>
               </w:pBdr>
               <w:spacing w:before="40" w:after="40"/>
-              <w:jc w:val="both"/>
               <w:rPr>
                 <w:color w:val="000000"/>
                 <w:sz w:val="24"/>
                 <w:szCs w:val="24"/>
               </w:rPr>
             </w:pPr>
+            <w:r>
+              <w:rPr>
+                <w:sz w:val="24"/>
+                <w:szCs w:val="24"/>
+              </w:rPr>
+              <w:t xml:space="preserve">Candidato </w:t>
+            </w:r>
+            <w:r>
+              <w:rPr>
+                <w:sz w:val="24"/>
+                <w:szCs w:val="24"/>
+              </w:rPr>
+              <w:t>não consegue</w:t>
+            </w:r>
+            <w:r>
+              <w:rPr>
+                <w:sz w:val="24"/>
+                <w:szCs w:val="24"/>
+              </w:rPr>
+              <w:t xml:space="preserve"> se candidatar para vagas abertas</w:t>
+            </w:r>
           </w:p>
         </w:tc>
         <w:tc>
@@ -8455,13 +9006,20 @@
                 <w:between w:val="nil"/>
               </w:pBdr>
               <w:spacing w:before="40" w:after="40"/>
-              <w:jc w:val="both"/>
               <w:rPr>
                 <w:color w:val="000000"/>
                 <w:sz w:val="24"/>
                 <w:szCs w:val="24"/>
               </w:rPr>
             </w:pPr>
+            <w:r>
+              <w:rPr>
+                <w:color w:val="000000"/>
+                <w:sz w:val="24"/>
+                <w:szCs w:val="24"/>
+              </w:rPr>
+              <w:t>Clicar no botão “CANDIDATAR-SE”.</w:t>
+            </w:r>
           </w:p>
         </w:tc>
         <w:tc>
@@ -8484,13 +9042,28 @@
                 <w:between w:val="nil"/>
               </w:pBdr>
               <w:spacing w:before="40" w:after="40"/>
-              <w:jc w:val="both"/>
               <w:rPr>
                 <w:color w:val="000000"/>
                 <w:sz w:val="24"/>
                 <w:szCs w:val="24"/>
               </w:rPr>
             </w:pPr>
+            <w:r>
+              <w:rPr>
+                <w:color w:val="000000"/>
+                <w:sz w:val="24"/>
+                <w:szCs w:val="24"/>
+              </w:rPr>
+              <w:t>O sistema e</w:t>
+            </w:r>
+            <w:r>
+              <w:rPr>
+                <w:color w:val="000000"/>
+                <w:sz w:val="24"/>
+                <w:szCs w:val="24"/>
+              </w:rPr>
+              <w:t>xibe alguma mensagem de erro durante a candidatura.</w:t>
+            </w:r>
           </w:p>
         </w:tc>
       </w:tr>
@@ -8543,13 +9116,20 @@
                 <w:between w:val="nil"/>
               </w:pBdr>
               <w:spacing w:before="40" w:after="40"/>
-              <w:jc w:val="both"/>
               <w:rPr>
                 <w:color w:val="000000"/>
                 <w:sz w:val="24"/>
                 <w:szCs w:val="24"/>
               </w:rPr>
             </w:pPr>
+            <w:r>
+              <w:rPr>
+                <w:color w:val="000000"/>
+                <w:sz w:val="24"/>
+                <w:szCs w:val="24"/>
+              </w:rPr>
+              <w:t>RF14</w:t>
+            </w:r>
           </w:p>
         </w:tc>
         <w:tc>
@@ -8572,13 +9152,19 @@
                 <w:between w:val="nil"/>
               </w:pBdr>
               <w:spacing w:before="40" w:after="40"/>
-              <w:jc w:val="both"/>
               <w:rPr>
                 <w:color w:val="000000"/>
                 <w:sz w:val="24"/>
                 <w:szCs w:val="24"/>
               </w:rPr>
             </w:pPr>
+            <w:r>
+              <w:rPr>
+                <w:sz w:val="24"/>
+                <w:szCs w:val="24"/>
+              </w:rPr>
+              <w:t>Recrutador deve ser capaz de postar vagas</w:t>
+            </w:r>
           </w:p>
         </w:tc>
         <w:tc>
@@ -8601,13 +9187,20 @@
                 <w:between w:val="nil"/>
               </w:pBdr>
               <w:spacing w:before="40" w:after="40"/>
-              <w:jc w:val="both"/>
               <w:rPr>
                 <w:color w:val="000000"/>
                 <w:sz w:val="24"/>
                 <w:szCs w:val="24"/>
               </w:rPr>
             </w:pPr>
+            <w:r>
+              <w:rPr>
+                <w:color w:val="000000"/>
+                <w:sz w:val="24"/>
+                <w:szCs w:val="24"/>
+              </w:rPr>
+              <w:t>Clicar em “POSTAR VAGA” e preencher o formulário.</w:t>
+            </w:r>
           </w:p>
         </w:tc>
         <w:tc>
@@ -8630,13 +9223,28 @@
                 <w:between w:val="nil"/>
               </w:pBdr>
               <w:spacing w:before="40" w:after="40"/>
-              <w:jc w:val="both"/>
               <w:rPr>
                 <w:color w:val="000000"/>
                 <w:sz w:val="24"/>
                 <w:szCs w:val="24"/>
               </w:rPr>
             </w:pPr>
+            <w:r>
+              <w:rPr>
+                <w:color w:val="000000"/>
+                <w:sz w:val="24"/>
+                <w:szCs w:val="24"/>
+              </w:rPr>
+              <w:t xml:space="preserve">O sistema exibe a mensagem “Vaga Postada com Sucesso” </w:t>
+            </w:r>
+            <w:r>
+              <w:rPr>
+                <w:color w:val="000000"/>
+                <w:sz w:val="24"/>
+                <w:szCs w:val="24"/>
+              </w:rPr>
+              <w:t>.</w:t>
+            </w:r>
           </w:p>
         </w:tc>
       </w:tr>
@@ -8689,13 +9297,20 @@
                 <w:between w:val="nil"/>
               </w:pBdr>
               <w:spacing w:before="40" w:after="40"/>
-              <w:jc w:val="both"/>
               <w:rPr>
                 <w:color w:val="000000"/>
                 <w:sz w:val="24"/>
                 <w:szCs w:val="24"/>
               </w:rPr>
             </w:pPr>
+            <w:r>
+              <w:rPr>
+                <w:color w:val="000000"/>
+                <w:sz w:val="24"/>
+                <w:szCs w:val="24"/>
+              </w:rPr>
+              <w:t>RF14</w:t>
+            </w:r>
           </w:p>
         </w:tc>
         <w:tc>
@@ -8718,13 +9333,33 @@
                 <w:between w:val="nil"/>
               </w:pBdr>
               <w:spacing w:before="40" w:after="40"/>
-              <w:jc w:val="both"/>
               <w:rPr>
                 <w:color w:val="000000"/>
                 <w:sz w:val="24"/>
                 <w:szCs w:val="24"/>
               </w:rPr>
             </w:pPr>
+            <w:r>
+              <w:rPr>
+                <w:sz w:val="24"/>
+                <w:szCs w:val="24"/>
+              </w:rPr>
+              <w:t xml:space="preserve">Recrutador </w:t>
+            </w:r>
+            <w:r>
+              <w:rPr>
+                <w:sz w:val="24"/>
+                <w:szCs w:val="24"/>
+              </w:rPr>
+              <w:t>não consegue</w:t>
+            </w:r>
+            <w:r>
+              <w:rPr>
+                <w:sz w:val="24"/>
+                <w:szCs w:val="24"/>
+              </w:rPr>
+              <w:t xml:space="preserve"> postar vagas</w:t>
+            </w:r>
           </w:p>
         </w:tc>
         <w:tc>
@@ -8747,13 +9382,20 @@
                 <w:between w:val="nil"/>
               </w:pBdr>
               <w:spacing w:before="40" w:after="40"/>
-              <w:jc w:val="both"/>
               <w:rPr>
                 <w:color w:val="000000"/>
                 <w:sz w:val="24"/>
                 <w:szCs w:val="24"/>
               </w:rPr>
             </w:pPr>
+            <w:r>
+              <w:rPr>
+                <w:color w:val="000000"/>
+                <w:sz w:val="24"/>
+                <w:szCs w:val="24"/>
+              </w:rPr>
+              <w:t>Clicar em “POSTAR VAGA” e preencher o formulário.</w:t>
+            </w:r>
           </w:p>
         </w:tc>
         <w:tc>
@@ -8776,13 +9418,36 @@
                 <w:between w:val="nil"/>
               </w:pBdr>
               <w:spacing w:before="40" w:after="40"/>
-              <w:jc w:val="both"/>
               <w:rPr>
                 <w:color w:val="000000"/>
                 <w:sz w:val="24"/>
                 <w:szCs w:val="24"/>
               </w:rPr>
             </w:pPr>
+            <w:r>
+              <w:rPr>
+                <w:color w:val="000000"/>
+                <w:sz w:val="24"/>
+                <w:szCs w:val="24"/>
+              </w:rPr>
+              <w:t xml:space="preserve">O sistema exibe </w:t>
+            </w:r>
+            <w:r>
+              <w:rPr>
+                <w:color w:val="000000"/>
+                <w:sz w:val="24"/>
+                <w:szCs w:val="24"/>
+              </w:rPr>
+              <w:t>uma mensagem de erro</w:t>
+            </w:r>
+            <w:r>
+              <w:rPr>
+                <w:color w:val="000000"/>
+                <w:sz w:val="24"/>
+                <w:szCs w:val="24"/>
+              </w:rPr>
+              <w:t xml:space="preserve"> ao enviar o formulário preenchido.</w:t>
+            </w:r>
           </w:p>
         </w:tc>
       </w:tr>
@@ -9273,10 +9938,7 @@
             <w:pPr>
               <w:jc w:val="center"/>
               <w:rPr>
-                <w:rFonts w:ascii="Calibri" w:hAnsi="Calibri"/>
-                <w:color w:val="000000"/>
-                <w:sz w:val="24"/>
-                <w:szCs w:val="24"/>
+                <w:color w:val="000000"/>
               </w:rPr>
             </w:pPr>
             <w:r>
@@ -9383,10 +10045,7 @@
             <w:pPr>
               <w:jc w:val="center"/>
               <w:rPr>
-                <w:rFonts w:ascii="Calibri" w:hAnsi="Calibri"/>
-                <w:color w:val="000000"/>
-                <w:sz w:val="24"/>
-                <w:szCs w:val="24"/>
+                <w:color w:val="000000"/>
               </w:rPr>
             </w:pPr>
             <w:r>
@@ -9493,10 +10152,7 @@
             <w:pPr>
               <w:jc w:val="center"/>
               <w:rPr>
-                <w:rFonts w:ascii="Calibri" w:hAnsi="Calibri"/>
-                <w:color w:val="000000"/>
-                <w:sz w:val="24"/>
-                <w:szCs w:val="24"/>
+                <w:color w:val="000000"/>
               </w:rPr>
             </w:pPr>
             <w:r>
@@ -9603,10 +10259,7 @@
             <w:pPr>
               <w:jc w:val="center"/>
               <w:rPr>
-                <w:rFonts w:ascii="Calibri" w:hAnsi="Calibri"/>
-                <w:color w:val="000000"/>
-                <w:sz w:val="24"/>
-                <w:szCs w:val="24"/>
+                <w:color w:val="000000"/>
               </w:rPr>
             </w:pPr>
             <w:r>
@@ -9651,6 +10304,7 @@
                 <w:rFonts w:eastAsia="Arial"/>
                 <w:lang w:eastAsia="en-US"/>
               </w:rPr>
+              <w:lastRenderedPageBreak/>
               <w:t>10/04/2023</w:t>
             </w:r>
           </w:p>
@@ -9713,10 +10367,7 @@
             <w:pPr>
               <w:jc w:val="center"/>
               <w:rPr>
-                <w:rFonts w:ascii="Calibri" w:hAnsi="Calibri"/>
-                <w:color w:val="000000"/>
-                <w:sz w:val="24"/>
-                <w:szCs w:val="24"/>
+                <w:color w:val="000000"/>
               </w:rPr>
             </w:pPr>
             <w:r>
@@ -9823,10 +10474,7 @@
             <w:pPr>
               <w:jc w:val="center"/>
               <w:rPr>
-                <w:rFonts w:ascii="Calibri" w:hAnsi="Calibri"/>
-                <w:color w:val="000000"/>
-                <w:sz w:val="24"/>
-                <w:szCs w:val="24"/>
+                <w:color w:val="000000"/>
               </w:rPr>
             </w:pPr>
             <w:r>
@@ -9857,13 +10505,19 @@
           </w:tcPr>
           <w:p>
             <w:pPr>
-              <w:rPr>
-                <w:rFonts w:ascii="Calibri" w:hAnsi="Calibri"/>
+              <w:jc w:val="center"/>
+              <w:rPr>
                 <w:color w:val="000000"/>
                 <w:sz w:val="24"/>
                 <w:szCs w:val="24"/>
               </w:rPr>
             </w:pPr>
+            <w:r>
+              <w:rPr>
+                <w:rFonts w:eastAsia="Arial"/>
+              </w:rPr>
+              <w:t>25/04/2023</w:t>
+            </w:r>
           </w:p>
         </w:tc>
         <w:tc>
@@ -9876,17 +10530,23 @@
               <w:right w:val="nil"/>
             </w:tcBorders>
             <w:shd w:val="clear" w:color="auto" w:fill="auto"/>
-            <w:vAlign w:val="bottom"/>
-          </w:tcPr>
-          <w:p>
-            <w:pPr>
-              <w:rPr>
-                <w:rFonts w:ascii="Calibri" w:hAnsi="Calibri"/>
+            <w:vAlign w:val="center"/>
+          </w:tcPr>
+          <w:p>
+            <w:pPr>
+              <w:jc w:val="center"/>
+              <w:rPr>
                 <w:color w:val="000000"/>
                 <w:sz w:val="24"/>
                 <w:szCs w:val="24"/>
               </w:rPr>
             </w:pPr>
+            <w:r>
+              <w:rPr>
+                <w:rFonts w:eastAsia="Arial"/>
+              </w:rPr>
+              <w:t>Definição do Padrão Arquitetural do Projeto e Tecnologias</w:t>
+            </w:r>
           </w:p>
         </w:tc>
         <w:tc>
@@ -9905,8 +10565,47 @@
           </w:tcPr>
           <w:p>
             <w:pPr>
-              <w:rPr>
-                <w:rFonts w:ascii="Calibri" w:hAnsi="Calibri"/>
+              <w:jc w:val="center"/>
+              <w:rPr>
+                <w:color w:val="000000"/>
+              </w:rPr>
+            </w:pPr>
+            <w:r>
+              <w:rPr>
+                <w:color w:val="000000"/>
+              </w:rPr>
+              <w:t>2</w:t>
+            </w:r>
+            <w:r>
+              <w:rPr>
+                <w:color w:val="000000"/>
+              </w:rPr>
+              <w:t>0</w:t>
+            </w:r>
+          </w:p>
+        </w:tc>
+      </w:tr>
+      <w:tr>
+        <w:trPr>
+          <w:trHeight w:val="300"/>
+        </w:trPr>
+        <w:tc>
+          <w:tcPr>
+            <w:tcW w:w="2000" w:type="dxa"/>
+            <w:tcBorders>
+              <w:top w:val="single" w:sz="4" w:space="0" w:color="auto"/>
+              <w:left w:val="single" w:sz="4" w:space="0" w:color="auto"/>
+              <w:bottom w:val="single" w:sz="4" w:space="0" w:color="auto"/>
+              <w:right w:val="nil"/>
+            </w:tcBorders>
+            <w:shd w:val="clear" w:color="auto" w:fill="auto"/>
+            <w:noWrap/>
+            <w:hideMark/>
+          </w:tcPr>
+          <w:p>
+            <w:pPr>
+              <w:jc w:val="center"/>
+              <w:rPr>
                 <w:color w:val="000000"/>
                 <w:sz w:val="24"/>
                 <w:szCs w:val="24"/>
@@ -9914,12 +10613,439 @@
             </w:pPr>
             <w:r>
               <w:rPr>
-                <w:rFonts w:ascii="Calibri" w:hAnsi="Calibri"/>
+                <w:rFonts w:eastAsia="Arial"/>
+              </w:rPr>
+              <w:t>01/05/2023</w:t>
+            </w:r>
+          </w:p>
+        </w:tc>
+        <w:tc>
+          <w:tcPr>
+            <w:tcW w:w="3827" w:type="dxa"/>
+            <w:tcBorders>
+              <w:top w:val="single" w:sz="4" w:space="0" w:color="auto"/>
+              <w:left w:val="single" w:sz="4" w:space="0" w:color="auto"/>
+              <w:bottom w:val="single" w:sz="4" w:space="0" w:color="auto"/>
+              <w:right w:val="nil"/>
+            </w:tcBorders>
+            <w:shd w:val="clear" w:color="auto" w:fill="auto"/>
+            <w:vAlign w:val="center"/>
+          </w:tcPr>
+          <w:p>
+            <w:pPr>
+              <w:jc w:val="center"/>
+              <w:rPr>
                 <w:color w:val="000000"/>
                 <w:sz w:val="24"/>
                 <w:szCs w:val="24"/>
               </w:rPr>
-              <w:t> </w:t>
+            </w:pPr>
+            <w:r>
+              <w:rPr>
+                <w:rFonts w:eastAsia="Arial"/>
+              </w:rPr>
+              <w:t>Criação do Diagrama de Contexto</w:t>
+            </w:r>
+          </w:p>
+        </w:tc>
+        <w:tc>
+          <w:tcPr>
+            <w:tcW w:w="2552" w:type="dxa"/>
+            <w:tcBorders>
+              <w:top w:val="single" w:sz="4" w:space="0" w:color="auto"/>
+              <w:left w:val="single" w:sz="4" w:space="0" w:color="auto"/>
+              <w:bottom w:val="single" w:sz="4" w:space="0" w:color="auto"/>
+              <w:right w:val="single" w:sz="4" w:space="0" w:color="auto"/>
+            </w:tcBorders>
+            <w:shd w:val="clear" w:color="auto" w:fill="auto"/>
+            <w:noWrap/>
+            <w:vAlign w:val="bottom"/>
+            <w:hideMark/>
+          </w:tcPr>
+          <w:p>
+            <w:pPr>
+              <w:jc w:val="center"/>
+              <w:rPr>
+                <w:color w:val="000000"/>
+              </w:rPr>
+            </w:pPr>
+            <w:r>
+              <w:rPr>
+                <w:color w:val="000000"/>
+              </w:rPr>
+              <w:t>5</w:t>
+            </w:r>
+          </w:p>
+        </w:tc>
+      </w:tr>
+      <w:tr>
+        <w:trPr>
+          <w:trHeight w:val="300"/>
+        </w:trPr>
+        <w:tc>
+          <w:tcPr>
+            <w:tcW w:w="2000" w:type="dxa"/>
+            <w:tcBorders>
+              <w:top w:val="single" w:sz="4" w:space="0" w:color="auto"/>
+              <w:left w:val="single" w:sz="4" w:space="0" w:color="auto"/>
+              <w:bottom w:val="single" w:sz="4" w:space="0" w:color="auto"/>
+              <w:right w:val="nil"/>
+            </w:tcBorders>
+            <w:shd w:val="clear" w:color="auto" w:fill="auto"/>
+            <w:noWrap/>
+            <w:hideMark/>
+          </w:tcPr>
+          <w:p>
+            <w:pPr>
+              <w:jc w:val="center"/>
+              <w:rPr>
+                <w:color w:val="000000"/>
+                <w:sz w:val="24"/>
+                <w:szCs w:val="24"/>
+              </w:rPr>
+            </w:pPr>
+            <w:r>
+              <w:rPr>
+                <w:rFonts w:eastAsia="Arial"/>
+              </w:rPr>
+              <w:t>03/05/2023</w:t>
+            </w:r>
+          </w:p>
+        </w:tc>
+        <w:tc>
+          <w:tcPr>
+            <w:tcW w:w="3827" w:type="dxa"/>
+            <w:tcBorders>
+              <w:top w:val="single" w:sz="4" w:space="0" w:color="auto"/>
+              <w:left w:val="single" w:sz="4" w:space="0" w:color="auto"/>
+              <w:bottom w:val="single" w:sz="4" w:space="0" w:color="auto"/>
+              <w:right w:val="nil"/>
+            </w:tcBorders>
+            <w:shd w:val="clear" w:color="auto" w:fill="auto"/>
+            <w:vAlign w:val="center"/>
+          </w:tcPr>
+          <w:p>
+            <w:pPr>
+              <w:jc w:val="center"/>
+              <w:rPr>
+                <w:color w:val="000000"/>
+                <w:sz w:val="24"/>
+                <w:szCs w:val="24"/>
+              </w:rPr>
+            </w:pPr>
+            <w:r>
+              <w:rPr>
+                <w:rFonts w:eastAsia="Arial"/>
+              </w:rPr>
+              <w:t>Definição de Frameworks e Estrutura Base do Front End.</w:t>
+            </w:r>
+          </w:p>
+        </w:tc>
+        <w:tc>
+          <w:tcPr>
+            <w:tcW w:w="2552" w:type="dxa"/>
+            <w:tcBorders>
+              <w:top w:val="single" w:sz="4" w:space="0" w:color="auto"/>
+              <w:left w:val="single" w:sz="4" w:space="0" w:color="auto"/>
+              <w:bottom w:val="single" w:sz="4" w:space="0" w:color="auto"/>
+              <w:right w:val="single" w:sz="4" w:space="0" w:color="auto"/>
+            </w:tcBorders>
+            <w:shd w:val="clear" w:color="auto" w:fill="auto"/>
+            <w:noWrap/>
+            <w:vAlign w:val="bottom"/>
+            <w:hideMark/>
+          </w:tcPr>
+          <w:p>
+            <w:pPr>
+              <w:jc w:val="center"/>
+              <w:rPr>
+                <w:color w:val="000000"/>
+              </w:rPr>
+            </w:pPr>
+            <w:r>
+              <w:rPr>
+                <w:color w:val="000000"/>
+              </w:rPr>
+              <w:t>10</w:t>
+            </w:r>
+          </w:p>
+        </w:tc>
+      </w:tr>
+      <w:tr>
+        <w:trPr>
+          <w:trHeight w:val="300"/>
+        </w:trPr>
+        <w:tc>
+          <w:tcPr>
+            <w:tcW w:w="2000" w:type="dxa"/>
+            <w:tcBorders>
+              <w:top w:val="single" w:sz="4" w:space="0" w:color="auto"/>
+              <w:left w:val="single" w:sz="4" w:space="0" w:color="auto"/>
+              <w:bottom w:val="single" w:sz="4" w:space="0" w:color="auto"/>
+              <w:right w:val="nil"/>
+            </w:tcBorders>
+            <w:shd w:val="clear" w:color="auto" w:fill="auto"/>
+            <w:noWrap/>
+            <w:hideMark/>
+          </w:tcPr>
+          <w:p>
+            <w:pPr>
+              <w:jc w:val="center"/>
+              <w:rPr>
+                <w:color w:val="000000"/>
+                <w:sz w:val="24"/>
+                <w:szCs w:val="24"/>
+              </w:rPr>
+            </w:pPr>
+            <w:r>
+              <w:rPr>
+                <w:rFonts w:eastAsia="Arial"/>
+              </w:rPr>
+              <w:t>06/05/2023</w:t>
+            </w:r>
+          </w:p>
+        </w:tc>
+        <w:tc>
+          <w:tcPr>
+            <w:tcW w:w="3827" w:type="dxa"/>
+            <w:tcBorders>
+              <w:top w:val="single" w:sz="4" w:space="0" w:color="auto"/>
+              <w:left w:val="single" w:sz="4" w:space="0" w:color="auto"/>
+              <w:bottom w:val="single" w:sz="4" w:space="0" w:color="auto"/>
+              <w:right w:val="nil"/>
+            </w:tcBorders>
+            <w:shd w:val="clear" w:color="auto" w:fill="auto"/>
+            <w:vAlign w:val="center"/>
+          </w:tcPr>
+          <w:p>
+            <w:pPr>
+              <w:jc w:val="center"/>
+              <w:rPr>
+                <w:color w:val="000000"/>
+                <w:sz w:val="24"/>
+                <w:szCs w:val="24"/>
+              </w:rPr>
+            </w:pPr>
+            <w:r>
+              <w:rPr>
+                <w:rFonts w:eastAsia="Arial"/>
+              </w:rPr>
+              <w:t>Criação do Modelo Relacional do Banco de Dados.</w:t>
+            </w:r>
+          </w:p>
+        </w:tc>
+        <w:tc>
+          <w:tcPr>
+            <w:tcW w:w="2552" w:type="dxa"/>
+            <w:tcBorders>
+              <w:top w:val="single" w:sz="4" w:space="0" w:color="auto"/>
+              <w:left w:val="single" w:sz="4" w:space="0" w:color="auto"/>
+              <w:bottom w:val="single" w:sz="4" w:space="0" w:color="auto"/>
+              <w:right w:val="single" w:sz="4" w:space="0" w:color="auto"/>
+            </w:tcBorders>
+            <w:shd w:val="clear" w:color="auto" w:fill="auto"/>
+            <w:noWrap/>
+            <w:vAlign w:val="bottom"/>
+            <w:hideMark/>
+          </w:tcPr>
+          <w:p>
+            <w:pPr>
+              <w:jc w:val="center"/>
+              <w:rPr>
+                <w:color w:val="000000"/>
+              </w:rPr>
+            </w:pPr>
+            <w:r>
+              <w:rPr>
+                <w:color w:val="000000"/>
+              </w:rPr>
+              <w:t>8</w:t>
+            </w:r>
+          </w:p>
+        </w:tc>
+      </w:tr>
+      <w:tr>
+        <w:trPr>
+          <w:trHeight w:val="300"/>
+        </w:trPr>
+        <w:tc>
+          <w:tcPr>
+            <w:tcW w:w="2000" w:type="dxa"/>
+            <w:tcBorders>
+              <w:top w:val="single" w:sz="4" w:space="0" w:color="auto"/>
+              <w:left w:val="single" w:sz="4" w:space="0" w:color="auto"/>
+              <w:bottom w:val="single" w:sz="4" w:space="0" w:color="auto"/>
+              <w:right w:val="nil"/>
+            </w:tcBorders>
+            <w:shd w:val="clear" w:color="auto" w:fill="auto"/>
+            <w:noWrap/>
+            <w:hideMark/>
+          </w:tcPr>
+          <w:p>
+            <w:pPr>
+              <w:jc w:val="center"/>
+              <w:rPr>
+                <w:color w:val="000000"/>
+                <w:sz w:val="24"/>
+                <w:szCs w:val="24"/>
+              </w:rPr>
+            </w:pPr>
+            <w:r>
+              <w:rPr>
+                <w:rFonts w:eastAsia="Arial"/>
+              </w:rPr>
+              <w:t>10/05/2023</w:t>
+            </w:r>
+          </w:p>
+        </w:tc>
+        <w:tc>
+          <w:tcPr>
+            <w:tcW w:w="3827" w:type="dxa"/>
+            <w:tcBorders>
+              <w:top w:val="single" w:sz="4" w:space="0" w:color="auto"/>
+              <w:left w:val="single" w:sz="4" w:space="0" w:color="auto"/>
+              <w:bottom w:val="single" w:sz="4" w:space="0" w:color="auto"/>
+              <w:right w:val="nil"/>
+            </w:tcBorders>
+            <w:shd w:val="clear" w:color="auto" w:fill="auto"/>
+            <w:vAlign w:val="center"/>
+          </w:tcPr>
+          <w:p>
+            <w:pPr>
+              <w:jc w:val="center"/>
+              <w:rPr>
+                <w:color w:val="000000"/>
+                <w:sz w:val="24"/>
+                <w:szCs w:val="24"/>
+              </w:rPr>
+            </w:pPr>
+            <w:r>
+              <w:rPr>
+                <w:rFonts w:eastAsia="Arial"/>
+              </w:rPr>
+              <w:t>Criação do Plano e Relatório de Execução de Testes e Apropriação de Horas.</w:t>
+            </w:r>
+          </w:p>
+        </w:tc>
+        <w:tc>
+          <w:tcPr>
+            <w:tcW w:w="2552" w:type="dxa"/>
+            <w:tcBorders>
+              <w:top w:val="single" w:sz="4" w:space="0" w:color="auto"/>
+              <w:left w:val="single" w:sz="4" w:space="0" w:color="auto"/>
+              <w:bottom w:val="single" w:sz="4" w:space="0" w:color="auto"/>
+              <w:right w:val="single" w:sz="4" w:space="0" w:color="auto"/>
+            </w:tcBorders>
+            <w:shd w:val="clear" w:color="auto" w:fill="auto"/>
+            <w:noWrap/>
+            <w:vAlign w:val="bottom"/>
+            <w:hideMark/>
+          </w:tcPr>
+          <w:p>
+            <w:pPr>
+              <w:jc w:val="center"/>
+              <w:rPr>
+                <w:color w:val="000000"/>
+              </w:rPr>
+            </w:pPr>
+            <w:r>
+              <w:rPr>
+                <w:color w:val="000000"/>
+              </w:rPr>
+              <w:t>12</w:t>
+            </w:r>
+          </w:p>
+        </w:tc>
+      </w:tr>
+      <w:tr>
+        <w:trPr>
+          <w:trHeight w:val="300"/>
+        </w:trPr>
+        <w:tc>
+          <w:tcPr>
+            <w:tcW w:w="2000" w:type="dxa"/>
+            <w:tcBorders>
+              <w:top w:val="single" w:sz="4" w:space="0" w:color="auto"/>
+              <w:left w:val="single" w:sz="4" w:space="0" w:color="auto"/>
+              <w:bottom w:val="single" w:sz="4" w:space="0" w:color="auto"/>
+              <w:right w:val="nil"/>
+            </w:tcBorders>
+            <w:shd w:val="clear" w:color="auto" w:fill="auto"/>
+            <w:noWrap/>
+            <w:hideMark/>
+          </w:tcPr>
+          <w:p>
+            <w:pPr>
+              <w:jc w:val="center"/>
+              <w:rPr>
+                <w:color w:val="000000"/>
+                <w:sz w:val="24"/>
+                <w:szCs w:val="24"/>
+              </w:rPr>
+            </w:pPr>
+            <w:r>
+              <w:rPr>
+                <w:rFonts w:eastAsia="Arial"/>
+              </w:rPr>
+              <w:t>21/05/2023</w:t>
+            </w:r>
+          </w:p>
+        </w:tc>
+        <w:tc>
+          <w:tcPr>
+            <w:tcW w:w="3827" w:type="dxa"/>
+            <w:tcBorders>
+              <w:top w:val="single" w:sz="4" w:space="0" w:color="auto"/>
+              <w:left w:val="single" w:sz="4" w:space="0" w:color="auto"/>
+              <w:bottom w:val="single" w:sz="4" w:space="0" w:color="auto"/>
+              <w:right w:val="nil"/>
+            </w:tcBorders>
+            <w:shd w:val="clear" w:color="auto" w:fill="auto"/>
+            <w:vAlign w:val="center"/>
+          </w:tcPr>
+          <w:p>
+            <w:pPr>
+              <w:jc w:val="center"/>
+              <w:rPr>
+                <w:color w:val="000000"/>
+                <w:sz w:val="24"/>
+                <w:szCs w:val="24"/>
+              </w:rPr>
+            </w:pPr>
+            <w:r>
+              <w:rPr>
+                <w:rFonts w:eastAsia="Arial"/>
+              </w:rPr>
+              <w:t>Finalização do Projeto com as Descrições Finais.</w:t>
+            </w:r>
+          </w:p>
+        </w:tc>
+        <w:tc>
+          <w:tcPr>
+            <w:tcW w:w="2552" w:type="dxa"/>
+            <w:tcBorders>
+              <w:top w:val="single" w:sz="4" w:space="0" w:color="auto"/>
+              <w:left w:val="single" w:sz="4" w:space="0" w:color="auto"/>
+              <w:bottom w:val="single" w:sz="4" w:space="0" w:color="auto"/>
+              <w:right w:val="single" w:sz="4" w:space="0" w:color="auto"/>
+            </w:tcBorders>
+            <w:shd w:val="clear" w:color="auto" w:fill="auto"/>
+            <w:noWrap/>
+            <w:vAlign w:val="bottom"/>
+            <w:hideMark/>
+          </w:tcPr>
+          <w:p>
+            <w:pPr>
+              <w:jc w:val="center"/>
+              <w:rPr>
+                <w:color w:val="000000"/>
+              </w:rPr>
+            </w:pPr>
+            <w:r>
+              <w:rPr>
+                <w:color w:val="000000"/>
+              </w:rPr>
+              <w:t>15</w:t>
             </w:r>
           </w:p>
         </w:tc>
@@ -9944,21 +11070,16 @@
           </w:tcPr>
           <w:p>
             <w:pPr>
-              <w:rPr>
-                <w:rFonts w:ascii="Calibri" w:hAnsi="Calibri"/>
-                <w:color w:val="000000"/>
-                <w:sz w:val="24"/>
-                <w:szCs w:val="24"/>
-              </w:rPr>
-            </w:pPr>
-            <w:r>
-              <w:rPr>
-                <w:rFonts w:ascii="Calibri" w:hAnsi="Calibri"/>
-                <w:color w:val="000000"/>
-                <w:sz w:val="24"/>
-                <w:szCs w:val="24"/>
-              </w:rPr>
-              <w:t> </w:t>
+              <w:jc w:val="center"/>
+              <w:rPr>
+                <w:color w:val="000000"/>
+              </w:rPr>
+            </w:pPr>
+            <w:r>
+              <w:rPr>
+                <w:color w:val="000000"/>
+              </w:rPr>
+              <w:t>25/05/2023</w:t>
             </w:r>
           </w:p>
         </w:tc>
@@ -9976,13 +11097,41 @@
           </w:tcPr>
           <w:p>
             <w:pPr>
-              <w:rPr>
-                <w:rFonts w:ascii="Calibri" w:hAnsi="Calibri"/>
-                <w:color w:val="000000"/>
-                <w:sz w:val="24"/>
-                <w:szCs w:val="24"/>
-              </w:rPr>
-            </w:pPr>
+              <w:jc w:val="center"/>
+              <w:rPr>
+                <w:color w:val="000000"/>
+              </w:rPr>
+            </w:pPr>
+            <w:r>
+              <w:rPr>
+                <w:color w:val="000000"/>
+              </w:rPr>
+              <w:t>Revisão do conteúdo</w:t>
+            </w:r>
+            <w:r>
+              <w:rPr>
+                <w:color w:val="000000"/>
+              </w:rPr>
+              <w:t>,</w:t>
+            </w:r>
+            <w:r>
+              <w:rPr>
+                <w:color w:val="000000"/>
+              </w:rPr>
+              <w:t xml:space="preserve"> ajustes no projeto e document</w:t>
+            </w:r>
+            <w:r>
+              <w:rPr>
+                <w:color w:val="000000"/>
+              </w:rPr>
+              <w:t>ação</w:t>
+            </w:r>
+            <w:r>
+              <w:rPr>
+                <w:color w:val="000000"/>
+              </w:rPr>
+              <w:t>.</w:t>
+            </w:r>
           </w:p>
         </w:tc>
         <w:tc>
@@ -10001,1750 +11150,16 @@
           </w:tcPr>
           <w:p>
             <w:pPr>
-              <w:rPr>
-                <w:rFonts w:ascii="Calibri" w:hAnsi="Calibri"/>
-                <w:color w:val="000000"/>
-                <w:sz w:val="24"/>
-                <w:szCs w:val="24"/>
-              </w:rPr>
-            </w:pPr>
-            <w:r>
-              <w:rPr>
-                <w:rFonts w:ascii="Calibri" w:hAnsi="Calibri"/>
-                <w:color w:val="000000"/>
-                <w:sz w:val="24"/>
-                <w:szCs w:val="24"/>
-              </w:rPr>
-              <w:t> </w:t>
-            </w:r>
-          </w:p>
-        </w:tc>
-      </w:tr>
-      <w:tr>
-        <w:trPr>
-          <w:trHeight w:val="300"/>
-        </w:trPr>
-        <w:tc>
-          <w:tcPr>
-            <w:tcW w:w="2000" w:type="dxa"/>
-            <w:tcBorders>
-              <w:top w:val="single" w:sz="4" w:space="0" w:color="auto"/>
-              <w:left w:val="single" w:sz="4" w:space="0" w:color="auto"/>
-              <w:bottom w:val="single" w:sz="4" w:space="0" w:color="auto"/>
-              <w:right w:val="nil"/>
-            </w:tcBorders>
-            <w:shd w:val="clear" w:color="auto" w:fill="auto"/>
-            <w:noWrap/>
-            <w:vAlign w:val="bottom"/>
-            <w:hideMark/>
-          </w:tcPr>
-          <w:p>
-            <w:pPr>
-              <w:rPr>
-                <w:rFonts w:ascii="Calibri" w:hAnsi="Calibri"/>
-                <w:color w:val="000000"/>
-                <w:sz w:val="24"/>
-                <w:szCs w:val="24"/>
-              </w:rPr>
-            </w:pPr>
-            <w:r>
-              <w:rPr>
-                <w:rFonts w:ascii="Calibri" w:hAnsi="Calibri"/>
-                <w:color w:val="000000"/>
-                <w:sz w:val="24"/>
-                <w:szCs w:val="24"/>
-              </w:rPr>
-              <w:t> </w:t>
-            </w:r>
-          </w:p>
-        </w:tc>
-        <w:tc>
-          <w:tcPr>
-            <w:tcW w:w="3827" w:type="dxa"/>
-            <w:tcBorders>
-              <w:top w:val="single" w:sz="4" w:space="0" w:color="auto"/>
-              <w:left w:val="single" w:sz="4" w:space="0" w:color="auto"/>
-              <w:bottom w:val="single" w:sz="4" w:space="0" w:color="auto"/>
-              <w:right w:val="nil"/>
-            </w:tcBorders>
-            <w:shd w:val="clear" w:color="auto" w:fill="auto"/>
-            <w:vAlign w:val="bottom"/>
-          </w:tcPr>
-          <w:p>
-            <w:pPr>
-              <w:rPr>
-                <w:rFonts w:ascii="Calibri" w:hAnsi="Calibri"/>
-                <w:color w:val="000000"/>
-                <w:sz w:val="24"/>
-                <w:szCs w:val="24"/>
-              </w:rPr>
-            </w:pPr>
-          </w:p>
-        </w:tc>
-        <w:tc>
-          <w:tcPr>
-            <w:tcW w:w="2552" w:type="dxa"/>
-            <w:tcBorders>
-              <w:top w:val="single" w:sz="4" w:space="0" w:color="auto"/>
-              <w:left w:val="single" w:sz="4" w:space="0" w:color="auto"/>
-              <w:bottom w:val="single" w:sz="4" w:space="0" w:color="auto"/>
-              <w:right w:val="single" w:sz="4" w:space="0" w:color="auto"/>
-            </w:tcBorders>
-            <w:shd w:val="clear" w:color="auto" w:fill="auto"/>
-            <w:noWrap/>
-            <w:vAlign w:val="bottom"/>
-            <w:hideMark/>
-          </w:tcPr>
-          <w:p>
-            <w:pPr>
-              <w:rPr>
-                <w:rFonts w:ascii="Calibri" w:hAnsi="Calibri"/>
-                <w:color w:val="000000"/>
-                <w:sz w:val="24"/>
-                <w:szCs w:val="24"/>
-              </w:rPr>
-            </w:pPr>
-            <w:r>
-              <w:rPr>
-                <w:rFonts w:ascii="Calibri" w:hAnsi="Calibri"/>
-                <w:color w:val="000000"/>
-                <w:sz w:val="24"/>
-                <w:szCs w:val="24"/>
-              </w:rPr>
-              <w:t> </w:t>
-            </w:r>
-          </w:p>
-        </w:tc>
-      </w:tr>
-      <w:tr>
-        <w:trPr>
-          <w:trHeight w:val="300"/>
-        </w:trPr>
-        <w:tc>
-          <w:tcPr>
-            <w:tcW w:w="2000" w:type="dxa"/>
-            <w:tcBorders>
-              <w:top w:val="single" w:sz="4" w:space="0" w:color="auto"/>
-              <w:left w:val="single" w:sz="4" w:space="0" w:color="auto"/>
-              <w:bottom w:val="single" w:sz="4" w:space="0" w:color="auto"/>
-              <w:right w:val="nil"/>
-            </w:tcBorders>
-            <w:shd w:val="clear" w:color="auto" w:fill="auto"/>
-            <w:noWrap/>
-            <w:vAlign w:val="bottom"/>
-            <w:hideMark/>
-          </w:tcPr>
-          <w:p>
-            <w:pPr>
-              <w:rPr>
-                <w:rFonts w:ascii="Calibri" w:hAnsi="Calibri"/>
-                <w:color w:val="000000"/>
-                <w:sz w:val="24"/>
-                <w:szCs w:val="24"/>
-              </w:rPr>
-            </w:pPr>
-            <w:r>
-              <w:rPr>
-                <w:rFonts w:ascii="Calibri" w:hAnsi="Calibri"/>
-                <w:color w:val="000000"/>
-                <w:sz w:val="24"/>
-                <w:szCs w:val="24"/>
-              </w:rPr>
-              <w:t> </w:t>
-            </w:r>
-          </w:p>
-        </w:tc>
-        <w:tc>
-          <w:tcPr>
-            <w:tcW w:w="3827" w:type="dxa"/>
-            <w:tcBorders>
-              <w:top w:val="single" w:sz="4" w:space="0" w:color="auto"/>
-              <w:left w:val="single" w:sz="4" w:space="0" w:color="auto"/>
-              <w:bottom w:val="single" w:sz="4" w:space="0" w:color="auto"/>
-              <w:right w:val="nil"/>
-            </w:tcBorders>
-            <w:shd w:val="clear" w:color="auto" w:fill="auto"/>
-            <w:vAlign w:val="bottom"/>
-          </w:tcPr>
-          <w:p>
-            <w:pPr>
-              <w:rPr>
-                <w:rFonts w:ascii="Calibri" w:hAnsi="Calibri"/>
-                <w:color w:val="000000"/>
-                <w:sz w:val="24"/>
-                <w:szCs w:val="24"/>
-              </w:rPr>
-            </w:pPr>
-          </w:p>
-        </w:tc>
-        <w:tc>
-          <w:tcPr>
-            <w:tcW w:w="2552" w:type="dxa"/>
-            <w:tcBorders>
-              <w:top w:val="single" w:sz="4" w:space="0" w:color="auto"/>
-              <w:left w:val="single" w:sz="4" w:space="0" w:color="auto"/>
-              <w:bottom w:val="single" w:sz="4" w:space="0" w:color="auto"/>
-              <w:right w:val="single" w:sz="4" w:space="0" w:color="auto"/>
-            </w:tcBorders>
-            <w:shd w:val="clear" w:color="auto" w:fill="auto"/>
-            <w:noWrap/>
-            <w:vAlign w:val="bottom"/>
-            <w:hideMark/>
-          </w:tcPr>
-          <w:p>
-            <w:pPr>
-              <w:rPr>
-                <w:rFonts w:ascii="Calibri" w:hAnsi="Calibri"/>
-                <w:color w:val="000000"/>
-                <w:sz w:val="24"/>
-                <w:szCs w:val="24"/>
-              </w:rPr>
-            </w:pPr>
-            <w:r>
-              <w:rPr>
-                <w:rFonts w:ascii="Calibri" w:hAnsi="Calibri"/>
-                <w:color w:val="000000"/>
-                <w:sz w:val="24"/>
-                <w:szCs w:val="24"/>
-              </w:rPr>
-              <w:t> </w:t>
-            </w:r>
-          </w:p>
-        </w:tc>
-      </w:tr>
-      <w:tr>
-        <w:trPr>
-          <w:trHeight w:val="300"/>
-        </w:trPr>
-        <w:tc>
-          <w:tcPr>
-            <w:tcW w:w="2000" w:type="dxa"/>
-            <w:tcBorders>
-              <w:top w:val="single" w:sz="4" w:space="0" w:color="auto"/>
-              <w:left w:val="single" w:sz="4" w:space="0" w:color="auto"/>
-              <w:bottom w:val="single" w:sz="4" w:space="0" w:color="auto"/>
-              <w:right w:val="nil"/>
-            </w:tcBorders>
-            <w:shd w:val="clear" w:color="auto" w:fill="auto"/>
-            <w:noWrap/>
-            <w:vAlign w:val="bottom"/>
-            <w:hideMark/>
-          </w:tcPr>
-          <w:p>
-            <w:pPr>
-              <w:rPr>
-                <w:rFonts w:ascii="Calibri" w:hAnsi="Calibri"/>
-                <w:color w:val="000000"/>
-                <w:sz w:val="24"/>
-                <w:szCs w:val="24"/>
-              </w:rPr>
-            </w:pPr>
-            <w:r>
-              <w:rPr>
-                <w:rFonts w:ascii="Calibri" w:hAnsi="Calibri"/>
-                <w:color w:val="000000"/>
-                <w:sz w:val="24"/>
-                <w:szCs w:val="24"/>
-              </w:rPr>
-              <w:t> </w:t>
-            </w:r>
-          </w:p>
-        </w:tc>
-        <w:tc>
-          <w:tcPr>
-            <w:tcW w:w="3827" w:type="dxa"/>
-            <w:tcBorders>
-              <w:top w:val="single" w:sz="4" w:space="0" w:color="auto"/>
-              <w:left w:val="single" w:sz="4" w:space="0" w:color="auto"/>
-              <w:bottom w:val="single" w:sz="4" w:space="0" w:color="auto"/>
-              <w:right w:val="nil"/>
-            </w:tcBorders>
-            <w:shd w:val="clear" w:color="auto" w:fill="auto"/>
-            <w:vAlign w:val="bottom"/>
-          </w:tcPr>
-          <w:p>
-            <w:pPr>
-              <w:rPr>
-                <w:rFonts w:ascii="Calibri" w:hAnsi="Calibri"/>
-                <w:color w:val="000000"/>
-                <w:sz w:val="24"/>
-                <w:szCs w:val="24"/>
-              </w:rPr>
-            </w:pPr>
-          </w:p>
-        </w:tc>
-        <w:tc>
-          <w:tcPr>
-            <w:tcW w:w="2552" w:type="dxa"/>
-            <w:tcBorders>
-              <w:top w:val="single" w:sz="4" w:space="0" w:color="auto"/>
-              <w:left w:val="single" w:sz="4" w:space="0" w:color="auto"/>
-              <w:bottom w:val="single" w:sz="4" w:space="0" w:color="auto"/>
-              <w:right w:val="single" w:sz="4" w:space="0" w:color="auto"/>
-            </w:tcBorders>
-            <w:shd w:val="clear" w:color="auto" w:fill="auto"/>
-            <w:noWrap/>
-            <w:vAlign w:val="bottom"/>
-            <w:hideMark/>
-          </w:tcPr>
-          <w:p>
-            <w:pPr>
-              <w:rPr>
-                <w:rFonts w:ascii="Calibri" w:hAnsi="Calibri"/>
-                <w:color w:val="000000"/>
-                <w:sz w:val="24"/>
-                <w:szCs w:val="24"/>
-              </w:rPr>
-            </w:pPr>
-            <w:r>
-              <w:rPr>
-                <w:rFonts w:ascii="Calibri" w:hAnsi="Calibri"/>
-                <w:color w:val="000000"/>
-                <w:sz w:val="24"/>
-                <w:szCs w:val="24"/>
-              </w:rPr>
-              <w:t> </w:t>
-            </w:r>
-          </w:p>
-        </w:tc>
-      </w:tr>
-      <w:tr>
-        <w:trPr>
-          <w:trHeight w:val="300"/>
-        </w:trPr>
-        <w:tc>
-          <w:tcPr>
-            <w:tcW w:w="2000" w:type="dxa"/>
-            <w:tcBorders>
-              <w:top w:val="single" w:sz="4" w:space="0" w:color="auto"/>
-              <w:left w:val="single" w:sz="4" w:space="0" w:color="auto"/>
-              <w:bottom w:val="single" w:sz="4" w:space="0" w:color="auto"/>
-              <w:right w:val="nil"/>
-            </w:tcBorders>
-            <w:shd w:val="clear" w:color="auto" w:fill="auto"/>
-            <w:noWrap/>
-            <w:vAlign w:val="bottom"/>
-            <w:hideMark/>
-          </w:tcPr>
-          <w:p>
-            <w:pPr>
-              <w:rPr>
-                <w:rFonts w:ascii="Calibri" w:hAnsi="Calibri"/>
-                <w:color w:val="000000"/>
-                <w:sz w:val="24"/>
-                <w:szCs w:val="24"/>
-              </w:rPr>
-            </w:pPr>
-            <w:r>
-              <w:rPr>
-                <w:rFonts w:ascii="Calibri" w:hAnsi="Calibri"/>
-                <w:color w:val="000000"/>
-                <w:sz w:val="24"/>
-                <w:szCs w:val="24"/>
-              </w:rPr>
-              <w:t> </w:t>
-            </w:r>
-          </w:p>
-        </w:tc>
-        <w:tc>
-          <w:tcPr>
-            <w:tcW w:w="3827" w:type="dxa"/>
-            <w:tcBorders>
-              <w:top w:val="single" w:sz="4" w:space="0" w:color="auto"/>
-              <w:left w:val="single" w:sz="4" w:space="0" w:color="auto"/>
-              <w:bottom w:val="single" w:sz="4" w:space="0" w:color="auto"/>
-              <w:right w:val="nil"/>
-            </w:tcBorders>
-            <w:shd w:val="clear" w:color="auto" w:fill="auto"/>
-            <w:vAlign w:val="bottom"/>
-          </w:tcPr>
-          <w:p>
-            <w:pPr>
-              <w:rPr>
-                <w:rFonts w:ascii="Calibri" w:hAnsi="Calibri"/>
-                <w:color w:val="000000"/>
-                <w:sz w:val="24"/>
-                <w:szCs w:val="24"/>
-              </w:rPr>
-            </w:pPr>
-          </w:p>
-        </w:tc>
-        <w:tc>
-          <w:tcPr>
-            <w:tcW w:w="2552" w:type="dxa"/>
-            <w:tcBorders>
-              <w:top w:val="single" w:sz="4" w:space="0" w:color="auto"/>
-              <w:left w:val="single" w:sz="4" w:space="0" w:color="auto"/>
-              <w:bottom w:val="single" w:sz="4" w:space="0" w:color="auto"/>
-              <w:right w:val="single" w:sz="4" w:space="0" w:color="auto"/>
-            </w:tcBorders>
-            <w:shd w:val="clear" w:color="auto" w:fill="auto"/>
-            <w:noWrap/>
-            <w:vAlign w:val="bottom"/>
-            <w:hideMark/>
-          </w:tcPr>
-          <w:p>
-            <w:pPr>
-              <w:rPr>
-                <w:rFonts w:ascii="Calibri" w:hAnsi="Calibri"/>
-                <w:color w:val="000000"/>
-                <w:sz w:val="24"/>
-                <w:szCs w:val="24"/>
-              </w:rPr>
-            </w:pPr>
-            <w:r>
-              <w:rPr>
-                <w:rFonts w:ascii="Calibri" w:hAnsi="Calibri"/>
-                <w:color w:val="000000"/>
-                <w:sz w:val="24"/>
-                <w:szCs w:val="24"/>
-              </w:rPr>
-              <w:t> </w:t>
-            </w:r>
-          </w:p>
-        </w:tc>
-      </w:tr>
-      <w:tr>
-        <w:trPr>
-          <w:trHeight w:val="300"/>
-        </w:trPr>
-        <w:tc>
-          <w:tcPr>
-            <w:tcW w:w="2000" w:type="dxa"/>
-            <w:tcBorders>
-              <w:top w:val="single" w:sz="4" w:space="0" w:color="auto"/>
-              <w:left w:val="single" w:sz="4" w:space="0" w:color="auto"/>
-              <w:bottom w:val="single" w:sz="4" w:space="0" w:color="auto"/>
-              <w:right w:val="nil"/>
-            </w:tcBorders>
-            <w:shd w:val="clear" w:color="auto" w:fill="auto"/>
-            <w:noWrap/>
-            <w:vAlign w:val="bottom"/>
-            <w:hideMark/>
-          </w:tcPr>
-          <w:p>
-            <w:pPr>
-              <w:rPr>
-                <w:rFonts w:ascii="Calibri" w:hAnsi="Calibri"/>
-                <w:color w:val="000000"/>
-                <w:sz w:val="24"/>
-                <w:szCs w:val="24"/>
-              </w:rPr>
-            </w:pPr>
-            <w:r>
-              <w:rPr>
-                <w:rFonts w:ascii="Calibri" w:hAnsi="Calibri"/>
-                <w:color w:val="000000"/>
-                <w:sz w:val="24"/>
-                <w:szCs w:val="24"/>
-              </w:rPr>
-              <w:t> </w:t>
-            </w:r>
-          </w:p>
-        </w:tc>
-        <w:tc>
-          <w:tcPr>
-            <w:tcW w:w="3827" w:type="dxa"/>
-            <w:tcBorders>
-              <w:top w:val="single" w:sz="4" w:space="0" w:color="auto"/>
-              <w:left w:val="single" w:sz="4" w:space="0" w:color="auto"/>
-              <w:bottom w:val="single" w:sz="4" w:space="0" w:color="auto"/>
-              <w:right w:val="nil"/>
-            </w:tcBorders>
-            <w:shd w:val="clear" w:color="auto" w:fill="auto"/>
-            <w:vAlign w:val="bottom"/>
-          </w:tcPr>
-          <w:p>
-            <w:pPr>
-              <w:rPr>
-                <w:rFonts w:ascii="Calibri" w:hAnsi="Calibri"/>
-                <w:color w:val="000000"/>
-                <w:sz w:val="24"/>
-                <w:szCs w:val="24"/>
-              </w:rPr>
-            </w:pPr>
-          </w:p>
-        </w:tc>
-        <w:tc>
-          <w:tcPr>
-            <w:tcW w:w="2552" w:type="dxa"/>
-            <w:tcBorders>
-              <w:top w:val="single" w:sz="4" w:space="0" w:color="auto"/>
-              <w:left w:val="single" w:sz="4" w:space="0" w:color="auto"/>
-              <w:bottom w:val="single" w:sz="4" w:space="0" w:color="auto"/>
-              <w:right w:val="single" w:sz="4" w:space="0" w:color="auto"/>
-            </w:tcBorders>
-            <w:shd w:val="clear" w:color="auto" w:fill="auto"/>
-            <w:noWrap/>
-            <w:vAlign w:val="bottom"/>
-            <w:hideMark/>
-          </w:tcPr>
-          <w:p>
-            <w:pPr>
-              <w:rPr>
-                <w:rFonts w:ascii="Calibri" w:hAnsi="Calibri"/>
-                <w:color w:val="000000"/>
-                <w:sz w:val="24"/>
-                <w:szCs w:val="24"/>
-              </w:rPr>
-            </w:pPr>
-            <w:r>
-              <w:rPr>
-                <w:rFonts w:ascii="Calibri" w:hAnsi="Calibri"/>
-                <w:color w:val="000000"/>
-                <w:sz w:val="24"/>
-                <w:szCs w:val="24"/>
-              </w:rPr>
-              <w:t> </w:t>
-            </w:r>
-          </w:p>
-        </w:tc>
-      </w:tr>
-      <w:tr>
-        <w:trPr>
-          <w:trHeight w:val="300"/>
-        </w:trPr>
-        <w:tc>
-          <w:tcPr>
-            <w:tcW w:w="2000" w:type="dxa"/>
-            <w:tcBorders>
-              <w:top w:val="single" w:sz="4" w:space="0" w:color="auto"/>
-              <w:left w:val="single" w:sz="4" w:space="0" w:color="auto"/>
-              <w:bottom w:val="single" w:sz="4" w:space="0" w:color="auto"/>
-              <w:right w:val="nil"/>
-            </w:tcBorders>
-            <w:shd w:val="clear" w:color="auto" w:fill="auto"/>
-            <w:noWrap/>
-            <w:vAlign w:val="bottom"/>
-            <w:hideMark/>
-          </w:tcPr>
-          <w:p>
-            <w:pPr>
-              <w:rPr>
-                <w:rFonts w:ascii="Calibri" w:hAnsi="Calibri"/>
-                <w:color w:val="000000"/>
-                <w:sz w:val="24"/>
-                <w:szCs w:val="24"/>
-              </w:rPr>
-            </w:pPr>
-            <w:r>
-              <w:rPr>
-                <w:rFonts w:ascii="Calibri" w:hAnsi="Calibri"/>
-                <w:color w:val="000000"/>
-                <w:sz w:val="24"/>
-                <w:szCs w:val="24"/>
-              </w:rPr>
-              <w:t> </w:t>
-            </w:r>
-          </w:p>
-        </w:tc>
-        <w:tc>
-          <w:tcPr>
-            <w:tcW w:w="3827" w:type="dxa"/>
-            <w:tcBorders>
-              <w:top w:val="single" w:sz="4" w:space="0" w:color="auto"/>
-              <w:left w:val="single" w:sz="4" w:space="0" w:color="auto"/>
-              <w:bottom w:val="single" w:sz="4" w:space="0" w:color="auto"/>
-              <w:right w:val="nil"/>
-            </w:tcBorders>
-            <w:shd w:val="clear" w:color="auto" w:fill="auto"/>
-            <w:vAlign w:val="bottom"/>
-          </w:tcPr>
-          <w:p>
-            <w:pPr>
-              <w:rPr>
-                <w:rFonts w:ascii="Calibri" w:hAnsi="Calibri"/>
-                <w:color w:val="000000"/>
-                <w:sz w:val="24"/>
-                <w:szCs w:val="24"/>
-              </w:rPr>
-            </w:pPr>
-          </w:p>
-        </w:tc>
-        <w:tc>
-          <w:tcPr>
-            <w:tcW w:w="2552" w:type="dxa"/>
-            <w:tcBorders>
-              <w:top w:val="single" w:sz="4" w:space="0" w:color="auto"/>
-              <w:left w:val="single" w:sz="4" w:space="0" w:color="auto"/>
-              <w:bottom w:val="single" w:sz="4" w:space="0" w:color="auto"/>
-              <w:right w:val="single" w:sz="4" w:space="0" w:color="auto"/>
-            </w:tcBorders>
-            <w:shd w:val="clear" w:color="auto" w:fill="auto"/>
-            <w:noWrap/>
-            <w:vAlign w:val="bottom"/>
-            <w:hideMark/>
-          </w:tcPr>
-          <w:p>
-            <w:pPr>
-              <w:rPr>
-                <w:rFonts w:ascii="Calibri" w:hAnsi="Calibri"/>
-                <w:color w:val="000000"/>
-                <w:sz w:val="24"/>
-                <w:szCs w:val="24"/>
-              </w:rPr>
-            </w:pPr>
-            <w:r>
-              <w:rPr>
-                <w:rFonts w:ascii="Calibri" w:hAnsi="Calibri"/>
-                <w:color w:val="000000"/>
-                <w:sz w:val="24"/>
-                <w:szCs w:val="24"/>
-              </w:rPr>
-              <w:t> </w:t>
-            </w:r>
-          </w:p>
-        </w:tc>
-      </w:tr>
-      <w:tr>
-        <w:trPr>
-          <w:trHeight w:val="300"/>
-        </w:trPr>
-        <w:tc>
-          <w:tcPr>
-            <w:tcW w:w="2000" w:type="dxa"/>
-            <w:tcBorders>
-              <w:top w:val="single" w:sz="4" w:space="0" w:color="auto"/>
-              <w:left w:val="single" w:sz="4" w:space="0" w:color="auto"/>
-              <w:bottom w:val="single" w:sz="4" w:space="0" w:color="auto"/>
-              <w:right w:val="nil"/>
-            </w:tcBorders>
-            <w:shd w:val="clear" w:color="auto" w:fill="auto"/>
-            <w:noWrap/>
-            <w:vAlign w:val="bottom"/>
-            <w:hideMark/>
-          </w:tcPr>
-          <w:p>
-            <w:pPr>
-              <w:rPr>
-                <w:rFonts w:ascii="Calibri" w:hAnsi="Calibri"/>
-                <w:color w:val="000000"/>
-                <w:sz w:val="24"/>
-                <w:szCs w:val="24"/>
-              </w:rPr>
-            </w:pPr>
-            <w:r>
-              <w:rPr>
-                <w:rFonts w:ascii="Calibri" w:hAnsi="Calibri"/>
-                <w:color w:val="000000"/>
-                <w:sz w:val="24"/>
-                <w:szCs w:val="24"/>
-              </w:rPr>
-              <w:t> </w:t>
-            </w:r>
-          </w:p>
-        </w:tc>
-        <w:tc>
-          <w:tcPr>
-            <w:tcW w:w="3827" w:type="dxa"/>
-            <w:tcBorders>
-              <w:top w:val="single" w:sz="4" w:space="0" w:color="auto"/>
-              <w:left w:val="single" w:sz="4" w:space="0" w:color="auto"/>
-              <w:bottom w:val="single" w:sz="4" w:space="0" w:color="auto"/>
-              <w:right w:val="nil"/>
-            </w:tcBorders>
-            <w:shd w:val="clear" w:color="auto" w:fill="auto"/>
-            <w:vAlign w:val="bottom"/>
-          </w:tcPr>
-          <w:p>
-            <w:pPr>
-              <w:rPr>
-                <w:rFonts w:ascii="Calibri" w:hAnsi="Calibri"/>
-                <w:color w:val="000000"/>
-                <w:sz w:val="24"/>
-                <w:szCs w:val="24"/>
-              </w:rPr>
-            </w:pPr>
-          </w:p>
-        </w:tc>
-        <w:tc>
-          <w:tcPr>
-            <w:tcW w:w="2552" w:type="dxa"/>
-            <w:tcBorders>
-              <w:top w:val="single" w:sz="4" w:space="0" w:color="auto"/>
-              <w:left w:val="single" w:sz="4" w:space="0" w:color="auto"/>
-              <w:bottom w:val="single" w:sz="4" w:space="0" w:color="auto"/>
-              <w:right w:val="single" w:sz="4" w:space="0" w:color="auto"/>
-            </w:tcBorders>
-            <w:shd w:val="clear" w:color="auto" w:fill="auto"/>
-            <w:noWrap/>
-            <w:vAlign w:val="bottom"/>
-            <w:hideMark/>
-          </w:tcPr>
-          <w:p>
-            <w:pPr>
-              <w:rPr>
-                <w:rFonts w:ascii="Calibri" w:hAnsi="Calibri"/>
-                <w:color w:val="000000"/>
-                <w:sz w:val="24"/>
-                <w:szCs w:val="24"/>
-              </w:rPr>
-            </w:pPr>
-            <w:r>
-              <w:rPr>
-                <w:rFonts w:ascii="Calibri" w:hAnsi="Calibri"/>
-                <w:color w:val="000000"/>
-                <w:sz w:val="24"/>
-                <w:szCs w:val="24"/>
-              </w:rPr>
-              <w:t> </w:t>
-            </w:r>
-          </w:p>
-        </w:tc>
-      </w:tr>
-      <w:tr>
-        <w:trPr>
-          <w:trHeight w:val="300"/>
-        </w:trPr>
-        <w:tc>
-          <w:tcPr>
-            <w:tcW w:w="2000" w:type="dxa"/>
-            <w:tcBorders>
-              <w:top w:val="single" w:sz="4" w:space="0" w:color="auto"/>
-              <w:left w:val="single" w:sz="4" w:space="0" w:color="auto"/>
-              <w:bottom w:val="single" w:sz="4" w:space="0" w:color="auto"/>
-              <w:right w:val="nil"/>
-            </w:tcBorders>
-            <w:shd w:val="clear" w:color="auto" w:fill="auto"/>
-            <w:noWrap/>
-            <w:vAlign w:val="bottom"/>
-            <w:hideMark/>
-          </w:tcPr>
-          <w:p>
-            <w:pPr>
-              <w:rPr>
-                <w:rFonts w:ascii="Calibri" w:hAnsi="Calibri"/>
-                <w:color w:val="000000"/>
-                <w:sz w:val="24"/>
-                <w:szCs w:val="24"/>
-              </w:rPr>
-            </w:pPr>
-            <w:r>
-              <w:rPr>
-                <w:rFonts w:ascii="Calibri" w:hAnsi="Calibri"/>
-                <w:color w:val="000000"/>
-                <w:sz w:val="24"/>
-                <w:szCs w:val="24"/>
-              </w:rPr>
-              <w:t> </w:t>
-            </w:r>
-          </w:p>
-        </w:tc>
-        <w:tc>
-          <w:tcPr>
-            <w:tcW w:w="3827" w:type="dxa"/>
-            <w:tcBorders>
-              <w:top w:val="single" w:sz="4" w:space="0" w:color="auto"/>
-              <w:left w:val="single" w:sz="4" w:space="0" w:color="auto"/>
-              <w:bottom w:val="single" w:sz="4" w:space="0" w:color="auto"/>
-              <w:right w:val="nil"/>
-            </w:tcBorders>
-            <w:shd w:val="clear" w:color="auto" w:fill="auto"/>
-            <w:vAlign w:val="bottom"/>
-          </w:tcPr>
-          <w:p>
-            <w:pPr>
-              <w:rPr>
-                <w:rFonts w:ascii="Calibri" w:hAnsi="Calibri"/>
-                <w:color w:val="000000"/>
-                <w:sz w:val="24"/>
-                <w:szCs w:val="24"/>
-              </w:rPr>
-            </w:pPr>
-          </w:p>
-        </w:tc>
-        <w:tc>
-          <w:tcPr>
-            <w:tcW w:w="2552" w:type="dxa"/>
-            <w:tcBorders>
-              <w:top w:val="single" w:sz="4" w:space="0" w:color="auto"/>
-              <w:left w:val="single" w:sz="4" w:space="0" w:color="auto"/>
-              <w:bottom w:val="single" w:sz="4" w:space="0" w:color="auto"/>
-              <w:right w:val="single" w:sz="4" w:space="0" w:color="auto"/>
-            </w:tcBorders>
-            <w:shd w:val="clear" w:color="auto" w:fill="auto"/>
-            <w:noWrap/>
-            <w:vAlign w:val="bottom"/>
-            <w:hideMark/>
-          </w:tcPr>
-          <w:p>
-            <w:pPr>
-              <w:rPr>
-                <w:rFonts w:ascii="Calibri" w:hAnsi="Calibri"/>
-                <w:color w:val="000000"/>
-                <w:sz w:val="24"/>
-                <w:szCs w:val="24"/>
-              </w:rPr>
-            </w:pPr>
-            <w:r>
-              <w:rPr>
-                <w:rFonts w:ascii="Calibri" w:hAnsi="Calibri"/>
-                <w:color w:val="000000"/>
-                <w:sz w:val="24"/>
-                <w:szCs w:val="24"/>
-              </w:rPr>
-              <w:t> </w:t>
-            </w:r>
-          </w:p>
-        </w:tc>
-      </w:tr>
-      <w:tr>
-        <w:trPr>
-          <w:trHeight w:val="300"/>
-        </w:trPr>
-        <w:tc>
-          <w:tcPr>
-            <w:tcW w:w="2000" w:type="dxa"/>
-            <w:tcBorders>
-              <w:top w:val="single" w:sz="4" w:space="0" w:color="auto"/>
-              <w:left w:val="single" w:sz="4" w:space="0" w:color="auto"/>
-              <w:bottom w:val="single" w:sz="4" w:space="0" w:color="auto"/>
-              <w:right w:val="nil"/>
-            </w:tcBorders>
-            <w:shd w:val="clear" w:color="auto" w:fill="auto"/>
-            <w:noWrap/>
-            <w:vAlign w:val="bottom"/>
-            <w:hideMark/>
-          </w:tcPr>
-          <w:p>
-            <w:pPr>
-              <w:rPr>
-                <w:rFonts w:ascii="Calibri" w:hAnsi="Calibri"/>
-                <w:color w:val="000000"/>
-                <w:sz w:val="24"/>
-                <w:szCs w:val="24"/>
-              </w:rPr>
-            </w:pPr>
-            <w:r>
-              <w:rPr>
-                <w:rFonts w:ascii="Calibri" w:hAnsi="Calibri"/>
-                <w:color w:val="000000"/>
-                <w:sz w:val="24"/>
-                <w:szCs w:val="24"/>
-              </w:rPr>
-              <w:t> </w:t>
-            </w:r>
-          </w:p>
-        </w:tc>
-        <w:tc>
-          <w:tcPr>
-            <w:tcW w:w="3827" w:type="dxa"/>
-            <w:tcBorders>
-              <w:top w:val="single" w:sz="4" w:space="0" w:color="auto"/>
-              <w:left w:val="single" w:sz="4" w:space="0" w:color="auto"/>
-              <w:bottom w:val="single" w:sz="4" w:space="0" w:color="auto"/>
-              <w:right w:val="nil"/>
-            </w:tcBorders>
-            <w:shd w:val="clear" w:color="auto" w:fill="auto"/>
-            <w:vAlign w:val="bottom"/>
-          </w:tcPr>
-          <w:p>
-            <w:pPr>
-              <w:rPr>
-                <w:rFonts w:ascii="Calibri" w:hAnsi="Calibri"/>
-                <w:color w:val="000000"/>
-                <w:sz w:val="24"/>
-                <w:szCs w:val="24"/>
-              </w:rPr>
-            </w:pPr>
-          </w:p>
-        </w:tc>
-        <w:tc>
-          <w:tcPr>
-            <w:tcW w:w="2552" w:type="dxa"/>
-            <w:tcBorders>
-              <w:top w:val="single" w:sz="4" w:space="0" w:color="auto"/>
-              <w:left w:val="single" w:sz="4" w:space="0" w:color="auto"/>
-              <w:bottom w:val="single" w:sz="4" w:space="0" w:color="auto"/>
-              <w:right w:val="single" w:sz="4" w:space="0" w:color="auto"/>
-            </w:tcBorders>
-            <w:shd w:val="clear" w:color="auto" w:fill="auto"/>
-            <w:noWrap/>
-            <w:vAlign w:val="bottom"/>
-            <w:hideMark/>
-          </w:tcPr>
-          <w:p>
-            <w:pPr>
-              <w:rPr>
-                <w:rFonts w:ascii="Calibri" w:hAnsi="Calibri"/>
-                <w:color w:val="000000"/>
-                <w:sz w:val="24"/>
-                <w:szCs w:val="24"/>
-              </w:rPr>
-            </w:pPr>
-            <w:r>
-              <w:rPr>
-                <w:rFonts w:ascii="Calibri" w:hAnsi="Calibri"/>
-                <w:color w:val="000000"/>
-                <w:sz w:val="24"/>
-                <w:szCs w:val="24"/>
-              </w:rPr>
-              <w:t> </w:t>
-            </w:r>
-          </w:p>
-        </w:tc>
-      </w:tr>
-      <w:tr>
-        <w:trPr>
-          <w:trHeight w:val="300"/>
-        </w:trPr>
-        <w:tc>
-          <w:tcPr>
-            <w:tcW w:w="2000" w:type="dxa"/>
-            <w:tcBorders>
-              <w:top w:val="single" w:sz="4" w:space="0" w:color="auto"/>
-              <w:left w:val="single" w:sz="4" w:space="0" w:color="auto"/>
-              <w:bottom w:val="single" w:sz="4" w:space="0" w:color="auto"/>
-              <w:right w:val="nil"/>
-            </w:tcBorders>
-            <w:shd w:val="clear" w:color="auto" w:fill="auto"/>
-            <w:noWrap/>
-            <w:vAlign w:val="bottom"/>
-            <w:hideMark/>
-          </w:tcPr>
-          <w:p>
-            <w:pPr>
-              <w:rPr>
-                <w:rFonts w:ascii="Calibri" w:hAnsi="Calibri"/>
-                <w:color w:val="000000"/>
-                <w:sz w:val="24"/>
-                <w:szCs w:val="24"/>
-              </w:rPr>
-            </w:pPr>
-            <w:r>
-              <w:rPr>
-                <w:rFonts w:ascii="Calibri" w:hAnsi="Calibri"/>
-                <w:color w:val="000000"/>
-                <w:sz w:val="24"/>
-                <w:szCs w:val="24"/>
-              </w:rPr>
-              <w:t> </w:t>
-            </w:r>
-          </w:p>
-        </w:tc>
-        <w:tc>
-          <w:tcPr>
-            <w:tcW w:w="3827" w:type="dxa"/>
-            <w:tcBorders>
-              <w:top w:val="single" w:sz="4" w:space="0" w:color="auto"/>
-              <w:left w:val="single" w:sz="4" w:space="0" w:color="auto"/>
-              <w:bottom w:val="single" w:sz="4" w:space="0" w:color="auto"/>
-              <w:right w:val="nil"/>
-            </w:tcBorders>
-            <w:shd w:val="clear" w:color="auto" w:fill="auto"/>
-            <w:vAlign w:val="bottom"/>
-          </w:tcPr>
-          <w:p>
-            <w:pPr>
-              <w:rPr>
-                <w:rFonts w:ascii="Calibri" w:hAnsi="Calibri"/>
-                <w:color w:val="000000"/>
-                <w:sz w:val="24"/>
-                <w:szCs w:val="24"/>
-              </w:rPr>
-            </w:pPr>
-          </w:p>
-        </w:tc>
-        <w:tc>
-          <w:tcPr>
-            <w:tcW w:w="2552" w:type="dxa"/>
-            <w:tcBorders>
-              <w:top w:val="single" w:sz="4" w:space="0" w:color="auto"/>
-              <w:left w:val="single" w:sz="4" w:space="0" w:color="auto"/>
-              <w:bottom w:val="single" w:sz="4" w:space="0" w:color="auto"/>
-              <w:right w:val="single" w:sz="4" w:space="0" w:color="auto"/>
-            </w:tcBorders>
-            <w:shd w:val="clear" w:color="auto" w:fill="auto"/>
-            <w:noWrap/>
-            <w:vAlign w:val="bottom"/>
-            <w:hideMark/>
-          </w:tcPr>
-          <w:p>
-            <w:pPr>
-              <w:rPr>
-                <w:rFonts w:ascii="Calibri" w:hAnsi="Calibri"/>
-                <w:color w:val="000000"/>
-                <w:sz w:val="24"/>
-                <w:szCs w:val="24"/>
-              </w:rPr>
-            </w:pPr>
-            <w:r>
-              <w:rPr>
-                <w:rFonts w:ascii="Calibri" w:hAnsi="Calibri"/>
-                <w:color w:val="000000"/>
-                <w:sz w:val="24"/>
-                <w:szCs w:val="24"/>
-              </w:rPr>
-              <w:t> </w:t>
-            </w:r>
-          </w:p>
-        </w:tc>
-      </w:tr>
-      <w:tr>
-        <w:trPr>
-          <w:trHeight w:val="300"/>
-        </w:trPr>
-        <w:tc>
-          <w:tcPr>
-            <w:tcW w:w="2000" w:type="dxa"/>
-            <w:tcBorders>
-              <w:top w:val="single" w:sz="4" w:space="0" w:color="auto"/>
-              <w:left w:val="single" w:sz="4" w:space="0" w:color="auto"/>
-              <w:bottom w:val="single" w:sz="4" w:space="0" w:color="auto"/>
-              <w:right w:val="nil"/>
-            </w:tcBorders>
-            <w:shd w:val="clear" w:color="auto" w:fill="auto"/>
-            <w:noWrap/>
-            <w:vAlign w:val="bottom"/>
-            <w:hideMark/>
-          </w:tcPr>
-          <w:p>
-            <w:pPr>
-              <w:rPr>
-                <w:rFonts w:ascii="Calibri" w:hAnsi="Calibri"/>
-                <w:color w:val="000000"/>
-                <w:sz w:val="24"/>
-                <w:szCs w:val="24"/>
-              </w:rPr>
-            </w:pPr>
-            <w:r>
-              <w:rPr>
-                <w:rFonts w:ascii="Calibri" w:hAnsi="Calibri"/>
-                <w:color w:val="000000"/>
-                <w:sz w:val="24"/>
-                <w:szCs w:val="24"/>
-              </w:rPr>
-              <w:t> </w:t>
-            </w:r>
-          </w:p>
-        </w:tc>
-        <w:tc>
-          <w:tcPr>
-            <w:tcW w:w="3827" w:type="dxa"/>
-            <w:tcBorders>
-              <w:top w:val="single" w:sz="4" w:space="0" w:color="auto"/>
-              <w:left w:val="single" w:sz="4" w:space="0" w:color="auto"/>
-              <w:bottom w:val="single" w:sz="4" w:space="0" w:color="auto"/>
-              <w:right w:val="nil"/>
-            </w:tcBorders>
-            <w:shd w:val="clear" w:color="auto" w:fill="auto"/>
-            <w:vAlign w:val="bottom"/>
-          </w:tcPr>
-          <w:p>
-            <w:pPr>
-              <w:rPr>
-                <w:rFonts w:ascii="Calibri" w:hAnsi="Calibri"/>
-                <w:color w:val="000000"/>
-                <w:sz w:val="24"/>
-                <w:szCs w:val="24"/>
-              </w:rPr>
-            </w:pPr>
-          </w:p>
-        </w:tc>
-        <w:tc>
-          <w:tcPr>
-            <w:tcW w:w="2552" w:type="dxa"/>
-            <w:tcBorders>
-              <w:top w:val="single" w:sz="4" w:space="0" w:color="auto"/>
-              <w:left w:val="single" w:sz="4" w:space="0" w:color="auto"/>
-              <w:bottom w:val="single" w:sz="4" w:space="0" w:color="auto"/>
-              <w:right w:val="single" w:sz="4" w:space="0" w:color="auto"/>
-            </w:tcBorders>
-            <w:shd w:val="clear" w:color="auto" w:fill="auto"/>
-            <w:noWrap/>
-            <w:vAlign w:val="bottom"/>
-            <w:hideMark/>
-          </w:tcPr>
-          <w:p>
-            <w:pPr>
-              <w:rPr>
-                <w:rFonts w:ascii="Calibri" w:hAnsi="Calibri"/>
-                <w:color w:val="000000"/>
-                <w:sz w:val="24"/>
-                <w:szCs w:val="24"/>
-              </w:rPr>
-            </w:pPr>
-            <w:r>
-              <w:rPr>
-                <w:rFonts w:ascii="Calibri" w:hAnsi="Calibri"/>
-                <w:color w:val="000000"/>
-                <w:sz w:val="24"/>
-                <w:szCs w:val="24"/>
-              </w:rPr>
-              <w:t> </w:t>
-            </w:r>
-          </w:p>
-        </w:tc>
-      </w:tr>
-      <w:tr>
-        <w:trPr>
-          <w:trHeight w:val="300"/>
-        </w:trPr>
-        <w:tc>
-          <w:tcPr>
-            <w:tcW w:w="2000" w:type="dxa"/>
-            <w:tcBorders>
-              <w:top w:val="single" w:sz="4" w:space="0" w:color="auto"/>
-              <w:left w:val="single" w:sz="4" w:space="0" w:color="auto"/>
-              <w:bottom w:val="single" w:sz="4" w:space="0" w:color="auto"/>
-              <w:right w:val="nil"/>
-            </w:tcBorders>
-            <w:shd w:val="clear" w:color="auto" w:fill="auto"/>
-            <w:noWrap/>
-            <w:vAlign w:val="bottom"/>
-            <w:hideMark/>
-          </w:tcPr>
-          <w:p>
-            <w:pPr>
-              <w:rPr>
-                <w:rFonts w:ascii="Calibri" w:hAnsi="Calibri"/>
-                <w:color w:val="000000"/>
-                <w:sz w:val="24"/>
-                <w:szCs w:val="24"/>
-              </w:rPr>
-            </w:pPr>
-            <w:r>
-              <w:rPr>
-                <w:rFonts w:ascii="Calibri" w:hAnsi="Calibri"/>
-                <w:color w:val="000000"/>
-                <w:sz w:val="24"/>
-                <w:szCs w:val="24"/>
-              </w:rPr>
-              <w:t> </w:t>
-            </w:r>
-          </w:p>
-        </w:tc>
-        <w:tc>
-          <w:tcPr>
-            <w:tcW w:w="3827" w:type="dxa"/>
-            <w:tcBorders>
-              <w:top w:val="single" w:sz="4" w:space="0" w:color="auto"/>
-              <w:left w:val="single" w:sz="4" w:space="0" w:color="auto"/>
-              <w:bottom w:val="single" w:sz="4" w:space="0" w:color="auto"/>
-              <w:right w:val="nil"/>
-            </w:tcBorders>
-            <w:shd w:val="clear" w:color="auto" w:fill="auto"/>
-            <w:vAlign w:val="bottom"/>
-          </w:tcPr>
-          <w:p>
-            <w:pPr>
-              <w:rPr>
-                <w:rFonts w:ascii="Calibri" w:hAnsi="Calibri"/>
-                <w:color w:val="000000"/>
-                <w:sz w:val="24"/>
-                <w:szCs w:val="24"/>
-              </w:rPr>
-            </w:pPr>
-          </w:p>
-        </w:tc>
-        <w:tc>
-          <w:tcPr>
-            <w:tcW w:w="2552" w:type="dxa"/>
-            <w:tcBorders>
-              <w:top w:val="single" w:sz="4" w:space="0" w:color="auto"/>
-              <w:left w:val="single" w:sz="4" w:space="0" w:color="auto"/>
-              <w:bottom w:val="single" w:sz="4" w:space="0" w:color="auto"/>
-              <w:right w:val="single" w:sz="4" w:space="0" w:color="auto"/>
-            </w:tcBorders>
-            <w:shd w:val="clear" w:color="auto" w:fill="auto"/>
-            <w:noWrap/>
-            <w:vAlign w:val="bottom"/>
-            <w:hideMark/>
-          </w:tcPr>
-          <w:p>
-            <w:pPr>
-              <w:rPr>
-                <w:rFonts w:ascii="Calibri" w:hAnsi="Calibri"/>
-                <w:color w:val="000000"/>
-                <w:sz w:val="24"/>
-                <w:szCs w:val="24"/>
-              </w:rPr>
-            </w:pPr>
-            <w:r>
-              <w:rPr>
-                <w:rFonts w:ascii="Calibri" w:hAnsi="Calibri"/>
-                <w:color w:val="000000"/>
-                <w:sz w:val="24"/>
-                <w:szCs w:val="24"/>
-              </w:rPr>
-              <w:t> </w:t>
-            </w:r>
-          </w:p>
-        </w:tc>
-      </w:tr>
-      <w:tr>
-        <w:trPr>
-          <w:trHeight w:val="300"/>
-        </w:trPr>
-        <w:tc>
-          <w:tcPr>
-            <w:tcW w:w="2000" w:type="dxa"/>
-            <w:tcBorders>
-              <w:top w:val="single" w:sz="4" w:space="0" w:color="auto"/>
-              <w:left w:val="single" w:sz="4" w:space="0" w:color="auto"/>
-              <w:bottom w:val="single" w:sz="4" w:space="0" w:color="auto"/>
-              <w:right w:val="nil"/>
-            </w:tcBorders>
-            <w:shd w:val="clear" w:color="auto" w:fill="auto"/>
-            <w:noWrap/>
-            <w:vAlign w:val="bottom"/>
-            <w:hideMark/>
-          </w:tcPr>
-          <w:p>
-            <w:pPr>
-              <w:rPr>
-                <w:rFonts w:ascii="Calibri" w:hAnsi="Calibri"/>
-                <w:color w:val="000000"/>
-                <w:sz w:val="24"/>
-                <w:szCs w:val="24"/>
-              </w:rPr>
-            </w:pPr>
-            <w:r>
-              <w:rPr>
-                <w:rFonts w:ascii="Calibri" w:hAnsi="Calibri"/>
-                <w:color w:val="000000"/>
-                <w:sz w:val="24"/>
-                <w:szCs w:val="24"/>
-              </w:rPr>
-              <w:t> </w:t>
-            </w:r>
-          </w:p>
-        </w:tc>
-        <w:tc>
-          <w:tcPr>
-            <w:tcW w:w="3827" w:type="dxa"/>
-            <w:tcBorders>
-              <w:top w:val="single" w:sz="4" w:space="0" w:color="auto"/>
-              <w:left w:val="single" w:sz="4" w:space="0" w:color="auto"/>
-              <w:bottom w:val="single" w:sz="4" w:space="0" w:color="auto"/>
-              <w:right w:val="nil"/>
-            </w:tcBorders>
-            <w:shd w:val="clear" w:color="auto" w:fill="auto"/>
-            <w:vAlign w:val="bottom"/>
-          </w:tcPr>
-          <w:p>
-            <w:pPr>
-              <w:rPr>
-                <w:rFonts w:ascii="Calibri" w:hAnsi="Calibri"/>
-                <w:color w:val="000000"/>
-                <w:sz w:val="24"/>
-                <w:szCs w:val="24"/>
-              </w:rPr>
-            </w:pPr>
-          </w:p>
-        </w:tc>
-        <w:tc>
-          <w:tcPr>
-            <w:tcW w:w="2552" w:type="dxa"/>
-            <w:tcBorders>
-              <w:top w:val="single" w:sz="4" w:space="0" w:color="auto"/>
-              <w:left w:val="single" w:sz="4" w:space="0" w:color="auto"/>
-              <w:bottom w:val="single" w:sz="4" w:space="0" w:color="auto"/>
-              <w:right w:val="single" w:sz="4" w:space="0" w:color="auto"/>
-            </w:tcBorders>
-            <w:shd w:val="clear" w:color="auto" w:fill="auto"/>
-            <w:noWrap/>
-            <w:vAlign w:val="bottom"/>
-            <w:hideMark/>
-          </w:tcPr>
-          <w:p>
-            <w:pPr>
-              <w:rPr>
-                <w:rFonts w:ascii="Calibri" w:hAnsi="Calibri"/>
-                <w:color w:val="000000"/>
-                <w:sz w:val="24"/>
-                <w:szCs w:val="24"/>
-              </w:rPr>
-            </w:pPr>
-            <w:r>
-              <w:rPr>
-                <w:rFonts w:ascii="Calibri" w:hAnsi="Calibri"/>
-                <w:color w:val="000000"/>
-                <w:sz w:val="24"/>
-                <w:szCs w:val="24"/>
-              </w:rPr>
-              <w:t> </w:t>
-            </w:r>
-          </w:p>
-        </w:tc>
-      </w:tr>
-      <w:tr>
-        <w:trPr>
-          <w:trHeight w:val="300"/>
-        </w:trPr>
-        <w:tc>
-          <w:tcPr>
-            <w:tcW w:w="2000" w:type="dxa"/>
-            <w:tcBorders>
-              <w:top w:val="single" w:sz="4" w:space="0" w:color="auto"/>
-              <w:left w:val="single" w:sz="4" w:space="0" w:color="auto"/>
-              <w:bottom w:val="single" w:sz="4" w:space="0" w:color="auto"/>
-              <w:right w:val="nil"/>
-            </w:tcBorders>
-            <w:shd w:val="clear" w:color="auto" w:fill="auto"/>
-            <w:noWrap/>
-            <w:vAlign w:val="bottom"/>
-            <w:hideMark/>
-          </w:tcPr>
-          <w:p>
-            <w:pPr>
-              <w:rPr>
-                <w:rFonts w:ascii="Calibri" w:hAnsi="Calibri"/>
-                <w:color w:val="000000"/>
-                <w:sz w:val="24"/>
-                <w:szCs w:val="24"/>
-              </w:rPr>
-            </w:pPr>
-            <w:r>
-              <w:rPr>
-                <w:rFonts w:ascii="Calibri" w:hAnsi="Calibri"/>
-                <w:color w:val="000000"/>
-                <w:sz w:val="24"/>
-                <w:szCs w:val="24"/>
-              </w:rPr>
-              <w:t> </w:t>
-            </w:r>
-          </w:p>
-        </w:tc>
-        <w:tc>
-          <w:tcPr>
-            <w:tcW w:w="3827" w:type="dxa"/>
-            <w:tcBorders>
-              <w:top w:val="single" w:sz="4" w:space="0" w:color="auto"/>
-              <w:left w:val="single" w:sz="4" w:space="0" w:color="auto"/>
-              <w:bottom w:val="single" w:sz="4" w:space="0" w:color="auto"/>
-              <w:right w:val="nil"/>
-            </w:tcBorders>
-            <w:shd w:val="clear" w:color="auto" w:fill="auto"/>
-            <w:vAlign w:val="bottom"/>
-          </w:tcPr>
-          <w:p>
-            <w:pPr>
-              <w:rPr>
-                <w:rFonts w:ascii="Calibri" w:hAnsi="Calibri"/>
-                <w:color w:val="000000"/>
-                <w:sz w:val="24"/>
-                <w:szCs w:val="24"/>
-              </w:rPr>
-            </w:pPr>
-          </w:p>
-        </w:tc>
-        <w:tc>
-          <w:tcPr>
-            <w:tcW w:w="2552" w:type="dxa"/>
-            <w:tcBorders>
-              <w:top w:val="single" w:sz="4" w:space="0" w:color="auto"/>
-              <w:left w:val="single" w:sz="4" w:space="0" w:color="auto"/>
-              <w:bottom w:val="single" w:sz="4" w:space="0" w:color="auto"/>
-              <w:right w:val="single" w:sz="4" w:space="0" w:color="auto"/>
-            </w:tcBorders>
-            <w:shd w:val="clear" w:color="auto" w:fill="auto"/>
-            <w:noWrap/>
-            <w:vAlign w:val="bottom"/>
-            <w:hideMark/>
-          </w:tcPr>
-          <w:p>
-            <w:pPr>
-              <w:rPr>
-                <w:rFonts w:ascii="Calibri" w:hAnsi="Calibri"/>
-                <w:color w:val="000000"/>
-                <w:sz w:val="24"/>
-                <w:szCs w:val="24"/>
-              </w:rPr>
-            </w:pPr>
-            <w:r>
-              <w:rPr>
-                <w:rFonts w:ascii="Calibri" w:hAnsi="Calibri"/>
-                <w:color w:val="000000"/>
-                <w:sz w:val="24"/>
-                <w:szCs w:val="24"/>
-              </w:rPr>
-              <w:t> </w:t>
-            </w:r>
-          </w:p>
-        </w:tc>
-      </w:tr>
-      <w:tr>
-        <w:trPr>
-          <w:trHeight w:val="300"/>
-        </w:trPr>
-        <w:tc>
-          <w:tcPr>
-            <w:tcW w:w="2000" w:type="dxa"/>
-            <w:tcBorders>
-              <w:top w:val="single" w:sz="4" w:space="0" w:color="auto"/>
-              <w:left w:val="single" w:sz="4" w:space="0" w:color="auto"/>
-              <w:bottom w:val="single" w:sz="4" w:space="0" w:color="auto"/>
-              <w:right w:val="nil"/>
-            </w:tcBorders>
-            <w:shd w:val="clear" w:color="auto" w:fill="auto"/>
-            <w:noWrap/>
-            <w:vAlign w:val="bottom"/>
-            <w:hideMark/>
-          </w:tcPr>
-          <w:p>
-            <w:pPr>
-              <w:rPr>
-                <w:rFonts w:ascii="Calibri" w:hAnsi="Calibri"/>
-                <w:color w:val="000000"/>
-                <w:sz w:val="24"/>
-                <w:szCs w:val="24"/>
-              </w:rPr>
-            </w:pPr>
-            <w:r>
-              <w:rPr>
-                <w:rFonts w:ascii="Calibri" w:hAnsi="Calibri"/>
-                <w:color w:val="000000"/>
-                <w:sz w:val="24"/>
-                <w:szCs w:val="24"/>
-              </w:rPr>
-              <w:lastRenderedPageBreak/>
-              <w:t> </w:t>
-            </w:r>
-          </w:p>
-        </w:tc>
-        <w:tc>
-          <w:tcPr>
-            <w:tcW w:w="3827" w:type="dxa"/>
-            <w:tcBorders>
-              <w:top w:val="single" w:sz="4" w:space="0" w:color="auto"/>
-              <w:left w:val="single" w:sz="4" w:space="0" w:color="auto"/>
-              <w:bottom w:val="single" w:sz="4" w:space="0" w:color="auto"/>
-              <w:right w:val="nil"/>
-            </w:tcBorders>
-            <w:shd w:val="clear" w:color="auto" w:fill="auto"/>
-            <w:vAlign w:val="bottom"/>
-          </w:tcPr>
-          <w:p>
-            <w:pPr>
-              <w:rPr>
-                <w:rFonts w:ascii="Calibri" w:hAnsi="Calibri"/>
-                <w:color w:val="000000"/>
-                <w:sz w:val="24"/>
-                <w:szCs w:val="24"/>
-              </w:rPr>
-            </w:pPr>
-          </w:p>
-        </w:tc>
-        <w:tc>
-          <w:tcPr>
-            <w:tcW w:w="2552" w:type="dxa"/>
-            <w:tcBorders>
-              <w:top w:val="single" w:sz="4" w:space="0" w:color="auto"/>
-              <w:left w:val="single" w:sz="4" w:space="0" w:color="auto"/>
-              <w:bottom w:val="single" w:sz="4" w:space="0" w:color="auto"/>
-              <w:right w:val="single" w:sz="4" w:space="0" w:color="auto"/>
-            </w:tcBorders>
-            <w:shd w:val="clear" w:color="auto" w:fill="auto"/>
-            <w:noWrap/>
-            <w:vAlign w:val="bottom"/>
-            <w:hideMark/>
-          </w:tcPr>
-          <w:p>
-            <w:pPr>
-              <w:rPr>
-                <w:rFonts w:ascii="Calibri" w:hAnsi="Calibri"/>
-                <w:color w:val="000000"/>
-                <w:sz w:val="24"/>
-                <w:szCs w:val="24"/>
-              </w:rPr>
-            </w:pPr>
-            <w:r>
-              <w:rPr>
-                <w:rFonts w:ascii="Calibri" w:hAnsi="Calibri"/>
-                <w:color w:val="000000"/>
-                <w:sz w:val="24"/>
-                <w:szCs w:val="24"/>
-              </w:rPr>
-              <w:t> </w:t>
-            </w:r>
-          </w:p>
-        </w:tc>
-      </w:tr>
-      <w:tr>
-        <w:trPr>
-          <w:trHeight w:val="300"/>
-        </w:trPr>
-        <w:tc>
-          <w:tcPr>
-            <w:tcW w:w="2000" w:type="dxa"/>
-            <w:tcBorders>
-              <w:top w:val="single" w:sz="4" w:space="0" w:color="auto"/>
-              <w:left w:val="single" w:sz="4" w:space="0" w:color="auto"/>
-              <w:bottom w:val="single" w:sz="4" w:space="0" w:color="auto"/>
-              <w:right w:val="nil"/>
-            </w:tcBorders>
-            <w:shd w:val="clear" w:color="auto" w:fill="auto"/>
-            <w:noWrap/>
-            <w:vAlign w:val="bottom"/>
-            <w:hideMark/>
-          </w:tcPr>
-          <w:p>
-            <w:pPr>
-              <w:rPr>
-                <w:rFonts w:ascii="Calibri" w:hAnsi="Calibri"/>
-                <w:color w:val="000000"/>
-                <w:sz w:val="24"/>
-                <w:szCs w:val="24"/>
-              </w:rPr>
-            </w:pPr>
-            <w:r>
-              <w:rPr>
-                <w:rFonts w:ascii="Calibri" w:hAnsi="Calibri"/>
-                <w:color w:val="000000"/>
-                <w:sz w:val="24"/>
-                <w:szCs w:val="24"/>
-              </w:rPr>
-              <w:t> </w:t>
-            </w:r>
-          </w:p>
-        </w:tc>
-        <w:tc>
-          <w:tcPr>
-            <w:tcW w:w="3827" w:type="dxa"/>
-            <w:tcBorders>
-              <w:top w:val="single" w:sz="4" w:space="0" w:color="auto"/>
-              <w:left w:val="single" w:sz="4" w:space="0" w:color="auto"/>
-              <w:bottom w:val="single" w:sz="4" w:space="0" w:color="auto"/>
-              <w:right w:val="nil"/>
-            </w:tcBorders>
-            <w:shd w:val="clear" w:color="auto" w:fill="auto"/>
-            <w:vAlign w:val="bottom"/>
-          </w:tcPr>
-          <w:p>
-            <w:pPr>
-              <w:rPr>
-                <w:rFonts w:ascii="Calibri" w:hAnsi="Calibri"/>
-                <w:color w:val="000000"/>
-                <w:sz w:val="24"/>
-                <w:szCs w:val="24"/>
-              </w:rPr>
-            </w:pPr>
-          </w:p>
-        </w:tc>
-        <w:tc>
-          <w:tcPr>
-            <w:tcW w:w="2552" w:type="dxa"/>
-            <w:tcBorders>
-              <w:top w:val="single" w:sz="4" w:space="0" w:color="auto"/>
-              <w:left w:val="single" w:sz="4" w:space="0" w:color="auto"/>
-              <w:bottom w:val="single" w:sz="4" w:space="0" w:color="auto"/>
-              <w:right w:val="single" w:sz="4" w:space="0" w:color="auto"/>
-            </w:tcBorders>
-            <w:shd w:val="clear" w:color="auto" w:fill="auto"/>
-            <w:noWrap/>
-            <w:vAlign w:val="bottom"/>
-            <w:hideMark/>
-          </w:tcPr>
-          <w:p>
-            <w:pPr>
-              <w:rPr>
-                <w:rFonts w:ascii="Calibri" w:hAnsi="Calibri"/>
-                <w:color w:val="000000"/>
-                <w:sz w:val="24"/>
-                <w:szCs w:val="24"/>
-              </w:rPr>
-            </w:pPr>
-            <w:r>
-              <w:rPr>
-                <w:rFonts w:ascii="Calibri" w:hAnsi="Calibri"/>
-                <w:color w:val="000000"/>
-                <w:sz w:val="24"/>
-                <w:szCs w:val="24"/>
-              </w:rPr>
-              <w:t> </w:t>
-            </w:r>
-          </w:p>
-        </w:tc>
-      </w:tr>
-      <w:tr>
-        <w:trPr>
-          <w:trHeight w:val="300"/>
-        </w:trPr>
-        <w:tc>
-          <w:tcPr>
-            <w:tcW w:w="2000" w:type="dxa"/>
-            <w:tcBorders>
-              <w:top w:val="single" w:sz="4" w:space="0" w:color="auto"/>
-              <w:left w:val="single" w:sz="4" w:space="0" w:color="auto"/>
-              <w:bottom w:val="single" w:sz="4" w:space="0" w:color="auto"/>
-              <w:right w:val="nil"/>
-            </w:tcBorders>
-            <w:shd w:val="clear" w:color="auto" w:fill="auto"/>
-            <w:noWrap/>
-            <w:vAlign w:val="bottom"/>
-            <w:hideMark/>
-          </w:tcPr>
-          <w:p>
-            <w:pPr>
-              <w:rPr>
-                <w:rFonts w:ascii="Calibri" w:hAnsi="Calibri"/>
-                <w:color w:val="000000"/>
-                <w:sz w:val="24"/>
-                <w:szCs w:val="24"/>
-              </w:rPr>
-            </w:pPr>
-            <w:r>
-              <w:rPr>
-                <w:rFonts w:ascii="Calibri" w:hAnsi="Calibri"/>
-                <w:color w:val="000000"/>
-                <w:sz w:val="24"/>
-                <w:szCs w:val="24"/>
-              </w:rPr>
-              <w:t> </w:t>
-            </w:r>
-          </w:p>
-        </w:tc>
-        <w:tc>
-          <w:tcPr>
-            <w:tcW w:w="3827" w:type="dxa"/>
-            <w:tcBorders>
-              <w:top w:val="single" w:sz="4" w:space="0" w:color="auto"/>
-              <w:left w:val="single" w:sz="4" w:space="0" w:color="auto"/>
-              <w:bottom w:val="single" w:sz="4" w:space="0" w:color="auto"/>
-              <w:right w:val="nil"/>
-            </w:tcBorders>
-            <w:shd w:val="clear" w:color="auto" w:fill="auto"/>
-            <w:vAlign w:val="bottom"/>
-          </w:tcPr>
-          <w:p>
-            <w:pPr>
-              <w:rPr>
-                <w:rFonts w:ascii="Calibri" w:hAnsi="Calibri"/>
-                <w:color w:val="000000"/>
-                <w:sz w:val="24"/>
-                <w:szCs w:val="24"/>
-              </w:rPr>
-            </w:pPr>
-          </w:p>
-        </w:tc>
-        <w:tc>
-          <w:tcPr>
-            <w:tcW w:w="2552" w:type="dxa"/>
-            <w:tcBorders>
-              <w:top w:val="single" w:sz="4" w:space="0" w:color="auto"/>
-              <w:left w:val="single" w:sz="4" w:space="0" w:color="auto"/>
-              <w:bottom w:val="single" w:sz="4" w:space="0" w:color="auto"/>
-              <w:right w:val="single" w:sz="4" w:space="0" w:color="auto"/>
-            </w:tcBorders>
-            <w:shd w:val="clear" w:color="auto" w:fill="auto"/>
-            <w:noWrap/>
-            <w:vAlign w:val="bottom"/>
-            <w:hideMark/>
-          </w:tcPr>
-          <w:p>
-            <w:pPr>
-              <w:rPr>
-                <w:rFonts w:ascii="Calibri" w:hAnsi="Calibri"/>
-                <w:color w:val="000000"/>
-                <w:sz w:val="24"/>
-                <w:szCs w:val="24"/>
-              </w:rPr>
-            </w:pPr>
-            <w:r>
-              <w:rPr>
-                <w:rFonts w:ascii="Calibri" w:hAnsi="Calibri"/>
-                <w:color w:val="000000"/>
-                <w:sz w:val="24"/>
-                <w:szCs w:val="24"/>
-              </w:rPr>
-              <w:t> </w:t>
-            </w:r>
-          </w:p>
-        </w:tc>
-      </w:tr>
-      <w:tr>
-        <w:trPr>
-          <w:trHeight w:val="300"/>
-        </w:trPr>
-        <w:tc>
-          <w:tcPr>
-            <w:tcW w:w="2000" w:type="dxa"/>
-            <w:tcBorders>
-              <w:top w:val="single" w:sz="4" w:space="0" w:color="auto"/>
-              <w:left w:val="single" w:sz="4" w:space="0" w:color="auto"/>
-              <w:bottom w:val="single" w:sz="4" w:space="0" w:color="auto"/>
-              <w:right w:val="nil"/>
-            </w:tcBorders>
-            <w:shd w:val="clear" w:color="auto" w:fill="auto"/>
-            <w:noWrap/>
-            <w:vAlign w:val="bottom"/>
-            <w:hideMark/>
-          </w:tcPr>
-          <w:p>
-            <w:pPr>
-              <w:rPr>
-                <w:rFonts w:ascii="Calibri" w:hAnsi="Calibri"/>
-                <w:color w:val="000000"/>
-                <w:sz w:val="24"/>
-                <w:szCs w:val="24"/>
-              </w:rPr>
-            </w:pPr>
-            <w:r>
-              <w:rPr>
-                <w:rFonts w:ascii="Calibri" w:hAnsi="Calibri"/>
-                <w:color w:val="000000"/>
-                <w:sz w:val="24"/>
-                <w:szCs w:val="24"/>
-              </w:rPr>
-              <w:t> </w:t>
-            </w:r>
-          </w:p>
-        </w:tc>
-        <w:tc>
-          <w:tcPr>
-            <w:tcW w:w="3827" w:type="dxa"/>
-            <w:tcBorders>
-              <w:top w:val="single" w:sz="4" w:space="0" w:color="auto"/>
-              <w:left w:val="single" w:sz="4" w:space="0" w:color="auto"/>
-              <w:bottom w:val="single" w:sz="4" w:space="0" w:color="auto"/>
-              <w:right w:val="nil"/>
-            </w:tcBorders>
-            <w:shd w:val="clear" w:color="auto" w:fill="auto"/>
-            <w:vAlign w:val="bottom"/>
-          </w:tcPr>
-          <w:p>
-            <w:pPr>
-              <w:rPr>
-                <w:rFonts w:ascii="Calibri" w:hAnsi="Calibri"/>
-                <w:color w:val="000000"/>
-                <w:sz w:val="24"/>
-                <w:szCs w:val="24"/>
-              </w:rPr>
-            </w:pPr>
-          </w:p>
-        </w:tc>
-        <w:tc>
-          <w:tcPr>
-            <w:tcW w:w="2552" w:type="dxa"/>
-            <w:tcBorders>
-              <w:top w:val="single" w:sz="4" w:space="0" w:color="auto"/>
-              <w:left w:val="single" w:sz="4" w:space="0" w:color="auto"/>
-              <w:bottom w:val="single" w:sz="4" w:space="0" w:color="auto"/>
-              <w:right w:val="single" w:sz="4" w:space="0" w:color="auto"/>
-            </w:tcBorders>
-            <w:shd w:val="clear" w:color="auto" w:fill="auto"/>
-            <w:noWrap/>
-            <w:vAlign w:val="bottom"/>
-            <w:hideMark/>
-          </w:tcPr>
-          <w:p>
-            <w:pPr>
-              <w:rPr>
-                <w:rFonts w:ascii="Calibri" w:hAnsi="Calibri"/>
-                <w:color w:val="000000"/>
-                <w:sz w:val="24"/>
-                <w:szCs w:val="24"/>
-              </w:rPr>
-            </w:pPr>
-            <w:r>
-              <w:rPr>
-                <w:rFonts w:ascii="Calibri" w:hAnsi="Calibri"/>
-                <w:color w:val="000000"/>
-                <w:sz w:val="24"/>
-                <w:szCs w:val="24"/>
-              </w:rPr>
-              <w:t> </w:t>
+              <w:jc w:val="center"/>
+              <w:rPr>
+                <w:color w:val="000000"/>
+              </w:rPr>
+            </w:pPr>
+            <w:r>
+              <w:rPr>
+                <w:color w:val="000000"/>
+              </w:rPr>
+              <w:t>20</w:t>
             </w:r>
           </w:p>
         </w:tc>
@@ -11773,20 +11188,20 @@
         <w:spacing w:before="80" w:after="80" w:line="360" w:lineRule="auto"/>
         <w:jc w:val="both"/>
         <w:rPr>
+          <w:rStyle w:val="Hyperlink"/>
+          <w:sz w:val="24"/>
+          <w:szCs w:val="24"/>
+        </w:rPr>
+      </w:pPr>
+      <w:r>
+        <w:rPr>
           <w:color w:val="000000"/>
           <w:sz w:val="24"/>
           <w:szCs w:val="24"/>
         </w:rPr>
-      </w:pPr>
-      <w:r>
-        <w:rPr>
-          <w:color w:val="000000"/>
-          <w:sz w:val="24"/>
-          <w:szCs w:val="24"/>
-        </w:rPr>
         <w:t xml:space="preserve">Repositório do GitHub: </w:t>
       </w:r>
-      <w:hyperlink r:id="rId14" w:history="1">
+      <w:hyperlink r:id="rId18" w:history="1">
         <w:r>
           <w:rPr>
             <w:rStyle w:val="Hyperlink"/>
@@ -11821,76 +11236,7 @@
           <w:sz w:val="24"/>
           <w:szCs w:val="24"/>
         </w:rPr>
-        <w:t>&lt;</w:t>
-      </w:r>
-      <w:r>
-        <w:rPr>
-          <w:color w:val="000000"/>
-          <w:sz w:val="24"/>
-          <w:szCs w:val="24"/>
-        </w:rPr>
-        <w:t xml:space="preserve"> </w:t>
-      </w:r>
-      <w:r>
-        <w:rPr>
-          <w:color w:val="000000"/>
-          <w:sz w:val="24"/>
-          <w:szCs w:val="24"/>
-        </w:rPr>
-        <w:t xml:space="preserve">Informe aqui o </w:t>
-      </w:r>
-      <w:r>
-        <w:rPr>
-          <w:b/>
-          <w:i/>
-          <w:color w:val="000000"/>
-          <w:sz w:val="24"/>
-          <w:szCs w:val="24"/>
-        </w:rPr>
-        <w:t>link</w:t>
-      </w:r>
-      <w:r>
-        <w:rPr>
-          <w:color w:val="000000"/>
-          <w:sz w:val="24"/>
-          <w:szCs w:val="24"/>
-        </w:rPr>
-        <w:t xml:space="preserve"> para seu </w:t>
-      </w:r>
-      <w:r>
-        <w:rPr>
-          <w:b/>
-          <w:color w:val="000000"/>
-          <w:sz w:val="24"/>
-          <w:szCs w:val="24"/>
-        </w:rPr>
-        <w:t xml:space="preserve">repositório </w:t>
-      </w:r>
-      <w:r>
-        <w:rPr>
-          <w:b/>
-          <w:color w:val="000000"/>
-          <w:sz w:val="24"/>
-          <w:szCs w:val="24"/>
-        </w:rPr>
-        <w:t xml:space="preserve">público </w:t>
-      </w:r>
-      <w:r>
-        <w:rPr>
-          <w:b/>
-          <w:color w:val="000000"/>
-          <w:sz w:val="24"/>
-          <w:szCs w:val="24"/>
-        </w:rPr>
-        <w:t>de código</w:t>
-      </w:r>
-      <w:r>
-        <w:rPr>
-          <w:color w:val="000000"/>
-          <w:sz w:val="24"/>
-          <w:szCs w:val="24"/>
-        </w:rPr>
-        <w:t>.</w:t>
+        <w:t>Endereço do site da aplicação:</w:t>
       </w:r>
     </w:p>
     <w:p>
@@ -11917,134 +11263,99 @@
           <w:sz w:val="24"/>
           <w:szCs w:val="24"/>
         </w:rPr>
-        <w:t xml:space="preserve">Informe também o </w:t>
-      </w:r>
-      <w:r>
-        <w:rPr>
-          <w:b/>
+        <w:t>Credenciais de acesso:</w:t>
+      </w:r>
+    </w:p>
+    <w:p>
+      <w:pPr>
+        <w:keepLines/>
+        <w:pBdr>
+          <w:top w:val="nil"/>
+          <w:left w:val="nil"/>
+          <w:bottom w:val="nil"/>
+          <w:right w:val="nil"/>
+          <w:between w:val="nil"/>
+        </w:pBdr>
+        <w:spacing w:before="80" w:after="80" w:line="360" w:lineRule="auto"/>
+        <w:ind w:left="720"/>
+        <w:jc w:val="both"/>
+        <w:rPr>
           <w:color w:val="000000"/>
           <w:sz w:val="24"/>
           <w:szCs w:val="24"/>
         </w:rPr>
-        <w:t xml:space="preserve">endereço do </w:t>
-      </w:r>
-      <w:r>
-        <w:rPr>
-          <w:b/>
-          <w:i/>
+      </w:pPr>
+      <w:r>
+        <w:rPr>
           <w:color w:val="000000"/>
           <w:sz w:val="24"/>
           <w:szCs w:val="24"/>
         </w:rPr>
-        <w:t>site</w:t>
-      </w:r>
-      <w:r>
-        <w:rPr>
-          <w:b/>
+        <w:t xml:space="preserve">Recrutador: </w:t>
+      </w:r>
+      <w:hyperlink r:id="rId19" w:history="1">
+        <w:r>
+          <w:rPr>
+            <w:rStyle w:val="Hyperlink"/>
+            <w:sz w:val="24"/>
+            <w:szCs w:val="24"/>
+          </w:rPr>
+          <w:t>recrutador1@email.com</w:t>
+        </w:r>
+      </w:hyperlink>
+      <w:r>
+        <w:rPr>
           <w:color w:val="000000"/>
           <w:sz w:val="24"/>
           <w:szCs w:val="24"/>
         </w:rPr>
-        <w:t xml:space="preserve"> de sua aplicação</w:t>
-      </w:r>
-      <w:r>
+        <w:t xml:space="preserve"> / Senha: 123456</w:t>
+      </w:r>
+    </w:p>
+    <w:p>
+      <w:pPr>
+        <w:keepLines/>
+        <w:pBdr>
+          <w:top w:val="nil"/>
+          <w:left w:val="nil"/>
+          <w:bottom w:val="nil"/>
+          <w:right w:val="nil"/>
+          <w:between w:val="nil"/>
+        </w:pBdr>
+        <w:spacing w:before="80" w:after="80" w:line="360" w:lineRule="auto"/>
+        <w:ind w:left="720"/>
+        <w:jc w:val="both"/>
         <w:rPr>
           <w:color w:val="000000"/>
           <w:sz w:val="24"/>
           <w:szCs w:val="24"/>
         </w:rPr>
-        <w:t xml:space="preserve">. É importante observar que, </w:t>
-      </w:r>
+      </w:pPr>
       <w:r>
         <w:rPr>
           <w:color w:val="000000"/>
           <w:sz w:val="24"/>
           <w:szCs w:val="24"/>
         </w:rPr>
-        <w:t>no ambiente fornecido para a avaliação, a base de dados deverá apresentar exemplos de teste previamente cadastrados que permitam visualizar o c</w:t>
-      </w:r>
+        <w:t xml:space="preserve">Candidato: </w:t>
+      </w:r>
+      <w:hyperlink r:id="rId20" w:history="1">
+        <w:r>
+          <w:rPr>
+            <w:rStyle w:val="Hyperlink"/>
+            <w:sz w:val="24"/>
+            <w:szCs w:val="24"/>
+          </w:rPr>
+          <w:t>candidato1@email.com</w:t>
+        </w:r>
+      </w:hyperlink>
       <w:r>
         <w:rPr>
           <w:color w:val="000000"/>
           <w:sz w:val="24"/>
           <w:szCs w:val="24"/>
         </w:rPr>
-        <w:t xml:space="preserve">orreto funcionamento do sistema. Indique também </w:t>
-      </w:r>
-      <w:r>
-        <w:rPr>
-          <w:color w:val="000000"/>
-          <w:sz w:val="24"/>
-          <w:szCs w:val="24"/>
-        </w:rPr>
-        <w:t xml:space="preserve">as </w:t>
-      </w:r>
-      <w:r>
-        <w:rPr>
-          <w:b/>
-          <w:color w:val="000000"/>
-          <w:sz w:val="24"/>
-          <w:szCs w:val="24"/>
-        </w:rPr>
-        <w:t>credenciais de acesso</w:t>
-      </w:r>
-      <w:r>
-        <w:rPr>
-          <w:color w:val="000000"/>
-          <w:sz w:val="24"/>
-          <w:szCs w:val="24"/>
-        </w:rPr>
-        <w:t>,</w:t>
-      </w:r>
-      <w:r>
-        <w:rPr>
-          <w:color w:val="000000"/>
-          <w:sz w:val="24"/>
-          <w:szCs w:val="24"/>
-        </w:rPr>
-        <w:t xml:space="preserve"> para </w:t>
-      </w:r>
-      <w:r>
-        <w:rPr>
-          <w:b/>
-          <w:color w:val="000000"/>
-          <w:sz w:val="24"/>
-          <w:szCs w:val="24"/>
-        </w:rPr>
-        <w:t>todos os perfis de usuários</w:t>
-      </w:r>
-      <w:r>
-        <w:rPr>
-          <w:color w:val="000000"/>
-          <w:sz w:val="24"/>
-          <w:szCs w:val="24"/>
-        </w:rPr>
-        <w:t xml:space="preserve"> da aplicação</w:t>
-      </w:r>
-      <w:r>
-        <w:rPr>
-          <w:color w:val="000000"/>
-          <w:sz w:val="24"/>
-          <w:szCs w:val="24"/>
-        </w:rPr>
-        <w:t xml:space="preserve">, que devem ser </w:t>
-      </w:r>
-      <w:r>
-        <w:rPr>
-          <w:b/>
-          <w:color w:val="000000"/>
-          <w:sz w:val="24"/>
-          <w:szCs w:val="24"/>
-        </w:rPr>
-        <w:t>empregadas pelos avaliadores</w:t>
-      </w:r>
-      <w:r>
-        <w:rPr>
-          <w:color w:val="000000"/>
-          <w:sz w:val="24"/>
-          <w:szCs w:val="24"/>
-        </w:rPr>
-        <w:t>.</w:t>
+        <w:t xml:space="preserve"> / Senha: 123456</w:t>
       </w:r>
     </w:p>
     <w:p>
@@ -12064,41 +11375,33 @@
         <w:jc w:val="both"/>
         <w:rPr>
           <w:color w:val="000000"/>
-          <w:sz w:val="24"/>
-          <w:szCs w:val="24"/>
+          <w:sz w:val="18"/>
+          <w:szCs w:val="18"/>
         </w:rPr>
       </w:pPr>
       <w:r>
         <w:rPr>
           <w:color w:val="000000"/>
-          <w:sz w:val="24"/>
-          <w:szCs w:val="24"/>
-        </w:rPr>
-        <w:t xml:space="preserve">Indique </w:t>
-      </w:r>
-      <w:r>
-        <w:rPr>
-          <w:color w:val="000000"/>
-          <w:sz w:val="24"/>
-          <w:szCs w:val="24"/>
-        </w:rPr>
-        <w:t xml:space="preserve">o </w:t>
+          <w:sz w:val="18"/>
+          <w:szCs w:val="18"/>
+        </w:rPr>
+        <w:t xml:space="preserve">Indique o </w:t>
       </w:r>
       <w:r>
         <w:rPr>
           <w:b/>
           <w:i/>
           <w:color w:val="000000"/>
-          <w:sz w:val="24"/>
-          <w:szCs w:val="24"/>
+          <w:sz w:val="18"/>
+          <w:szCs w:val="18"/>
         </w:rPr>
         <w:t>link</w:t>
       </w:r>
       <w:r>
         <w:rPr>
           <w:color w:val="000000"/>
-          <w:sz w:val="24"/>
-          <w:szCs w:val="24"/>
+          <w:sz w:val="18"/>
+          <w:szCs w:val="18"/>
         </w:rPr>
         <w:t xml:space="preserve"> para acesso ao </w:t>
       </w:r>
@@ -12106,8 +11409,8 @@
         <w:rPr>
           <w:b/>
           <w:color w:val="000000"/>
-          <w:sz w:val="24"/>
-          <w:szCs w:val="24"/>
+          <w:sz w:val="18"/>
+          <w:szCs w:val="18"/>
         </w:rPr>
         <w:t xml:space="preserve">vídeo de </w:t>
       </w:r>
@@ -12115,8 +11418,8 @@
         <w:rPr>
           <w:b/>
           <w:color w:val="000000"/>
-          <w:sz w:val="24"/>
-          <w:szCs w:val="24"/>
+          <w:sz w:val="18"/>
+          <w:szCs w:val="18"/>
         </w:rPr>
         <w:t xml:space="preserve">apresentação de </w:t>
       </w:r>
@@ -12124,16 +11427,16 @@
         <w:rPr>
           <w:b/>
           <w:color w:val="000000"/>
-          <w:sz w:val="24"/>
-          <w:szCs w:val="24"/>
+          <w:sz w:val="18"/>
+          <w:szCs w:val="18"/>
         </w:rPr>
         <w:t>seu projeto</w:t>
       </w:r>
       <w:r>
         <w:rPr>
           <w:color w:val="000000"/>
-          <w:sz w:val="24"/>
-          <w:szCs w:val="24"/>
+          <w:sz w:val="18"/>
+          <w:szCs w:val="18"/>
         </w:rPr>
         <w:t xml:space="preserve">. Espera-se a produção de um vídeo sintético de, </w:t>
       </w:r>
@@ -12141,16 +11444,16 @@
         <w:rPr>
           <w:b/>
           <w:color w:val="000000"/>
-          <w:sz w:val="24"/>
-          <w:szCs w:val="24"/>
+          <w:sz w:val="18"/>
+          <w:szCs w:val="18"/>
         </w:rPr>
         <w:t>no máximo</w:t>
       </w:r>
       <w:r>
         <w:rPr>
           <w:color w:val="000000"/>
-          <w:sz w:val="24"/>
-          <w:szCs w:val="24"/>
+          <w:sz w:val="18"/>
+          <w:szCs w:val="18"/>
         </w:rPr>
         <w:t>,</w:t>
       </w:r>
@@ -12158,57 +11461,49 @@
         <w:rPr>
           <w:b/>
           <w:color w:val="000000"/>
-          <w:sz w:val="24"/>
-          <w:szCs w:val="24"/>
+          <w:sz w:val="18"/>
+          <w:szCs w:val="18"/>
         </w:rPr>
         <w:t xml:space="preserve"> 5 minutos</w:t>
       </w:r>
       <w:r>
         <w:rPr>
           <w:color w:val="000000"/>
-          <w:sz w:val="24"/>
-          <w:szCs w:val="24"/>
-        </w:rPr>
-        <w:t xml:space="preserve">, </w:t>
-      </w:r>
-      <w:r>
-        <w:rPr>
-          <w:color w:val="000000"/>
-          <w:sz w:val="24"/>
-          <w:szCs w:val="24"/>
-        </w:rPr>
-        <w:t xml:space="preserve">no formato </w:t>
+          <w:sz w:val="18"/>
+          <w:szCs w:val="18"/>
+        </w:rPr>
+        <w:t xml:space="preserve">, no formato </w:t>
       </w:r>
       <w:r>
         <w:rPr>
           <w:b/>
           <w:color w:val="000000"/>
-          <w:sz w:val="24"/>
-          <w:szCs w:val="24"/>
+          <w:sz w:val="18"/>
+          <w:szCs w:val="18"/>
         </w:rPr>
         <w:t>MP4</w:t>
       </w:r>
       <w:r>
         <w:rPr>
           <w:color w:val="000000"/>
-          <w:sz w:val="24"/>
-          <w:szCs w:val="24"/>
+          <w:sz w:val="18"/>
+          <w:szCs w:val="18"/>
         </w:rPr>
         <w:t>, apresentando o pr</w:t>
       </w:r>
       <w:r>
         <w:rPr>
           <w:color w:val="000000"/>
-          <w:sz w:val="24"/>
-          <w:szCs w:val="24"/>
+          <w:sz w:val="18"/>
+          <w:szCs w:val="18"/>
         </w:rPr>
         <w:t>ojeto e a solução desenvolvida.</w:t>
       </w:r>
       <w:r>
         <w:rPr>
           <w:color w:val="000000"/>
-          <w:sz w:val="24"/>
-          <w:szCs w:val="24"/>
+          <w:sz w:val="18"/>
+          <w:szCs w:val="18"/>
         </w:rPr>
         <w:t>&gt;</w:t>
       </w:r>
@@ -12227,60 +11522,16 @@
     </w:p>
     <w:p>
       <w:pPr>
-        <w:keepLines/>
-        <w:pBdr>
-          <w:top w:val="nil"/>
-          <w:left w:val="nil"/>
-          <w:bottom w:val="nil"/>
-          <w:right w:val="nil"/>
-          <w:between w:val="nil"/>
-        </w:pBdr>
-        <w:spacing w:before="80" w:after="80" w:line="360" w:lineRule="auto"/>
-        <w:jc w:val="both"/>
-        <w:rPr>
-          <w:sz w:val="24"/>
-          <w:szCs w:val="24"/>
-        </w:rPr>
-      </w:pPr>
-      <w:r>
-        <w:rPr>
-          <w:color w:val="000000"/>
-          <w:sz w:val="24"/>
-          <w:szCs w:val="24"/>
-        </w:rPr>
-        <w:t xml:space="preserve">&lt; Nesta seção, você deve apresentar </w:t>
-      </w:r>
-      <w:r>
-        <w:rPr>
-          <w:color w:val="000000"/>
-          <w:sz w:val="24"/>
-          <w:szCs w:val="24"/>
-        </w:rPr>
-        <w:t xml:space="preserve">uma </w:t>
-      </w:r>
-      <w:r>
-        <w:rPr>
-          <w:color w:val="000000"/>
-          <w:sz w:val="24"/>
-          <w:szCs w:val="24"/>
-        </w:rPr>
-        <w:t>avaliação do processo de desenvolvimento do trabalho</w:t>
-      </w:r>
-      <w:r>
-        <w:rPr>
-          <w:color w:val="000000"/>
-          <w:sz w:val="24"/>
-          <w:szCs w:val="24"/>
-        </w:rPr>
-        <w:t>.</w:t>
-      </w:r>
-      <w:r>
-        <w:rPr>
-          <w:sz w:val="24"/>
-          <w:szCs w:val="24"/>
-        </w:rPr>
-        <w:t>&gt;</w:t>
-      </w:r>
+        <w:pStyle w:val="Corpodetexto"/>
+      </w:pPr>
+      <w:r>
+        <w:t>Finalizar este curso me proporcionou muitos momentos de acertos e erros, neste projeto pude aplicar muitas lições aprendidas durante as aulas, cada módulo foi um novo desafio vencido, montar e seguir um cronograma foi um grande desafio e muito importante na rotina de aprendizado e aplicação do conhecimento.</w:t>
+      </w:r>
+    </w:p>
+    <w:p>
+      <w:pPr>
+        <w:pStyle w:val="Corpodetexto"/>
+      </w:pPr>
     </w:p>
     <w:p>
       <w:pPr>
@@ -12313,109 +11564,13 @@
     </w:p>
     <w:p>
       <w:pPr>
-        <w:keepLines/>
-        <w:pBdr>
-          <w:top w:val="nil"/>
-          <w:left w:val="nil"/>
-          <w:bottom w:val="nil"/>
-          <w:right w:val="nil"/>
-          <w:between w:val="nil"/>
-        </w:pBdr>
-        <w:spacing w:before="80" w:after="80" w:line="360" w:lineRule="auto"/>
-        <w:jc w:val="both"/>
-        <w:rPr>
-          <w:color w:val="000000"/>
-          <w:sz w:val="24"/>
-          <w:szCs w:val="24"/>
-        </w:rPr>
-      </w:pPr>
-      <w:r>
-        <w:rPr>
-          <w:color w:val="000000"/>
-          <w:sz w:val="24"/>
-          <w:szCs w:val="24"/>
-        </w:rPr>
-        <w:t xml:space="preserve">&lt; </w:t>
-      </w:r>
-      <w:r>
-        <w:rPr>
-          <w:color w:val="000000"/>
-          <w:sz w:val="24"/>
-          <w:szCs w:val="24"/>
-        </w:rPr>
-        <w:t>D</w:t>
-      </w:r>
-      <w:r>
-        <w:rPr>
-          <w:color w:val="000000"/>
-          <w:sz w:val="24"/>
-          <w:szCs w:val="24"/>
-        </w:rPr>
-        <w:t>escreva</w:t>
-      </w:r>
-      <w:r>
-        <w:rPr>
-          <w:color w:val="000000"/>
-          <w:sz w:val="24"/>
-          <w:szCs w:val="24"/>
-        </w:rPr>
-        <w:t>,</w:t>
-      </w:r>
-      <w:r>
-        <w:rPr>
-          <w:color w:val="000000"/>
-          <w:sz w:val="24"/>
-          <w:szCs w:val="24"/>
-        </w:rPr>
-        <w:t xml:space="preserve"> de forma sucinta</w:t>
-      </w:r>
-      <w:r>
-        <w:rPr>
-          <w:color w:val="000000"/>
-          <w:sz w:val="24"/>
-          <w:szCs w:val="24"/>
-        </w:rPr>
-        <w:t>,</w:t>
-      </w:r>
-      <w:r>
-        <w:rPr>
-          <w:color w:val="000000"/>
-          <w:sz w:val="24"/>
-          <w:szCs w:val="24"/>
-        </w:rPr>
-        <w:t xml:space="preserve"> quais </w:t>
-      </w:r>
-      <w:r>
-        <w:rPr>
-          <w:color w:val="000000"/>
-          <w:sz w:val="24"/>
-          <w:szCs w:val="24"/>
-        </w:rPr>
-        <w:t>e</w:t>
-      </w:r>
-      <w:r>
-        <w:rPr>
-          <w:color w:val="000000"/>
-          <w:sz w:val="24"/>
-          <w:szCs w:val="24"/>
-        </w:rPr>
-        <w:t>ram os objetivos estimados para a execução do projeto</w:t>
-      </w:r>
-      <w:r>
-        <w:rPr>
-          <w:color w:val="000000"/>
-          <w:sz w:val="24"/>
-          <w:szCs w:val="24"/>
-        </w:rPr>
+        <w:pStyle w:val="Corpodetexto"/>
+      </w:pPr>
+      <w:r>
+        <w:t>Os objetivos estimados foram montar, cumprir o cronograma e entregar um projeto dentro do tempo planejado</w:t>
+      </w:r>
+      <w:r>
         <w:t>.</w:t>
-      </w:r>
-      <w:r>
-        <w:rPr>
-          <w:color w:val="000000"/>
-          <w:sz w:val="24"/>
-          <w:szCs w:val="24"/>
-        </w:rPr>
-        <w:t xml:space="preserve">&gt; </w:t>
       </w:r>
     </w:p>
     <w:p>
@@ -12436,21 +11591,21 @@
           <w:rFonts w:ascii="Times New Roman" w:hAnsi="Times New Roman"/>
         </w:rPr>
       </w:pPr>
+      <w:r>
+        <w:rPr>
+          <w:rFonts w:ascii="Times New Roman" w:hAnsi="Times New Roman"/>
+        </w:rPr>
+        <w:t>13.2</w:t>
+      </w:r>
+      <w:r>
+        <w:rPr>
+          <w:rFonts w:ascii="Times New Roman" w:hAnsi="Times New Roman"/>
+        </w:rPr>
+        <w:t xml:space="preserve"> </w:t>
+      </w:r>
       <w:bookmarkStart w:id="36" w:name="_Toc117304930"/>
       <w:bookmarkStart w:id="37" w:name="_Toc79992989"/>
       <w:bookmarkStart w:id="38" w:name="_Toc527548010"/>
-      <w:r>
-        <w:rPr>
-          <w:rFonts w:ascii="Times New Roman" w:hAnsi="Times New Roman"/>
-        </w:rPr>
-        <w:t>13.2</w:t>
-      </w:r>
-      <w:r>
-        <w:rPr>
-          <w:rFonts w:ascii="Times New Roman" w:hAnsi="Times New Roman"/>
-        </w:rPr>
-        <w:t xml:space="preserve"> </w:t>
-      </w:r>
       <w:r>
         <w:rPr>
           <w:rFonts w:ascii="Times New Roman" w:hAnsi="Times New Roman"/>
@@ -12471,7 +11626,8 @@
           <w:right w:val="nil"/>
           <w:between w:val="nil"/>
         </w:pBdr>
-        <w:spacing w:before="80" w:after="80" w:line="360" w:lineRule="auto"/>
+        <w:spacing w:before="80" w:after="80"/>
+        <w:ind w:firstLine="500"/>
         <w:jc w:val="both"/>
         <w:rPr>
           <w:color w:val="000000"/>
@@ -12481,75 +11637,18 @@
       </w:pPr>
       <w:r>
         <w:rPr>
+          <w:sz w:val="24"/>
+          <w:szCs w:val="24"/>
+        </w:rPr>
+        <w:t>Os objetivos alcançados foram montar, cumprir o cronograma e entregar um projeto com os requisitos solicitados, dentro do tempo planejado e com bom funcionamento</w:t>
+      </w:r>
+      <w:r>
+        <w:rPr>
           <w:color w:val="000000"/>
           <w:sz w:val="24"/>
           <w:szCs w:val="24"/>
         </w:rPr>
-        <w:t>&lt;</w:t>
-      </w:r>
-      <w:r>
-        <w:rPr>
-          <w:color w:val="000000"/>
-          <w:sz w:val="24"/>
-          <w:szCs w:val="24"/>
-        </w:rPr>
-        <w:t xml:space="preserve"> D</w:t>
-      </w:r>
-      <w:r>
-        <w:rPr>
-          <w:color w:val="000000"/>
-          <w:sz w:val="24"/>
-          <w:szCs w:val="24"/>
-        </w:rPr>
-        <w:t>escreva</w:t>
-      </w:r>
-      <w:r>
-        <w:rPr>
-          <w:color w:val="000000"/>
-          <w:sz w:val="24"/>
-          <w:szCs w:val="24"/>
-        </w:rPr>
-        <w:t>,</w:t>
-      </w:r>
-      <w:r>
-        <w:rPr>
-          <w:color w:val="000000"/>
-          <w:sz w:val="24"/>
-          <w:szCs w:val="24"/>
-        </w:rPr>
-        <w:t xml:space="preserve"> de forma sucinta</w:t>
-      </w:r>
-      <w:r>
-        <w:rPr>
-          <w:color w:val="000000"/>
-          <w:sz w:val="24"/>
-          <w:szCs w:val="24"/>
-        </w:rPr>
-        <w:t>,</w:t>
-      </w:r>
-      <w:r>
-        <w:rPr>
-          <w:color w:val="000000"/>
-          <w:sz w:val="24"/>
-          <w:szCs w:val="24"/>
-        </w:rPr>
-        <w:t xml:space="preserve"> quais foram os objetivos que realmente foram alcançados no projeto</w:t>
-      </w:r>
-      <w:r>
-        <w:rPr>
-          <w:color w:val="000000"/>
-          <w:sz w:val="24"/>
-          <w:szCs w:val="24"/>
-        </w:rPr>
         <w:t>.</w:t>
-      </w:r>
-      <w:r>
-        <w:rPr>
-          <w:color w:val="000000"/>
-          <w:sz w:val="24"/>
-          <w:szCs w:val="24"/>
-        </w:rPr>
-        <w:t>&gt;</w:t>
       </w:r>
     </w:p>
     <w:p>
@@ -12583,194 +11682,6 @@
       <w:bookmarkEnd w:id="39"/>
       <w:bookmarkEnd w:id="40"/>
       <w:bookmarkEnd w:id="41"/>
-    </w:p>
-    <w:bookmarkEnd w:id="42"/>
-    <w:p>
-      <w:pPr>
-        <w:keepLines/>
-        <w:pBdr>
-          <w:top w:val="nil"/>
-          <w:left w:val="nil"/>
-          <w:bottom w:val="nil"/>
-          <w:right w:val="nil"/>
-          <w:between w:val="nil"/>
-        </w:pBdr>
-        <w:spacing w:before="80" w:after="80" w:line="360" w:lineRule="auto"/>
-        <w:jc w:val="both"/>
-        <w:rPr>
-          <w:color w:val="000000"/>
-          <w:sz w:val="24"/>
-          <w:szCs w:val="24"/>
-        </w:rPr>
-      </w:pPr>
-      <w:r>
-        <w:rPr>
-          <w:color w:val="000000"/>
-          <w:sz w:val="24"/>
-          <w:szCs w:val="24"/>
-        </w:rPr>
-        <w:t xml:space="preserve">&lt; </w:t>
-      </w:r>
-      <w:r>
-        <w:rPr>
-          <w:color w:val="000000"/>
-          <w:sz w:val="24"/>
-          <w:szCs w:val="24"/>
-        </w:rPr>
-        <w:t>D</w:t>
-      </w:r>
-      <w:r>
-        <w:rPr>
-          <w:color w:val="000000"/>
-          <w:sz w:val="24"/>
-          <w:szCs w:val="24"/>
-        </w:rPr>
-        <w:t>escreva</w:t>
-      </w:r>
-      <w:r>
-        <w:rPr>
-          <w:color w:val="000000"/>
-          <w:sz w:val="24"/>
-          <w:szCs w:val="24"/>
-        </w:rPr>
-        <w:t>,</w:t>
-      </w:r>
-      <w:r>
-        <w:rPr>
-          <w:color w:val="000000"/>
-          <w:sz w:val="24"/>
-          <w:szCs w:val="24"/>
-        </w:rPr>
-        <w:t xml:space="preserve"> de forma sucinta</w:t>
-      </w:r>
-      <w:r>
-        <w:rPr>
-          <w:color w:val="000000"/>
-          <w:sz w:val="24"/>
-          <w:szCs w:val="24"/>
-        </w:rPr>
-        <w:t>,</w:t>
-      </w:r>
-      <w:r>
-        <w:rPr>
-          <w:color w:val="000000"/>
-          <w:sz w:val="24"/>
-          <w:szCs w:val="24"/>
-        </w:rPr>
-        <w:t xml:space="preserve"> quais foram as lições apre</w:t>
-      </w:r>
-      <w:r>
-        <w:rPr>
-          <w:color w:val="000000"/>
-          <w:sz w:val="24"/>
-          <w:szCs w:val="24"/>
-        </w:rPr>
-        <w:t xml:space="preserve">ndidas na execução do projeto. </w:t>
-      </w:r>
-      <w:r>
-        <w:rPr>
-          <w:color w:val="000000"/>
-          <w:sz w:val="24"/>
-          <w:szCs w:val="24"/>
-        </w:rPr>
-        <w:t xml:space="preserve">A coluna </w:t>
-      </w:r>
-      <w:r>
-        <w:rPr>
-          <w:color w:val="000000"/>
-          <w:sz w:val="24"/>
-          <w:szCs w:val="24"/>
-        </w:rPr>
-        <w:t>“</w:t>
-      </w:r>
-      <w:r>
-        <w:rPr>
-          <w:color w:val="000000"/>
-          <w:sz w:val="24"/>
-          <w:szCs w:val="24"/>
-        </w:rPr>
-        <w:t>Classificação</w:t>
-      </w:r>
-      <w:r>
-        <w:rPr>
-          <w:color w:val="000000"/>
-          <w:sz w:val="24"/>
-          <w:szCs w:val="24"/>
-        </w:rPr>
-        <w:t>”</w:t>
-      </w:r>
-      <w:r>
-        <w:rPr>
-          <w:color w:val="000000"/>
-          <w:sz w:val="24"/>
-          <w:szCs w:val="24"/>
-        </w:rPr>
-        <w:t xml:space="preserve"> deve ser preenchida com </w:t>
-      </w:r>
-      <w:r>
-        <w:rPr>
-          <w:color w:val="000000"/>
-          <w:sz w:val="24"/>
-          <w:szCs w:val="24"/>
-        </w:rPr>
-        <w:t>“</w:t>
-      </w:r>
-      <w:r>
-        <w:rPr>
-          <w:color w:val="000000"/>
-          <w:sz w:val="24"/>
-          <w:szCs w:val="24"/>
-        </w:rPr>
-        <w:t>Positiva</w:t>
-      </w:r>
-      <w:r>
-        <w:rPr>
-          <w:color w:val="000000"/>
-          <w:sz w:val="24"/>
-          <w:szCs w:val="24"/>
-        </w:rPr>
-        <w:t>”</w:t>
-      </w:r>
-      <w:r>
-        <w:rPr>
-          <w:color w:val="000000"/>
-          <w:sz w:val="24"/>
-          <w:szCs w:val="24"/>
-        </w:rPr>
-        <w:t xml:space="preserve"> ou </w:t>
-      </w:r>
-      <w:r>
-        <w:rPr>
-          <w:color w:val="000000"/>
-          <w:sz w:val="24"/>
-          <w:szCs w:val="24"/>
-        </w:rPr>
-        <w:t>“</w:t>
-      </w:r>
-      <w:r>
-        <w:rPr>
-          <w:color w:val="000000"/>
-          <w:sz w:val="24"/>
-          <w:szCs w:val="24"/>
-        </w:rPr>
-        <w:t>Negativa</w:t>
-      </w:r>
-      <w:r>
-        <w:rPr>
-          <w:color w:val="000000"/>
-          <w:sz w:val="24"/>
-          <w:szCs w:val="24"/>
-        </w:rPr>
-        <w:t>”.</w:t>
-      </w:r>
-      <w:r>
-        <w:rPr>
-          <w:color w:val="000000"/>
-          <w:sz w:val="24"/>
-          <w:szCs w:val="24"/>
-        </w:rPr>
-        <w:t>&gt;</w:t>
-      </w:r>
     </w:p>
     <w:tbl>
       <w:tblPr>
@@ -12805,6 +11716,7 @@
             <w:vAlign w:val="bottom"/>
             <w:hideMark/>
           </w:tcPr>
+          <w:bookmarkEnd w:id="42"/>
           <w:p>
             <w:pPr>
               <w:keepNext/>
@@ -12825,6 +11737,7 @@
                 <w:sz w:val="24"/>
                 <w:szCs w:val="24"/>
               </w:rPr>
+              <w:lastRenderedPageBreak/>
               <w:t> </w:t>
             </w:r>
           </w:p>
@@ -13054,6 +11967,13 @@
               </w:rPr>
               <w:t> </w:t>
             </w:r>
+            <w:r>
+              <w:rPr>
+                <w:sz w:val="22"/>
+                <w:szCs w:val="22"/>
+              </w:rPr>
+              <w:t>Montar e seguir um cronograma</w:t>
+            </w:r>
           </w:p>
         </w:tc>
         <w:tc>
@@ -13080,11 +12000,10 @@
             </w:pPr>
             <w:r>
               <w:rPr>
-                <w:color w:val="000000"/>
                 <w:sz w:val="22"/>
                 <w:szCs w:val="22"/>
               </w:rPr>
-              <w:t> </w:t>
+              <w:t>Positiva</w:t>
             </w:r>
           </w:p>
         </w:tc>
@@ -13122,7 +12041,6 @@
                 <w:sz w:val="22"/>
                 <w:szCs w:val="22"/>
               </w:rPr>
-              <w:lastRenderedPageBreak/>
               <w:t>2</w:t>
             </w:r>
           </w:p>
@@ -13154,7 +12072,7 @@
                 <w:sz w:val="22"/>
                 <w:szCs w:val="22"/>
               </w:rPr>
-              <w:t> </w:t>
+              <w:t>Aplicar conhecimentos adiquiridos no curso</w:t>
             </w:r>
           </w:p>
         </w:tc>
@@ -13182,11 +12100,10 @@
             </w:pPr>
             <w:r>
               <w:rPr>
-                <w:color w:val="000000"/>
                 <w:sz w:val="22"/>
                 <w:szCs w:val="22"/>
               </w:rPr>
-              <w:t> </w:t>
+              <w:t>Positiva</w:t>
             </w:r>
           </w:p>
         </w:tc>
@@ -13255,7 +12172,7 @@
                 <w:sz w:val="22"/>
                 <w:szCs w:val="22"/>
               </w:rPr>
-              <w:t> </w:t>
+              <w:t>Melhorar a escrita de documentos</w:t>
             </w:r>
           </w:p>
         </w:tc>
@@ -13287,7 +12204,7 @@
                 <w:sz w:val="22"/>
                 <w:szCs w:val="22"/>
               </w:rPr>
-              <w:t> </w:t>
+              <w:t>Positiva</w:t>
             </w:r>
           </w:p>
         </w:tc>
@@ -13300,7 +12217,7 @@
           <w:tcPr>
             <w:tcW w:w="491" w:type="dxa"/>
             <w:tcBorders>
-              <w:top w:val="nil"/>
+              <w:top w:val="single" w:sz="4" w:space="0" w:color="auto"/>
               <w:left w:val="single" w:sz="4" w:space="0" w:color="auto"/>
               <w:bottom w:val="single" w:sz="4" w:space="0" w:color="auto"/>
               <w:right w:val="single" w:sz="4" w:space="0" w:color="auto"/>
@@ -13333,7 +12250,7 @@
           <w:tcPr>
             <w:tcW w:w="6313" w:type="dxa"/>
             <w:tcBorders>
-              <w:top w:val="nil"/>
+              <w:top w:val="single" w:sz="4" w:space="0" w:color="auto"/>
               <w:left w:val="nil"/>
               <w:bottom w:val="single" w:sz="4" w:space="0" w:color="auto"/>
               <w:right w:val="single" w:sz="4" w:space="0" w:color="auto"/>
@@ -13356,7 +12273,7 @@
                 <w:sz w:val="22"/>
                 <w:szCs w:val="22"/>
               </w:rPr>
-              <w:t> </w:t>
+              <w:t>Aplicar ideias para resolver problemas reais</w:t>
             </w:r>
           </w:p>
         </w:tc>
@@ -13364,7 +12281,7 @@
           <w:tcPr>
             <w:tcW w:w="1475" w:type="dxa"/>
             <w:tcBorders>
-              <w:top w:val="nil"/>
+              <w:top w:val="single" w:sz="4" w:space="0" w:color="auto"/>
               <w:left w:val="nil"/>
               <w:bottom w:val="single" w:sz="4" w:space="0" w:color="auto"/>
               <w:right w:val="single" w:sz="4" w:space="0" w:color="auto"/>
@@ -13388,7 +12305,7 @@
                 <w:sz w:val="22"/>
                 <w:szCs w:val="22"/>
               </w:rPr>
-              <w:t> </w:t>
+              <w:t>Positiva</w:t>
             </w:r>
           </w:p>
         </w:tc>
@@ -13401,7 +12318,7 @@
           <w:tcPr>
             <w:tcW w:w="491" w:type="dxa"/>
             <w:tcBorders>
-              <w:top w:val="nil"/>
+              <w:top w:val="single" w:sz="4" w:space="0" w:color="auto"/>
               <w:left w:val="single" w:sz="4" w:space="0" w:color="auto"/>
               <w:bottom w:val="single" w:sz="4" w:space="0" w:color="auto"/>
               <w:right w:val="single" w:sz="4" w:space="0" w:color="auto"/>
@@ -13409,7 +12326,6 @@
             <w:shd w:val="clear" w:color="auto" w:fill="auto"/>
             <w:noWrap/>
             <w:vAlign w:val="bottom"/>
-            <w:hideMark/>
           </w:tcPr>
           <w:p>
             <w:pPr>
@@ -13420,28 +12336,19 @@
                 <w:szCs w:val="22"/>
               </w:rPr>
             </w:pPr>
-            <w:r>
-              <w:rPr>
-                <w:color w:val="000000"/>
-                <w:sz w:val="22"/>
-                <w:szCs w:val="22"/>
-              </w:rPr>
-              <w:t>5</w:t>
-            </w:r>
           </w:p>
         </w:tc>
         <w:tc>
           <w:tcPr>
             <w:tcW w:w="6313" w:type="dxa"/>
             <w:tcBorders>
-              <w:top w:val="nil"/>
+              <w:top w:val="single" w:sz="4" w:space="0" w:color="auto"/>
               <w:left w:val="nil"/>
               <w:bottom w:val="single" w:sz="4" w:space="0" w:color="auto"/>
               <w:right w:val="single" w:sz="4" w:space="0" w:color="auto"/>
             </w:tcBorders>
             <w:shd w:val="clear" w:color="auto" w:fill="auto"/>
             <w:vAlign w:val="bottom"/>
-            <w:hideMark/>
           </w:tcPr>
           <w:p>
             <w:pPr>
@@ -13451,21 +12358,13 @@
                 <w:szCs w:val="22"/>
               </w:rPr>
             </w:pPr>
-            <w:r>
-              <w:rPr>
-                <w:color w:val="000000"/>
-                <w:sz w:val="22"/>
-                <w:szCs w:val="22"/>
-              </w:rPr>
-              <w:t> </w:t>
-            </w:r>
           </w:p>
         </w:tc>
         <w:tc>
           <w:tcPr>
             <w:tcW w:w="1475" w:type="dxa"/>
             <w:tcBorders>
-              <w:top w:val="nil"/>
+              <w:top w:val="single" w:sz="4" w:space="0" w:color="auto"/>
               <w:left w:val="nil"/>
               <w:bottom w:val="single" w:sz="4" w:space="0" w:color="auto"/>
               <w:right w:val="single" w:sz="4" w:space="0" w:color="auto"/>
@@ -13473,7 +12372,6 @@
             <w:shd w:val="clear" w:color="auto" w:fill="auto"/>
             <w:noWrap/>
             <w:vAlign w:val="bottom"/>
-            <w:hideMark/>
           </w:tcPr>
           <w:p>
             <w:pPr>
@@ -13483,722 +12381,6 @@
                 <w:szCs w:val="22"/>
               </w:rPr>
             </w:pPr>
-            <w:r>
-              <w:rPr>
-                <w:color w:val="000000"/>
-                <w:sz w:val="22"/>
-                <w:szCs w:val="22"/>
-              </w:rPr>
-              <w:t> </w:t>
-            </w:r>
-          </w:p>
-        </w:tc>
-      </w:tr>
-      <w:tr>
-        <w:trPr>
-          <w:trHeight w:val="279"/>
-        </w:trPr>
-        <w:tc>
-          <w:tcPr>
-            <w:tcW w:w="491" w:type="dxa"/>
-            <w:tcBorders>
-              <w:top w:val="nil"/>
-              <w:left w:val="single" w:sz="4" w:space="0" w:color="auto"/>
-              <w:bottom w:val="single" w:sz="4" w:space="0" w:color="auto"/>
-              <w:right w:val="single" w:sz="4" w:space="0" w:color="auto"/>
-            </w:tcBorders>
-            <w:shd w:val="clear" w:color="auto" w:fill="auto"/>
-            <w:noWrap/>
-            <w:vAlign w:val="bottom"/>
-            <w:hideMark/>
-          </w:tcPr>
-          <w:p>
-            <w:pPr>
-              <w:jc w:val="right"/>
-              <w:rPr>
-                <w:color w:val="000000"/>
-                <w:sz w:val="22"/>
-                <w:szCs w:val="22"/>
-              </w:rPr>
-            </w:pPr>
-            <w:r>
-              <w:rPr>
-                <w:color w:val="000000"/>
-                <w:sz w:val="22"/>
-                <w:szCs w:val="22"/>
-              </w:rPr>
-              <w:t>6</w:t>
-            </w:r>
-          </w:p>
-        </w:tc>
-        <w:tc>
-          <w:tcPr>
-            <w:tcW w:w="6313" w:type="dxa"/>
-            <w:tcBorders>
-              <w:top w:val="nil"/>
-              <w:left w:val="nil"/>
-              <w:bottom w:val="single" w:sz="4" w:space="0" w:color="auto"/>
-              <w:right w:val="single" w:sz="4" w:space="0" w:color="auto"/>
-            </w:tcBorders>
-            <w:shd w:val="clear" w:color="auto" w:fill="auto"/>
-            <w:vAlign w:val="bottom"/>
-            <w:hideMark/>
-          </w:tcPr>
-          <w:p>
-            <w:pPr>
-              <w:rPr>
-                <w:color w:val="000000"/>
-                <w:sz w:val="22"/>
-                <w:szCs w:val="22"/>
-              </w:rPr>
-            </w:pPr>
-            <w:r>
-              <w:rPr>
-                <w:color w:val="000000"/>
-                <w:sz w:val="22"/>
-                <w:szCs w:val="22"/>
-              </w:rPr>
-              <w:t> </w:t>
-            </w:r>
-          </w:p>
-        </w:tc>
-        <w:tc>
-          <w:tcPr>
-            <w:tcW w:w="1475" w:type="dxa"/>
-            <w:tcBorders>
-              <w:top w:val="nil"/>
-              <w:left w:val="nil"/>
-              <w:bottom w:val="single" w:sz="4" w:space="0" w:color="auto"/>
-              <w:right w:val="single" w:sz="4" w:space="0" w:color="auto"/>
-            </w:tcBorders>
-            <w:shd w:val="clear" w:color="auto" w:fill="auto"/>
-            <w:noWrap/>
-            <w:vAlign w:val="bottom"/>
-            <w:hideMark/>
-          </w:tcPr>
-          <w:p>
-            <w:pPr>
-              <w:rPr>
-                <w:color w:val="000000"/>
-                <w:sz w:val="22"/>
-                <w:szCs w:val="22"/>
-              </w:rPr>
-            </w:pPr>
-            <w:r>
-              <w:rPr>
-                <w:color w:val="000000"/>
-                <w:sz w:val="22"/>
-                <w:szCs w:val="22"/>
-              </w:rPr>
-              <w:t> </w:t>
-            </w:r>
-          </w:p>
-        </w:tc>
-      </w:tr>
-      <w:tr>
-        <w:trPr>
-          <w:trHeight w:val="279"/>
-        </w:trPr>
-        <w:tc>
-          <w:tcPr>
-            <w:tcW w:w="491" w:type="dxa"/>
-            <w:tcBorders>
-              <w:top w:val="nil"/>
-              <w:left w:val="single" w:sz="4" w:space="0" w:color="auto"/>
-              <w:bottom w:val="single" w:sz="4" w:space="0" w:color="auto"/>
-              <w:right w:val="single" w:sz="4" w:space="0" w:color="auto"/>
-            </w:tcBorders>
-            <w:shd w:val="clear" w:color="auto" w:fill="auto"/>
-            <w:noWrap/>
-            <w:vAlign w:val="bottom"/>
-            <w:hideMark/>
-          </w:tcPr>
-          <w:p>
-            <w:pPr>
-              <w:jc w:val="right"/>
-              <w:rPr>
-                <w:color w:val="000000"/>
-                <w:sz w:val="22"/>
-                <w:szCs w:val="22"/>
-              </w:rPr>
-            </w:pPr>
-            <w:r>
-              <w:rPr>
-                <w:color w:val="000000"/>
-                <w:sz w:val="22"/>
-                <w:szCs w:val="22"/>
-              </w:rPr>
-              <w:t>7</w:t>
-            </w:r>
-          </w:p>
-        </w:tc>
-        <w:tc>
-          <w:tcPr>
-            <w:tcW w:w="6313" w:type="dxa"/>
-            <w:tcBorders>
-              <w:top w:val="nil"/>
-              <w:left w:val="nil"/>
-              <w:bottom w:val="single" w:sz="4" w:space="0" w:color="auto"/>
-              <w:right w:val="single" w:sz="4" w:space="0" w:color="auto"/>
-            </w:tcBorders>
-            <w:shd w:val="clear" w:color="auto" w:fill="auto"/>
-            <w:vAlign w:val="bottom"/>
-            <w:hideMark/>
-          </w:tcPr>
-          <w:p>
-            <w:pPr>
-              <w:rPr>
-                <w:color w:val="000000"/>
-                <w:sz w:val="22"/>
-                <w:szCs w:val="22"/>
-              </w:rPr>
-            </w:pPr>
-            <w:r>
-              <w:rPr>
-                <w:color w:val="000000"/>
-                <w:sz w:val="22"/>
-                <w:szCs w:val="22"/>
-              </w:rPr>
-              <w:t> </w:t>
-            </w:r>
-          </w:p>
-        </w:tc>
-        <w:tc>
-          <w:tcPr>
-            <w:tcW w:w="1475" w:type="dxa"/>
-            <w:tcBorders>
-              <w:top w:val="nil"/>
-              <w:left w:val="nil"/>
-              <w:bottom w:val="single" w:sz="4" w:space="0" w:color="auto"/>
-              <w:right w:val="single" w:sz="4" w:space="0" w:color="auto"/>
-            </w:tcBorders>
-            <w:shd w:val="clear" w:color="auto" w:fill="auto"/>
-            <w:noWrap/>
-            <w:vAlign w:val="bottom"/>
-            <w:hideMark/>
-          </w:tcPr>
-          <w:p>
-            <w:pPr>
-              <w:rPr>
-                <w:color w:val="000000"/>
-                <w:sz w:val="22"/>
-                <w:szCs w:val="22"/>
-              </w:rPr>
-            </w:pPr>
-            <w:r>
-              <w:rPr>
-                <w:color w:val="000000"/>
-                <w:sz w:val="22"/>
-                <w:szCs w:val="22"/>
-              </w:rPr>
-              <w:t> </w:t>
-            </w:r>
-          </w:p>
-        </w:tc>
-      </w:tr>
-      <w:tr>
-        <w:trPr>
-          <w:trHeight w:val="279"/>
-        </w:trPr>
-        <w:tc>
-          <w:tcPr>
-            <w:tcW w:w="491" w:type="dxa"/>
-            <w:tcBorders>
-              <w:top w:val="nil"/>
-              <w:left w:val="single" w:sz="4" w:space="0" w:color="auto"/>
-              <w:bottom w:val="single" w:sz="4" w:space="0" w:color="auto"/>
-              <w:right w:val="single" w:sz="4" w:space="0" w:color="auto"/>
-            </w:tcBorders>
-            <w:shd w:val="clear" w:color="auto" w:fill="auto"/>
-            <w:noWrap/>
-            <w:vAlign w:val="bottom"/>
-            <w:hideMark/>
-          </w:tcPr>
-          <w:p>
-            <w:pPr>
-              <w:jc w:val="right"/>
-              <w:rPr>
-                <w:color w:val="000000"/>
-                <w:sz w:val="22"/>
-                <w:szCs w:val="22"/>
-              </w:rPr>
-            </w:pPr>
-            <w:r>
-              <w:rPr>
-                <w:color w:val="000000"/>
-                <w:sz w:val="22"/>
-                <w:szCs w:val="22"/>
-              </w:rPr>
-              <w:t>8</w:t>
-            </w:r>
-          </w:p>
-        </w:tc>
-        <w:tc>
-          <w:tcPr>
-            <w:tcW w:w="6313" w:type="dxa"/>
-            <w:tcBorders>
-              <w:top w:val="nil"/>
-              <w:left w:val="nil"/>
-              <w:bottom w:val="single" w:sz="4" w:space="0" w:color="auto"/>
-              <w:right w:val="single" w:sz="4" w:space="0" w:color="auto"/>
-            </w:tcBorders>
-            <w:shd w:val="clear" w:color="auto" w:fill="auto"/>
-            <w:vAlign w:val="bottom"/>
-            <w:hideMark/>
-          </w:tcPr>
-          <w:p>
-            <w:pPr>
-              <w:rPr>
-                <w:color w:val="000000"/>
-                <w:sz w:val="22"/>
-                <w:szCs w:val="22"/>
-              </w:rPr>
-            </w:pPr>
-            <w:r>
-              <w:rPr>
-                <w:color w:val="000000"/>
-                <w:sz w:val="22"/>
-                <w:szCs w:val="22"/>
-              </w:rPr>
-              <w:t> </w:t>
-            </w:r>
-          </w:p>
-        </w:tc>
-        <w:tc>
-          <w:tcPr>
-            <w:tcW w:w="1475" w:type="dxa"/>
-            <w:tcBorders>
-              <w:top w:val="nil"/>
-              <w:left w:val="nil"/>
-              <w:bottom w:val="single" w:sz="4" w:space="0" w:color="auto"/>
-              <w:right w:val="single" w:sz="4" w:space="0" w:color="auto"/>
-            </w:tcBorders>
-            <w:shd w:val="clear" w:color="auto" w:fill="auto"/>
-            <w:noWrap/>
-            <w:vAlign w:val="bottom"/>
-            <w:hideMark/>
-          </w:tcPr>
-          <w:p>
-            <w:pPr>
-              <w:rPr>
-                <w:color w:val="000000"/>
-                <w:sz w:val="22"/>
-                <w:szCs w:val="22"/>
-              </w:rPr>
-            </w:pPr>
-            <w:r>
-              <w:rPr>
-                <w:color w:val="000000"/>
-                <w:sz w:val="22"/>
-                <w:szCs w:val="22"/>
-              </w:rPr>
-              <w:t> </w:t>
-            </w:r>
-          </w:p>
-        </w:tc>
-      </w:tr>
-      <w:tr>
-        <w:trPr>
-          <w:trHeight w:val="279"/>
-        </w:trPr>
-        <w:tc>
-          <w:tcPr>
-            <w:tcW w:w="491" w:type="dxa"/>
-            <w:tcBorders>
-              <w:top w:val="nil"/>
-              <w:left w:val="single" w:sz="4" w:space="0" w:color="auto"/>
-              <w:bottom w:val="single" w:sz="4" w:space="0" w:color="auto"/>
-              <w:right w:val="single" w:sz="4" w:space="0" w:color="auto"/>
-            </w:tcBorders>
-            <w:shd w:val="clear" w:color="auto" w:fill="auto"/>
-            <w:noWrap/>
-            <w:vAlign w:val="bottom"/>
-            <w:hideMark/>
-          </w:tcPr>
-          <w:p>
-            <w:pPr>
-              <w:jc w:val="right"/>
-              <w:rPr>
-                <w:color w:val="000000"/>
-                <w:sz w:val="22"/>
-                <w:szCs w:val="22"/>
-              </w:rPr>
-            </w:pPr>
-            <w:r>
-              <w:rPr>
-                <w:color w:val="000000"/>
-                <w:sz w:val="22"/>
-                <w:szCs w:val="22"/>
-              </w:rPr>
-              <w:t>9</w:t>
-            </w:r>
-          </w:p>
-        </w:tc>
-        <w:tc>
-          <w:tcPr>
-            <w:tcW w:w="6313" w:type="dxa"/>
-            <w:tcBorders>
-              <w:top w:val="nil"/>
-              <w:left w:val="nil"/>
-              <w:bottom w:val="single" w:sz="4" w:space="0" w:color="auto"/>
-              <w:right w:val="single" w:sz="4" w:space="0" w:color="auto"/>
-            </w:tcBorders>
-            <w:shd w:val="clear" w:color="auto" w:fill="auto"/>
-            <w:vAlign w:val="bottom"/>
-            <w:hideMark/>
-          </w:tcPr>
-          <w:p>
-            <w:pPr>
-              <w:rPr>
-                <w:color w:val="000000"/>
-                <w:sz w:val="22"/>
-                <w:szCs w:val="22"/>
-              </w:rPr>
-            </w:pPr>
-            <w:r>
-              <w:rPr>
-                <w:color w:val="000000"/>
-                <w:sz w:val="22"/>
-                <w:szCs w:val="22"/>
-              </w:rPr>
-              <w:t> </w:t>
-            </w:r>
-          </w:p>
-        </w:tc>
-        <w:tc>
-          <w:tcPr>
-            <w:tcW w:w="1475" w:type="dxa"/>
-            <w:tcBorders>
-              <w:top w:val="nil"/>
-              <w:left w:val="nil"/>
-              <w:bottom w:val="single" w:sz="4" w:space="0" w:color="auto"/>
-              <w:right w:val="single" w:sz="4" w:space="0" w:color="auto"/>
-            </w:tcBorders>
-            <w:shd w:val="clear" w:color="auto" w:fill="auto"/>
-            <w:noWrap/>
-            <w:vAlign w:val="bottom"/>
-            <w:hideMark/>
-          </w:tcPr>
-          <w:p>
-            <w:pPr>
-              <w:rPr>
-                <w:color w:val="000000"/>
-                <w:sz w:val="22"/>
-                <w:szCs w:val="22"/>
-              </w:rPr>
-            </w:pPr>
-            <w:r>
-              <w:rPr>
-                <w:color w:val="000000"/>
-                <w:sz w:val="22"/>
-                <w:szCs w:val="22"/>
-              </w:rPr>
-              <w:t> </w:t>
-            </w:r>
-          </w:p>
-        </w:tc>
-      </w:tr>
-      <w:tr>
-        <w:trPr>
-          <w:trHeight w:val="279"/>
-        </w:trPr>
-        <w:tc>
-          <w:tcPr>
-            <w:tcW w:w="491" w:type="dxa"/>
-            <w:tcBorders>
-              <w:top w:val="nil"/>
-              <w:left w:val="single" w:sz="4" w:space="0" w:color="auto"/>
-              <w:bottom w:val="single" w:sz="4" w:space="0" w:color="auto"/>
-              <w:right w:val="single" w:sz="4" w:space="0" w:color="auto"/>
-            </w:tcBorders>
-            <w:shd w:val="clear" w:color="auto" w:fill="auto"/>
-            <w:noWrap/>
-            <w:vAlign w:val="bottom"/>
-            <w:hideMark/>
-          </w:tcPr>
-          <w:p>
-            <w:pPr>
-              <w:jc w:val="right"/>
-              <w:rPr>
-                <w:color w:val="000000"/>
-                <w:sz w:val="22"/>
-                <w:szCs w:val="22"/>
-              </w:rPr>
-            </w:pPr>
-            <w:r>
-              <w:rPr>
-                <w:color w:val="000000"/>
-                <w:sz w:val="22"/>
-                <w:szCs w:val="22"/>
-              </w:rPr>
-              <w:t>10</w:t>
-            </w:r>
-          </w:p>
-        </w:tc>
-        <w:tc>
-          <w:tcPr>
-            <w:tcW w:w="6313" w:type="dxa"/>
-            <w:tcBorders>
-              <w:top w:val="nil"/>
-              <w:left w:val="nil"/>
-              <w:bottom w:val="single" w:sz="4" w:space="0" w:color="auto"/>
-              <w:right w:val="single" w:sz="4" w:space="0" w:color="auto"/>
-            </w:tcBorders>
-            <w:shd w:val="clear" w:color="auto" w:fill="auto"/>
-            <w:vAlign w:val="bottom"/>
-            <w:hideMark/>
-          </w:tcPr>
-          <w:p>
-            <w:pPr>
-              <w:rPr>
-                <w:color w:val="000000"/>
-                <w:sz w:val="22"/>
-                <w:szCs w:val="22"/>
-              </w:rPr>
-            </w:pPr>
-            <w:r>
-              <w:rPr>
-                <w:color w:val="000000"/>
-                <w:sz w:val="22"/>
-                <w:szCs w:val="22"/>
-              </w:rPr>
-              <w:t> </w:t>
-            </w:r>
-          </w:p>
-        </w:tc>
-        <w:tc>
-          <w:tcPr>
-            <w:tcW w:w="1475" w:type="dxa"/>
-            <w:tcBorders>
-              <w:top w:val="nil"/>
-              <w:left w:val="nil"/>
-              <w:bottom w:val="single" w:sz="4" w:space="0" w:color="auto"/>
-              <w:right w:val="single" w:sz="4" w:space="0" w:color="auto"/>
-            </w:tcBorders>
-            <w:shd w:val="clear" w:color="auto" w:fill="auto"/>
-            <w:noWrap/>
-            <w:vAlign w:val="bottom"/>
-            <w:hideMark/>
-          </w:tcPr>
-          <w:p>
-            <w:pPr>
-              <w:rPr>
-                <w:color w:val="000000"/>
-                <w:sz w:val="22"/>
-                <w:szCs w:val="22"/>
-              </w:rPr>
-            </w:pPr>
-            <w:r>
-              <w:rPr>
-                <w:color w:val="000000"/>
-                <w:sz w:val="22"/>
-                <w:szCs w:val="22"/>
-              </w:rPr>
-              <w:t> </w:t>
-            </w:r>
-          </w:p>
-        </w:tc>
-      </w:tr>
-      <w:tr>
-        <w:trPr>
-          <w:trHeight w:val="279"/>
-        </w:trPr>
-        <w:tc>
-          <w:tcPr>
-            <w:tcW w:w="491" w:type="dxa"/>
-            <w:tcBorders>
-              <w:top w:val="nil"/>
-              <w:left w:val="single" w:sz="4" w:space="0" w:color="auto"/>
-              <w:bottom w:val="single" w:sz="4" w:space="0" w:color="auto"/>
-              <w:right w:val="single" w:sz="4" w:space="0" w:color="auto"/>
-            </w:tcBorders>
-            <w:shd w:val="clear" w:color="auto" w:fill="auto"/>
-            <w:noWrap/>
-            <w:vAlign w:val="bottom"/>
-            <w:hideMark/>
-          </w:tcPr>
-          <w:p>
-            <w:pPr>
-              <w:jc w:val="right"/>
-              <w:rPr>
-                <w:color w:val="000000"/>
-                <w:sz w:val="22"/>
-                <w:szCs w:val="22"/>
-              </w:rPr>
-            </w:pPr>
-            <w:r>
-              <w:rPr>
-                <w:color w:val="000000"/>
-                <w:sz w:val="22"/>
-                <w:szCs w:val="22"/>
-              </w:rPr>
-              <w:t>11</w:t>
-            </w:r>
-          </w:p>
-        </w:tc>
-        <w:tc>
-          <w:tcPr>
-            <w:tcW w:w="6313" w:type="dxa"/>
-            <w:tcBorders>
-              <w:top w:val="nil"/>
-              <w:left w:val="nil"/>
-              <w:bottom w:val="single" w:sz="4" w:space="0" w:color="auto"/>
-              <w:right w:val="single" w:sz="4" w:space="0" w:color="auto"/>
-            </w:tcBorders>
-            <w:shd w:val="clear" w:color="auto" w:fill="auto"/>
-            <w:vAlign w:val="bottom"/>
-            <w:hideMark/>
-          </w:tcPr>
-          <w:p>
-            <w:pPr>
-              <w:rPr>
-                <w:color w:val="000000"/>
-                <w:sz w:val="22"/>
-                <w:szCs w:val="22"/>
-              </w:rPr>
-            </w:pPr>
-            <w:r>
-              <w:rPr>
-                <w:color w:val="000000"/>
-                <w:sz w:val="22"/>
-                <w:szCs w:val="22"/>
-              </w:rPr>
-              <w:t> </w:t>
-            </w:r>
-          </w:p>
-        </w:tc>
-        <w:tc>
-          <w:tcPr>
-            <w:tcW w:w="1475" w:type="dxa"/>
-            <w:tcBorders>
-              <w:top w:val="nil"/>
-              <w:left w:val="nil"/>
-              <w:bottom w:val="single" w:sz="4" w:space="0" w:color="auto"/>
-              <w:right w:val="single" w:sz="4" w:space="0" w:color="auto"/>
-            </w:tcBorders>
-            <w:shd w:val="clear" w:color="auto" w:fill="auto"/>
-            <w:noWrap/>
-            <w:vAlign w:val="bottom"/>
-            <w:hideMark/>
-          </w:tcPr>
-          <w:p>
-            <w:pPr>
-              <w:rPr>
-                <w:color w:val="000000"/>
-                <w:sz w:val="22"/>
-                <w:szCs w:val="22"/>
-              </w:rPr>
-            </w:pPr>
-            <w:r>
-              <w:rPr>
-                <w:color w:val="000000"/>
-                <w:sz w:val="22"/>
-                <w:szCs w:val="22"/>
-              </w:rPr>
-              <w:t> </w:t>
-            </w:r>
-          </w:p>
-        </w:tc>
-      </w:tr>
-      <w:tr>
-        <w:trPr>
-          <w:trHeight w:val="279"/>
-        </w:trPr>
-        <w:tc>
-          <w:tcPr>
-            <w:tcW w:w="491" w:type="dxa"/>
-            <w:tcBorders>
-              <w:top w:val="nil"/>
-              <w:left w:val="single" w:sz="4" w:space="0" w:color="auto"/>
-              <w:bottom w:val="single" w:sz="4" w:space="0" w:color="auto"/>
-              <w:right w:val="single" w:sz="4" w:space="0" w:color="auto"/>
-            </w:tcBorders>
-            <w:shd w:val="clear" w:color="auto" w:fill="auto"/>
-            <w:noWrap/>
-            <w:vAlign w:val="bottom"/>
-            <w:hideMark/>
-          </w:tcPr>
-          <w:p>
-            <w:pPr>
-              <w:jc w:val="right"/>
-              <w:rPr>
-                <w:color w:val="000000"/>
-                <w:sz w:val="22"/>
-                <w:szCs w:val="22"/>
-              </w:rPr>
-            </w:pPr>
-            <w:r>
-              <w:rPr>
-                <w:color w:val="000000"/>
-                <w:sz w:val="22"/>
-                <w:szCs w:val="22"/>
-              </w:rPr>
-              <w:t>12</w:t>
-            </w:r>
-          </w:p>
-        </w:tc>
-        <w:tc>
-          <w:tcPr>
-            <w:tcW w:w="6313" w:type="dxa"/>
-            <w:tcBorders>
-              <w:top w:val="nil"/>
-              <w:left w:val="nil"/>
-              <w:bottom w:val="single" w:sz="4" w:space="0" w:color="auto"/>
-              <w:right w:val="single" w:sz="4" w:space="0" w:color="auto"/>
-            </w:tcBorders>
-            <w:shd w:val="clear" w:color="auto" w:fill="auto"/>
-            <w:noWrap/>
-            <w:vAlign w:val="bottom"/>
-            <w:hideMark/>
-          </w:tcPr>
-          <w:p>
-            <w:pPr>
-              <w:rPr>
-                <w:color w:val="000000"/>
-                <w:sz w:val="22"/>
-                <w:szCs w:val="22"/>
-              </w:rPr>
-            </w:pPr>
-            <w:r>
-              <w:rPr>
-                <w:color w:val="000000"/>
-                <w:sz w:val="22"/>
-                <w:szCs w:val="22"/>
-              </w:rPr>
-              <w:t> </w:t>
-            </w:r>
-          </w:p>
-        </w:tc>
-        <w:tc>
-          <w:tcPr>
-            <w:tcW w:w="1475" w:type="dxa"/>
-            <w:tcBorders>
-              <w:top w:val="nil"/>
-              <w:left w:val="nil"/>
-              <w:bottom w:val="single" w:sz="4" w:space="0" w:color="auto"/>
-              <w:right w:val="single" w:sz="4" w:space="0" w:color="auto"/>
-            </w:tcBorders>
-            <w:shd w:val="clear" w:color="auto" w:fill="auto"/>
-            <w:noWrap/>
-            <w:vAlign w:val="bottom"/>
-            <w:hideMark/>
-          </w:tcPr>
-          <w:p>
-            <w:pPr>
-              <w:rPr>
-                <w:color w:val="000000"/>
-                <w:sz w:val="22"/>
-                <w:szCs w:val="22"/>
-              </w:rPr>
-            </w:pPr>
-            <w:r>
-              <w:rPr>
-                <w:color w:val="000000"/>
-                <w:sz w:val="22"/>
-                <w:szCs w:val="22"/>
-              </w:rPr>
-              <w:t> </w:t>
-            </w:r>
           </w:p>
         </w:tc>
       </w:tr>
@@ -14227,114 +12409,28 @@
           <w:sz w:val="24"/>
           <w:szCs w:val="24"/>
         </w:rPr>
-        <w:t>&lt;</w:t>
+        <w:t>Evans</w:t>
       </w:r>
       <w:r>
         <w:rPr>
           <w:sz w:val="24"/>
           <w:szCs w:val="24"/>
         </w:rPr>
-        <w:t xml:space="preserve"> </w:t>
+        <w:t xml:space="preserve">, </w:t>
       </w:r>
       <w:r>
         <w:rPr>
           <w:sz w:val="24"/>
           <w:szCs w:val="24"/>
         </w:rPr>
-        <w:t xml:space="preserve">Esse trabalho não requer revisão bibliográfica e, por isso, a inclusão das referências não é obrigatória, embora seja recomendada. Caso você deseje incluir referências empregadas em seu trabalho, relacione-as de acordo com as normas ABNT, disponíveis em </w:t>
-      </w:r>
-      <w:hyperlink r:id="rId15">
-        <w:r>
-          <w:rPr>
-            <w:color w:val="0000FF"/>
-            <w:sz w:val="24"/>
-            <w:szCs w:val="24"/>
-            <w:u w:val="single"/>
-          </w:rPr>
-          <w:t>www.pucminas.br</w:t>
-        </w:r>
-      </w:hyperlink>
+        <w:t>Eric</w:t>
+      </w:r>
       <w:r>
         <w:rPr>
           <w:sz w:val="24"/>
           <w:szCs w:val="24"/>
         </w:rPr>
-        <w:t xml:space="preserve">, no </w:t>
-      </w:r>
-      <w:r>
-        <w:rPr>
-          <w:i/>
-          <w:sz w:val="24"/>
-          <w:szCs w:val="24"/>
-        </w:rPr>
-        <w:t>link</w:t>
-      </w:r>
-      <w:r>
-        <w:rPr>
-          <w:sz w:val="24"/>
-          <w:szCs w:val="24"/>
-        </w:rPr>
-        <w:t xml:space="preserve">: </w:t>
-      </w:r>
-      <w:hyperlink r:id="rId16">
-        <w:r>
-          <w:rPr>
-            <w:color w:val="0000FF"/>
-            <w:sz w:val="24"/>
-            <w:szCs w:val="24"/>
-            <w:u w:val="single"/>
-          </w:rPr>
-          <w:t>http://portal.pucminas.br/imagedb/documento/DOC_DSC_NOME_ARQUI20160217102425-n.pdf</w:t>
-        </w:r>
-      </w:hyperlink>
-      <w:r>
-        <w:rPr>
-          <w:sz w:val="24"/>
-          <w:szCs w:val="24"/>
-        </w:rPr>
-        <w:t>.</w:t>
-      </w:r>
-    </w:p>
-    <w:p>
-      <w:pPr>
-        <w:spacing w:before="280" w:after="280" w:line="360" w:lineRule="auto"/>
-        <w:rPr>
-          <w:sz w:val="24"/>
-          <w:szCs w:val="24"/>
-        </w:rPr>
-      </w:pPr>
-    </w:p>
-    <w:p>
-      <w:pPr>
-        <w:spacing w:before="280" w:after="280" w:line="360" w:lineRule="auto"/>
-        <w:rPr>
-          <w:sz w:val="24"/>
-          <w:szCs w:val="24"/>
-        </w:rPr>
-      </w:pPr>
-      <w:r>
-        <w:rPr>
-          <w:sz w:val="24"/>
-          <w:szCs w:val="24"/>
-        </w:rPr>
-        <w:t>Exemplo:</w:t>
-      </w:r>
-    </w:p>
-    <w:p>
-      <w:pPr>
-        <w:spacing w:before="280" w:after="280" w:line="360" w:lineRule="auto"/>
-        <w:jc w:val="both"/>
-        <w:rPr>
-          <w:sz w:val="24"/>
-          <w:szCs w:val="24"/>
-        </w:rPr>
-      </w:pPr>
-      <w:r>
-        <w:rPr>
-          <w:sz w:val="24"/>
-          <w:szCs w:val="24"/>
-        </w:rPr>
-        <w:t xml:space="preserve">SOBRENOME DO AUTOR, Nome do autor. </w:t>
+        <w:t xml:space="preserve">. </w:t>
       </w:r>
       <w:r>
         <w:rPr>
@@ -14342,29 +12438,225 @@
           <w:sz w:val="24"/>
           <w:szCs w:val="24"/>
         </w:rPr>
-        <w:t>Título do livro ou artigo.</w:t>
-      </w:r>
-      <w:r>
-        <w:rPr>
+        <w:t>Domain-Driven Design: Atacando as complexidades no coração do software</w:t>
+      </w:r>
+      <w:r>
+        <w:rPr>
+          <w:b/>
           <w:sz w:val="24"/>
           <w:szCs w:val="24"/>
         </w:rPr>
-        <w:t xml:space="preserve"> Cidade: Editora, ano.&gt;</w:t>
+        <w:t>.</w:t>
+      </w:r>
+      <w:r>
+        <w:rPr>
+          <w:sz w:val="24"/>
+          <w:szCs w:val="24"/>
+        </w:rPr>
+        <w:t xml:space="preserve"> </w:t>
+      </w:r>
+      <w:r>
+        <w:rPr>
+          <w:sz w:val="24"/>
+          <w:szCs w:val="24"/>
+        </w:rPr>
+        <w:t>Alta Books</w:t>
+      </w:r>
+      <w:r>
+        <w:rPr>
+          <w:sz w:val="24"/>
+          <w:szCs w:val="24"/>
+        </w:rPr>
+        <w:t xml:space="preserve">, </w:t>
+      </w:r>
+      <w:r>
+        <w:rPr>
+          <w:sz w:val="24"/>
+          <w:szCs w:val="24"/>
+        </w:rPr>
+        <w:t>2016</w:t>
       </w:r>
     </w:p>
     <w:p>
       <w:pPr>
+        <w:spacing w:before="280" w:after="280" w:line="360" w:lineRule="auto"/>
+        <w:jc w:val="both"/>
         <w:rPr>
           <w:sz w:val="24"/>
           <w:szCs w:val="24"/>
         </w:rPr>
       </w:pPr>
+      <w:r>
+        <w:rPr>
+          <w:sz w:val="24"/>
+          <w:szCs w:val="24"/>
+        </w:rPr>
+        <w:t>Rafael , André.</w:t>
+      </w:r>
+      <w:r>
+        <w:rPr>
+          <w:sz w:val="24"/>
+          <w:szCs w:val="24"/>
+        </w:rPr>
+        <w:t xml:space="preserve"> </w:t>
+      </w:r>
+      <w:r>
+        <w:rPr>
+          <w:b/>
+          <w:bCs/>
+          <w:sz w:val="24"/>
+          <w:szCs w:val="24"/>
+        </w:rPr>
+        <w:t>Curso</w:t>
+      </w:r>
+      <w:r>
+        <w:rPr>
+          <w:sz w:val="24"/>
+          <w:szCs w:val="24"/>
+        </w:rPr>
+        <w:t xml:space="preserve"> </w:t>
+      </w:r>
+      <w:r>
+        <w:rPr>
+          <w:b/>
+          <w:bCs/>
+          <w:sz w:val="24"/>
+          <w:szCs w:val="24"/>
+        </w:rPr>
+        <w:t xml:space="preserve">Web </w:t>
+      </w:r>
+      <w:r>
+        <w:rPr>
+          <w:b/>
+          <w:sz w:val="24"/>
+          <w:szCs w:val="24"/>
+        </w:rPr>
+        <w:t>Design para Iniciantes,</w:t>
+      </w:r>
+      <w:r>
+        <w:rPr>
+          <w:sz w:val="24"/>
+          <w:szCs w:val="24"/>
+        </w:rPr>
+        <w:t xml:space="preserve"> Origamid, </w:t>
+      </w:r>
+      <w:r>
+        <w:rPr>
+          <w:sz w:val="24"/>
+          <w:szCs w:val="24"/>
+        </w:rPr>
+        <w:t>2023.</w:t>
+      </w:r>
+    </w:p>
+    <w:p>
+      <w:pPr>
+        <w:spacing w:before="280" w:after="280" w:line="360" w:lineRule="auto"/>
+        <w:jc w:val="both"/>
+        <w:rPr>
+          <w:sz w:val="24"/>
+          <w:szCs w:val="24"/>
+        </w:rPr>
+      </w:pPr>
+      <w:proofErr w:type="spellStart"/>
+      <w:r>
+        <w:rPr>
+          <w:sz w:val="24"/>
+          <w:szCs w:val="24"/>
+        </w:rPr>
+        <w:t>Macoratti</w:t>
+      </w:r>
+      <w:proofErr w:type="spellEnd"/>
+      <w:r>
+        <w:rPr>
+          <w:sz w:val="24"/>
+          <w:szCs w:val="24"/>
+        </w:rPr>
+        <w:t xml:space="preserve">. </w:t>
+      </w:r>
+      <w:r>
+        <w:rPr>
+          <w:b/>
+          <w:bCs/>
+          <w:sz w:val="24"/>
+          <w:szCs w:val="24"/>
+        </w:rPr>
+        <w:t>Curso Web API ASP .NET Core Essencial (.NET 6)</w:t>
+      </w:r>
+      <w:r>
+        <w:rPr>
+          <w:b/>
+          <w:sz w:val="24"/>
+          <w:szCs w:val="24"/>
+        </w:rPr>
+        <w:t>,</w:t>
+      </w:r>
+      <w:r>
+        <w:rPr>
+          <w:sz w:val="24"/>
+          <w:szCs w:val="24"/>
+        </w:rPr>
+        <w:t xml:space="preserve"> </w:t>
+      </w:r>
+      <w:proofErr w:type="spellStart"/>
+      <w:r>
+        <w:rPr>
+          <w:sz w:val="24"/>
+          <w:szCs w:val="24"/>
+        </w:rPr>
+        <w:t>Udemy</w:t>
+      </w:r>
+      <w:proofErr w:type="spellEnd"/>
+      <w:r>
+        <w:rPr>
+          <w:sz w:val="24"/>
+          <w:szCs w:val="24"/>
+        </w:rPr>
+        <w:t>, 2023.</w:t>
+      </w:r>
+    </w:p>
+    <w:p>
+      <w:pPr>
+        <w:spacing w:before="280" w:after="280" w:line="360" w:lineRule="auto"/>
+        <w:jc w:val="both"/>
+        <w:rPr>
+          <w:sz w:val="24"/>
+          <w:szCs w:val="24"/>
+        </w:rPr>
+      </w:pPr>
+    </w:p>
+    <w:p>
+      <w:pPr>
+        <w:spacing w:before="280" w:after="280" w:line="360" w:lineRule="auto"/>
+        <w:jc w:val="both"/>
+        <w:rPr>
+          <w:sz w:val="24"/>
+          <w:szCs w:val="24"/>
+        </w:rPr>
+      </w:pPr>
+    </w:p>
+    <w:p>
+      <w:pPr>
+        <w:spacing w:before="280" w:after="280" w:line="360" w:lineRule="auto"/>
+        <w:jc w:val="both"/>
+        <w:rPr>
+          <w:sz w:val="24"/>
+          <w:szCs w:val="24"/>
+        </w:rPr>
+      </w:pPr>
+    </w:p>
+    <w:p>
+      <w:pPr>
+        <w:rPr>
+          <w:sz w:val="24"/>
+          <w:szCs w:val="24"/>
+        </w:rPr>
+      </w:pPr>
     </w:p>
     <w:sectPr>
-      <w:headerReference w:type="even" r:id="rId17"/>
-      <w:headerReference w:type="default" r:id="rId18"/>
-      <w:footerReference w:type="even" r:id="rId19"/>
-      <w:footerReference w:type="default" r:id="rId20"/>
+      <w:headerReference w:type="even" r:id="rId21"/>
+      <w:headerReference w:type="default" r:id="rId22"/>
+      <w:footerReference w:type="even" r:id="rId23"/>
+      <w:footerReference w:type="default" r:id="rId24"/>
       <w:pgSz w:w="11909" w:h="16834"/>
       <w:pgMar w:top="1276" w:right="1797" w:bottom="1418" w:left="1797" w:header="709" w:footer="709" w:gutter="0"/>
       <w:pgNumType w:start="1"/>
@@ -14981,6 +13273,119 @@
     </w:lvl>
   </w:abstractNum>
   <w:abstractNum w:abstractNumId="3" w15:restartNumberingAfterBreak="0">
+    <w:nsid w:val="10011F29"/>
+    <w:multiLevelType w:val="hybridMultilevel"/>
+    <w:tmpl w:val="200CE558"/>
+    <w:lvl w:ilvl="0" w:tplc="04160001">
+      <w:start w:val="1"/>
+      <w:numFmt w:val="bullet"/>
+      <w:lvlText w:val=""/>
+      <w:lvlJc w:val="left"/>
+      <w:pPr>
+        <w:ind w:left="720" w:hanging="360"/>
+      </w:pPr>
+      <w:rPr>
+        <w:rFonts w:ascii="Symbol" w:hAnsi="Symbol" w:hint="default"/>
+      </w:rPr>
+    </w:lvl>
+    <w:lvl w:ilvl="1" w:tplc="04160003" w:tentative="1">
+      <w:start w:val="1"/>
+      <w:numFmt w:val="bullet"/>
+      <w:lvlText w:val="o"/>
+      <w:lvlJc w:val="left"/>
+      <w:pPr>
+        <w:ind w:left="1440" w:hanging="360"/>
+      </w:pPr>
+      <w:rPr>
+        <w:rFonts w:ascii="Courier New" w:hAnsi="Courier New" w:cs="Courier New" w:hint="default"/>
+      </w:rPr>
+    </w:lvl>
+    <w:lvl w:ilvl="2" w:tplc="04160005" w:tentative="1">
+      <w:start w:val="1"/>
+      <w:numFmt w:val="bullet"/>
+      <w:lvlText w:val=""/>
+      <w:lvlJc w:val="left"/>
+      <w:pPr>
+        <w:ind w:left="2160" w:hanging="360"/>
+      </w:pPr>
+      <w:rPr>
+        <w:rFonts w:ascii="Wingdings" w:hAnsi="Wingdings" w:hint="default"/>
+      </w:rPr>
+    </w:lvl>
+    <w:lvl w:ilvl="3" w:tplc="04160001" w:tentative="1">
+      <w:start w:val="1"/>
+      <w:numFmt w:val="bullet"/>
+      <w:lvlText w:val=""/>
+      <w:lvlJc w:val="left"/>
+      <w:pPr>
+        <w:ind w:left="2880" w:hanging="360"/>
+      </w:pPr>
+      <w:rPr>
+        <w:rFonts w:ascii="Symbol" w:hAnsi="Symbol" w:hint="default"/>
+      </w:rPr>
+    </w:lvl>
+    <w:lvl w:ilvl="4" w:tplc="04160003" w:tentative="1">
+      <w:start w:val="1"/>
+      <w:numFmt w:val="bullet"/>
+      <w:lvlText w:val="o"/>
+      <w:lvlJc w:val="left"/>
+      <w:pPr>
+        <w:ind w:left="3600" w:hanging="360"/>
+      </w:pPr>
+      <w:rPr>
+        <w:rFonts w:ascii="Courier New" w:hAnsi="Courier New" w:cs="Courier New" w:hint="default"/>
+      </w:rPr>
+    </w:lvl>
+    <w:lvl w:ilvl="5" w:tplc="04160005" w:tentative="1">
+      <w:start w:val="1"/>
+      <w:numFmt w:val="bullet"/>
+      <w:lvlText w:val=""/>
+      <w:lvlJc w:val="left"/>
+      <w:pPr>
+        <w:ind w:left="4320" w:hanging="360"/>
+      </w:pPr>
+      <w:rPr>
+        <w:rFonts w:ascii="Wingdings" w:hAnsi="Wingdings" w:hint="default"/>
+      </w:rPr>
+    </w:lvl>
+    <w:lvl w:ilvl="6" w:tplc="04160001" w:tentative="1">
+      <w:start w:val="1"/>
+      <w:numFmt w:val="bullet"/>
+      <w:lvlText w:val=""/>
+      <w:lvlJc w:val="left"/>
+      <w:pPr>
+        <w:ind w:left="5040" w:hanging="360"/>
+      </w:pPr>
+      <w:rPr>
+        <w:rFonts w:ascii="Symbol" w:hAnsi="Symbol" w:hint="default"/>
+      </w:rPr>
+    </w:lvl>
+    <w:lvl w:ilvl="7" w:tplc="04160003" w:tentative="1">
+      <w:start w:val="1"/>
+      <w:numFmt w:val="bullet"/>
+      <w:lvlText w:val="o"/>
+      <w:lvlJc w:val="left"/>
+      <w:pPr>
+        <w:ind w:left="5760" w:hanging="360"/>
+      </w:pPr>
+      <w:rPr>
+        <w:rFonts w:ascii="Courier New" w:hAnsi="Courier New" w:cs="Courier New" w:hint="default"/>
+      </w:rPr>
+    </w:lvl>
+    <w:lvl w:ilvl="8" w:tplc="04160005" w:tentative="1">
+      <w:start w:val="1"/>
+      <w:numFmt w:val="bullet"/>
+      <w:lvlText w:val=""/>
+      <w:lvlJc w:val="left"/>
+      <w:pPr>
+        <w:ind w:left="6480" w:hanging="360"/>
+      </w:pPr>
+      <w:rPr>
+        <w:rFonts w:ascii="Wingdings" w:hAnsi="Wingdings" w:hint="default"/>
+      </w:rPr>
+    </w:lvl>
+  </w:abstractNum>
+  <w:abstractNum w:abstractNumId="4" w15:restartNumberingAfterBreak="0">
     <w:nsid w:val="12A7318D"/>
     <w:multiLevelType w:val="multilevel"/>
     <w:tmpl w:val="0ECAA6D6"/>
@@ -15086,7 +13491,7 @@
       </w:pPr>
     </w:lvl>
   </w:abstractNum>
-  <w:abstractNum w:abstractNumId="4" w15:restartNumberingAfterBreak="0">
+  <w:abstractNum w:abstractNumId="5" w15:restartNumberingAfterBreak="0">
     <w:nsid w:val="1BB775D5"/>
     <w:multiLevelType w:val="multilevel"/>
     <w:tmpl w:val="9DFEAEB0"/>
@@ -15199,7 +13604,7 @@
       </w:rPr>
     </w:lvl>
   </w:abstractNum>
-  <w:abstractNum w:abstractNumId="5" w15:restartNumberingAfterBreak="0">
+  <w:abstractNum w:abstractNumId="6" w15:restartNumberingAfterBreak="0">
     <w:nsid w:val="1C633699"/>
     <w:multiLevelType w:val="multilevel"/>
     <w:tmpl w:val="3844DF38"/>
@@ -15285,7 +13690,120 @@
       </w:pPr>
     </w:lvl>
   </w:abstractNum>
-  <w:abstractNum w:abstractNumId="6" w15:restartNumberingAfterBreak="0">
+  <w:abstractNum w:abstractNumId="7" w15:restartNumberingAfterBreak="0">
+    <w:nsid w:val="26194F9F"/>
+    <w:multiLevelType w:val="hybridMultilevel"/>
+    <w:tmpl w:val="79948D9A"/>
+    <w:lvl w:ilvl="0" w:tplc="04160001">
+      <w:start w:val="1"/>
+      <w:numFmt w:val="bullet"/>
+      <w:lvlText w:val=""/>
+      <w:lvlJc w:val="left"/>
+      <w:pPr>
+        <w:ind w:left="720" w:hanging="360"/>
+      </w:pPr>
+      <w:rPr>
+        <w:rFonts w:ascii="Symbol" w:hAnsi="Symbol" w:hint="default"/>
+      </w:rPr>
+    </w:lvl>
+    <w:lvl w:ilvl="1" w:tplc="04160003" w:tentative="1">
+      <w:start w:val="1"/>
+      <w:numFmt w:val="bullet"/>
+      <w:lvlText w:val="o"/>
+      <w:lvlJc w:val="left"/>
+      <w:pPr>
+        <w:ind w:left="1440" w:hanging="360"/>
+      </w:pPr>
+      <w:rPr>
+        <w:rFonts w:ascii="Courier New" w:hAnsi="Courier New" w:cs="Courier New" w:hint="default"/>
+      </w:rPr>
+    </w:lvl>
+    <w:lvl w:ilvl="2" w:tplc="04160005" w:tentative="1">
+      <w:start w:val="1"/>
+      <w:numFmt w:val="bullet"/>
+      <w:lvlText w:val=""/>
+      <w:lvlJc w:val="left"/>
+      <w:pPr>
+        <w:ind w:left="2160" w:hanging="360"/>
+      </w:pPr>
+      <w:rPr>
+        <w:rFonts w:ascii="Wingdings" w:hAnsi="Wingdings" w:hint="default"/>
+      </w:rPr>
+    </w:lvl>
+    <w:lvl w:ilvl="3" w:tplc="04160001" w:tentative="1">
+      <w:start w:val="1"/>
+      <w:numFmt w:val="bullet"/>
+      <w:lvlText w:val=""/>
+      <w:lvlJc w:val="left"/>
+      <w:pPr>
+        <w:ind w:left="2880" w:hanging="360"/>
+      </w:pPr>
+      <w:rPr>
+        <w:rFonts w:ascii="Symbol" w:hAnsi="Symbol" w:hint="default"/>
+      </w:rPr>
+    </w:lvl>
+    <w:lvl w:ilvl="4" w:tplc="04160003" w:tentative="1">
+      <w:start w:val="1"/>
+      <w:numFmt w:val="bullet"/>
+      <w:lvlText w:val="o"/>
+      <w:lvlJc w:val="left"/>
+      <w:pPr>
+        <w:ind w:left="3600" w:hanging="360"/>
+      </w:pPr>
+      <w:rPr>
+        <w:rFonts w:ascii="Courier New" w:hAnsi="Courier New" w:cs="Courier New" w:hint="default"/>
+      </w:rPr>
+    </w:lvl>
+    <w:lvl w:ilvl="5" w:tplc="04160005" w:tentative="1">
+      <w:start w:val="1"/>
+      <w:numFmt w:val="bullet"/>
+      <w:lvlText w:val=""/>
+      <w:lvlJc w:val="left"/>
+      <w:pPr>
+        <w:ind w:left="4320" w:hanging="360"/>
+      </w:pPr>
+      <w:rPr>
+        <w:rFonts w:ascii="Wingdings" w:hAnsi="Wingdings" w:hint="default"/>
+      </w:rPr>
+    </w:lvl>
+    <w:lvl w:ilvl="6" w:tplc="04160001" w:tentative="1">
+      <w:start w:val="1"/>
+      <w:numFmt w:val="bullet"/>
+      <w:lvlText w:val=""/>
+      <w:lvlJc w:val="left"/>
+      <w:pPr>
+        <w:ind w:left="5040" w:hanging="360"/>
+      </w:pPr>
+      <w:rPr>
+        <w:rFonts w:ascii="Symbol" w:hAnsi="Symbol" w:hint="default"/>
+      </w:rPr>
+    </w:lvl>
+    <w:lvl w:ilvl="7" w:tplc="04160003" w:tentative="1">
+      <w:start w:val="1"/>
+      <w:numFmt w:val="bullet"/>
+      <w:lvlText w:val="o"/>
+      <w:lvlJc w:val="left"/>
+      <w:pPr>
+        <w:ind w:left="5760" w:hanging="360"/>
+      </w:pPr>
+      <w:rPr>
+        <w:rFonts w:ascii="Courier New" w:hAnsi="Courier New" w:cs="Courier New" w:hint="default"/>
+      </w:rPr>
+    </w:lvl>
+    <w:lvl w:ilvl="8" w:tplc="04160005" w:tentative="1">
+      <w:start w:val="1"/>
+      <w:numFmt w:val="bullet"/>
+      <w:lvlText w:val=""/>
+      <w:lvlJc w:val="left"/>
+      <w:pPr>
+        <w:ind w:left="6480" w:hanging="360"/>
+      </w:pPr>
+      <w:rPr>
+        <w:rFonts w:ascii="Wingdings" w:hAnsi="Wingdings" w:hint="default"/>
+      </w:rPr>
+    </w:lvl>
+  </w:abstractNum>
+  <w:abstractNum w:abstractNumId="8" w15:restartNumberingAfterBreak="0">
     <w:nsid w:val="28D359A0"/>
     <w:multiLevelType w:val="multilevel"/>
     <w:tmpl w:val="4150F01A"/>
@@ -15398,7 +13916,7 @@
       </w:rPr>
     </w:lvl>
   </w:abstractNum>
-  <w:abstractNum w:abstractNumId="7" w15:restartNumberingAfterBreak="0">
+  <w:abstractNum w:abstractNumId="9" w15:restartNumberingAfterBreak="0">
     <w:nsid w:val="36AA4A0F"/>
     <w:multiLevelType w:val="multilevel"/>
     <w:tmpl w:val="D6446920"/>
@@ -15511,7 +14029,7 @@
       </w:rPr>
     </w:lvl>
   </w:abstractNum>
-  <w:abstractNum w:abstractNumId="8" w15:restartNumberingAfterBreak="0">
+  <w:abstractNum w:abstractNumId="10" w15:restartNumberingAfterBreak="0">
     <w:nsid w:val="38C22B57"/>
     <w:multiLevelType w:val="multilevel"/>
     <w:tmpl w:val="9DFEAEB0"/>
@@ -15624,7 +14142,7 @@
       </w:rPr>
     </w:lvl>
   </w:abstractNum>
-  <w:abstractNum w:abstractNumId="9" w15:restartNumberingAfterBreak="0">
+  <w:abstractNum w:abstractNumId="11" w15:restartNumberingAfterBreak="0">
     <w:nsid w:val="3A5D4304"/>
     <w:multiLevelType w:val="multilevel"/>
     <w:tmpl w:val="DBC6C7DC"/>
@@ -15738,7 +14256,7 @@
       </w:rPr>
     </w:lvl>
   </w:abstractNum>
-  <w:abstractNum w:abstractNumId="10" w15:restartNumberingAfterBreak="0">
+  <w:abstractNum w:abstractNumId="12" w15:restartNumberingAfterBreak="0">
     <w:nsid w:val="45D54936"/>
     <w:multiLevelType w:val="multilevel"/>
     <w:tmpl w:val="3844DF38"/>
@@ -15824,7 +14342,7 @@
       </w:pPr>
     </w:lvl>
   </w:abstractNum>
-  <w:abstractNum w:abstractNumId="11" w15:restartNumberingAfterBreak="0">
+  <w:abstractNum w:abstractNumId="13" w15:restartNumberingAfterBreak="0">
     <w:nsid w:val="5B732651"/>
     <w:multiLevelType w:val="multilevel"/>
     <w:tmpl w:val="AD2AA142"/>
@@ -15965,7 +14483,7 @@
       </w:rPr>
     </w:lvl>
   </w:abstractNum>
-  <w:abstractNum w:abstractNumId="12" w15:restartNumberingAfterBreak="0">
+  <w:abstractNum w:abstractNumId="14" w15:restartNumberingAfterBreak="0">
     <w:nsid w:val="6FFE44E3"/>
     <w:multiLevelType w:val="multilevel"/>
     <w:tmpl w:val="F206901C"/>
@@ -16078,7 +14596,7 @@
       </w:rPr>
     </w:lvl>
   </w:abstractNum>
-  <w:abstractNum w:abstractNumId="13" w15:restartNumberingAfterBreak="0">
+  <w:abstractNum w:abstractNumId="15" w15:restartNumberingAfterBreak="0">
     <w:nsid w:val="71C035C4"/>
     <w:multiLevelType w:val="multilevel"/>
     <w:tmpl w:val="4150F01A"/>
@@ -16191,7 +14709,7 @@
       </w:rPr>
     </w:lvl>
   </w:abstractNum>
-  <w:abstractNum w:abstractNumId="14" w15:restartNumberingAfterBreak="0">
+  <w:abstractNum w:abstractNumId="16" w15:restartNumberingAfterBreak="0">
     <w:nsid w:val="7C6F7A04"/>
     <w:multiLevelType w:val="multilevel"/>
     <w:tmpl w:val="A02AEAEE"/>
@@ -16305,79 +14823,85 @@
     </w:lvl>
   </w:abstractNum>
   <w:num w:numId="1" w16cid:durableId="649091226">
-    <w:abstractNumId w:val="3"/>
+    <w:abstractNumId w:val="4"/>
   </w:num>
   <w:num w:numId="2" w16cid:durableId="1945382512">
+    <w:abstractNumId w:val="13"/>
+  </w:num>
+  <w:num w:numId="3" w16cid:durableId="860170268">
+    <w:abstractNumId w:val="13"/>
+  </w:num>
+  <w:num w:numId="4" w16cid:durableId="1733965851">
     <w:abstractNumId w:val="11"/>
   </w:num>
-  <w:num w:numId="3" w16cid:durableId="860170268">
-    <w:abstractNumId w:val="11"/>
-  </w:num>
-  <w:num w:numId="4" w16cid:durableId="1733965851">
-    <w:abstractNumId w:val="9"/>
-  </w:num>
   <w:num w:numId="5" w16cid:durableId="2035420095">
-    <w:abstractNumId w:val="5"/>
+    <w:abstractNumId w:val="6"/>
   </w:num>
   <w:num w:numId="6" w16cid:durableId="97651529">
     <w:abstractNumId w:val="2"/>
   </w:num>
   <w:num w:numId="7" w16cid:durableId="1713387306">
-    <w:abstractNumId w:val="10"/>
+    <w:abstractNumId w:val="12"/>
   </w:num>
   <w:num w:numId="8" w16cid:durableId="1488932547">
     <w:abstractNumId w:val="1"/>
   </w:num>
   <w:num w:numId="9" w16cid:durableId="2127380908">
+    <w:abstractNumId w:val="5"/>
+  </w:num>
+  <w:num w:numId="10" w16cid:durableId="1325400535">
     <w:abstractNumId w:val="4"/>
   </w:num>
-  <w:num w:numId="10" w16cid:durableId="1325400535">
-    <w:abstractNumId w:val="3"/>
-  </w:num>
   <w:num w:numId="11" w16cid:durableId="645743167">
-    <w:abstractNumId w:val="3"/>
+    <w:abstractNumId w:val="4"/>
   </w:num>
   <w:num w:numId="12" w16cid:durableId="2072537770">
-    <w:abstractNumId w:val="3"/>
+    <w:abstractNumId w:val="4"/>
   </w:num>
   <w:num w:numId="13" w16cid:durableId="945625573">
-    <w:abstractNumId w:val="3"/>
+    <w:abstractNumId w:val="4"/>
   </w:num>
   <w:num w:numId="14" w16cid:durableId="2138521322">
+    <w:abstractNumId w:val="10"/>
+  </w:num>
+  <w:num w:numId="15" w16cid:durableId="1314985893">
+    <w:abstractNumId w:val="14"/>
+  </w:num>
+  <w:num w:numId="16" w16cid:durableId="1887982488">
+    <w:abstractNumId w:val="4"/>
+  </w:num>
+  <w:num w:numId="17" w16cid:durableId="1380586786">
+    <w:abstractNumId w:val="4"/>
+  </w:num>
+  <w:num w:numId="18" w16cid:durableId="41636786">
+    <w:abstractNumId w:val="9"/>
+  </w:num>
+  <w:num w:numId="19" w16cid:durableId="194463380">
+    <w:abstractNumId w:val="4"/>
+  </w:num>
+  <w:num w:numId="20" w16cid:durableId="1028215211">
+    <w:abstractNumId w:val="4"/>
+  </w:num>
+  <w:num w:numId="21" w16cid:durableId="751583727">
+    <w:abstractNumId w:val="4"/>
+  </w:num>
+  <w:num w:numId="22" w16cid:durableId="214777358">
     <w:abstractNumId w:val="8"/>
   </w:num>
-  <w:num w:numId="15" w16cid:durableId="1314985893">
-    <w:abstractNumId w:val="12"/>
-  </w:num>
-  <w:num w:numId="16" w16cid:durableId="1887982488">
-    <w:abstractNumId w:val="3"/>
-  </w:num>
-  <w:num w:numId="17" w16cid:durableId="1380586786">
-    <w:abstractNumId w:val="3"/>
-  </w:num>
-  <w:num w:numId="18" w16cid:durableId="41636786">
-    <w:abstractNumId w:val="7"/>
-  </w:num>
-  <w:num w:numId="19" w16cid:durableId="194463380">
-    <w:abstractNumId w:val="3"/>
-  </w:num>
-  <w:num w:numId="20" w16cid:durableId="1028215211">
-    <w:abstractNumId w:val="3"/>
-  </w:num>
-  <w:num w:numId="21" w16cid:durableId="751583727">
-    <w:abstractNumId w:val="3"/>
-  </w:num>
-  <w:num w:numId="22" w16cid:durableId="214777358">
-    <w:abstractNumId w:val="6"/>
-  </w:num>
   <w:num w:numId="23" w16cid:durableId="1799102365">
-    <w:abstractNumId w:val="13"/>
+    <w:abstractNumId w:val="15"/>
   </w:num>
   <w:num w:numId="24" w16cid:durableId="1028608787">
-    <w:abstractNumId w:val="14"/>
+    <w:abstractNumId w:val="16"/>
   </w:num>
   <w:num w:numId="25" w16cid:durableId="1072921920">
     <w:abstractNumId w:val="0"/>
+  </w:num>
+  <w:num w:numId="26" w16cid:durableId="1904946669">
+    <w:abstractNumId w:val="3"/>
+  </w:num>
+  <w:num w:numId="27" w16cid:durableId="683677611">
+    <w:abstractNumId w:val="7"/>
   </w:num>
   <w:numIdMacAtCleanup w:val="8"/>
 </w:numbering>
@@ -17012,10 +15536,12 @@
     <w:basedOn w:val="Normal"/>
     <w:link w:val="CorpodetextoChar"/>
     <w:autoRedefine/>
-    <w:rsid w:val="00A37183"/>
+    <w:rsid w:val="005C16C5"/>
     <w:pPr>
       <w:keepLines/>
       <w:spacing w:before="80" w:after="80"/>
+      <w:ind w:left="360" w:firstLine="360"/>
+      <w:jc w:val="both"/>
     </w:pPr>
     <w:rPr>
       <w:sz w:val="24"/>
@@ -17508,9 +16034,6 @@
   <w:style w:type="paragraph" w:styleId="Recuodecorpodetexto">
     <w:name w:val="Body Text Indent"/>
     <w:basedOn w:val="Corpodetexto"/>
-    <w:pPr>
-      <w:ind w:left="360"/>
-    </w:pPr>
   </w:style>
   <w:style w:type="character" w:styleId="Refdenotadefim">
     <w:name w:val="endnote reference"/>
@@ -17814,10 +16337,11 @@
   <w:style w:type="character" w:customStyle="1" w:styleId="CorpodetextoChar">
     <w:name w:val="Corpo de texto Char"/>
     <w:link w:val="Corpodetexto"/>
-    <w:rsid w:val="00951735"/>
+    <w:rsid w:val="005C16C5"/>
     <w:rPr>
       <w:sz w:val="24"/>
       <w:szCs w:val="24"/>
+      <w:lang w:eastAsia="pt-BR"/>
     </w:rPr>
   </w:style>
   <w:style w:type="character" w:customStyle="1" w:styleId="Ttulo6Char">

--- a/docs/Projeto Integrado Engenharia de Software PUC Minas - HealthJobs - Segunda Entrega.docx
+++ b/docs/Projeto Integrado Engenharia de Software PUC Minas - HealthJobs - Segunda Entrega.docx
@@ -1,6 +1,6 @@
 
 <file path=word/document.xml><?xml version="1.0" encoding="utf-8"?>
-<w:document xmlns:wpc="http://schemas.microsoft.com/office/word/2010/wordprocessingCanvas" xmlns:cx="http://schemas.microsoft.com/office/drawing/2014/chartex" xmlns:cx1="http://schemas.microsoft.com/office/drawing/2015/9/8/chartex" xmlns:cx2="http://schemas.microsoft.com/office/drawing/2015/10/21/chartex" xmlns:cx3="http://schemas.microsoft.com/office/drawing/2016/5/9/chartex" xmlns:cx4="http://schemas.microsoft.com/office/drawing/2016/5/10/chartex" xmlns:cx5="http://schemas.microsoft.com/office/drawing/2016/5/11/chartex" xmlns:cx6="http://schemas.microsoft.com/office/drawing/2016/5/12/chartex" xmlns:cx7="http://schemas.microsoft.com/office/drawing/2016/5/13/chartex" xmlns:cx8="http://schemas.microsoft.com/office/drawing/2016/5/14/chartex" xmlns:mc="http://schemas.openxmlformats.org/markup-compatibility/2006" xmlns:aink="http://schemas.microsoft.com/office/drawing/2016/ink" xmlns:am3d="http://schemas.microsoft.com/office/drawing/2017/model3d" xmlns:o="urn:schemas-microsoft-com:office:office" xmlns:oel="http://schemas.microsoft.com/office/2019/extlst" xmlns:r="http://schemas.openxmlformats.org/officeDocument/2006/relationships" xmlns:m="http://schemas.openxmlformats.org/officeDocument/2006/math" xmlns:v="urn:schemas-microsoft-com:vml" xmlns:wp14="http://schemas.microsoft.com/office/word/2010/wordprocessingDrawing" xmlns:wp="http://schemas.openxmlformats.org/drawingml/2006/wordprocessingDrawing" xmlns:w10="urn:schemas-microsoft-com:office:word" xmlns:w="http://schemas.openxmlformats.org/wordprocessingml/2006/main" xmlns:w14="http://schemas.microsoft.com/office/word/2010/wordml" xmlns:w15="http://schemas.microsoft.com/office/word/2012/wordml" xmlns:w16cex="http://schemas.microsoft.com/office/word/2018/wordml/cex" xmlns:w16cid="http://schemas.microsoft.com/office/word/2016/wordml/cid" xmlns:w16="http://schemas.microsoft.com/office/word/2018/wordml" xmlns:w16du="http://schemas.microsoft.com/office/word/2023/wordml/word16du" xmlns:w16sdtdh="http://schemas.microsoft.com/office/word/2020/wordml/sdtdatahash" xmlns:w16se="http://schemas.microsoft.com/office/word/2015/wordml/symex" xmlns:wpg="http://schemas.microsoft.com/office/word/2010/wordprocessingGroup" xmlns:wpi="http://schemas.microsoft.com/office/word/2010/wordprocessingInk" xmlns:wne="http://schemas.microsoft.com/office/word/2006/wordml" xmlns:wps="http://schemas.microsoft.com/office/word/2010/wordprocessingShape" mc:Ignorable="w14 w15 w16se w16cid w16 w16cex w16sdtdh wp14">
+<w:document xmlns:wpc="http://schemas.microsoft.com/office/word/2010/wordprocessingCanvas" xmlns:cx="http://schemas.microsoft.com/office/drawing/2014/chartex" xmlns:cx1="http://schemas.microsoft.com/office/drawing/2015/9/8/chartex" xmlns:cx2="http://schemas.microsoft.com/office/drawing/2015/10/21/chartex" xmlns:cx3="http://schemas.microsoft.com/office/drawing/2016/5/9/chartex" xmlns:cx4="http://schemas.microsoft.com/office/drawing/2016/5/10/chartex" xmlns:cx5="http://schemas.microsoft.com/office/drawing/2016/5/11/chartex" xmlns:cx6="http://schemas.microsoft.com/office/drawing/2016/5/12/chartex" xmlns:cx7="http://schemas.microsoft.com/office/drawing/2016/5/13/chartex" xmlns:cx8="http://schemas.microsoft.com/office/drawing/2016/5/14/chartex" xmlns:mc="http://schemas.openxmlformats.org/markup-compatibility/2006" xmlns:aink="http://schemas.microsoft.com/office/drawing/2016/ink" xmlns:am3d="http://schemas.microsoft.com/office/drawing/2017/model3d" xmlns:o="urn:schemas-microsoft-com:office:office" xmlns:oel="http://schemas.microsoft.com/office/2019/extlst" xmlns:r="http://schemas.openxmlformats.org/officeDocument/2006/relationships" xmlns:m="http://schemas.openxmlformats.org/officeDocument/2006/math" xmlns:v="urn:schemas-microsoft-com:vml" xmlns:wp14="http://schemas.microsoft.com/office/word/2010/wordprocessingDrawing" xmlns:wp="http://schemas.openxmlformats.org/drawingml/2006/wordprocessingDrawing" xmlns:w10="urn:schemas-microsoft-com:office:word" xmlns:w="http://schemas.openxmlformats.org/wordprocessingml/2006/main" xmlns:w14="http://schemas.microsoft.com/office/word/2010/wordml" xmlns:w15="http://schemas.microsoft.com/office/word/2012/wordml" xmlns:w16cex="http://schemas.microsoft.com/office/word/2018/wordml/cex" xmlns:w16cid="http://schemas.microsoft.com/office/word/2016/wordml/cid" xmlns:w16="http://schemas.microsoft.com/office/word/2018/wordml" xmlns:w16sdtdh="http://schemas.microsoft.com/office/word/2020/wordml/sdtdatahash" xmlns:w16se="http://schemas.microsoft.com/office/word/2015/wordml/symex" xmlns:wpg="http://schemas.microsoft.com/office/word/2010/wordprocessingGroup" xmlns:wpi="http://schemas.microsoft.com/office/word/2010/wordprocessingInk" xmlns:wne="http://schemas.microsoft.com/office/word/2006/wordml" xmlns:wps="http://schemas.microsoft.com/office/word/2010/wordprocessingShape" mc:Ignorable="w14 w15 w16se w16cid w16 w16cex w16sdtdh wp14">
   <w:body>
     <w:p>
       <w:pPr>
@@ -4557,8 +4557,16 @@
               <w:rPr>
                 <w:b/>
               </w:rPr>
-              <w:t>Dificuldade (B/M/A)*</w:t>
-            </w:r>
+              <w:t>Dificuldade (B/M/</w:t>
+            </w:r>
+            <w:proofErr w:type="gramStart"/>
+            <w:r>
+              <w:rPr>
+                <w:b/>
+              </w:rPr>
+              <w:t>A)*</w:t>
+            </w:r>
+            <w:proofErr w:type="gramEnd"/>
           </w:p>
         </w:tc>
         <w:tc>
@@ -4595,8 +4603,16 @@
               <w:rPr>
                 <w:b/>
               </w:rPr>
-              <w:t>(B/M/A)*</w:t>
-            </w:r>
+              <w:t>(B/M/</w:t>
+            </w:r>
+            <w:proofErr w:type="gramStart"/>
+            <w:r>
+              <w:rPr>
+                <w:b/>
+              </w:rPr>
+              <w:t>A)*</w:t>
+            </w:r>
+            <w:proofErr w:type="gramEnd"/>
           </w:p>
         </w:tc>
       </w:tr>
@@ -8867,7 +8883,25 @@
                 <w:sz w:val="24"/>
                 <w:szCs w:val="24"/>
               </w:rPr>
-              <w:t>O Botão de “CANDIDATAR-SE” é desabilitado  e é exibido a informação de ‘CANDIDATURA ENVIADA”</w:t>
+              <w:t xml:space="preserve">O Botão de “CANDIDATAR-SE” é </w:t>
+            </w:r>
+            <w:proofErr w:type="gramStart"/>
+            <w:r>
+              <w:rPr>
+                <w:color w:val="000000"/>
+                <w:sz w:val="24"/>
+                <w:szCs w:val="24"/>
+              </w:rPr>
+              <w:t>desabilitado  e</w:t>
+            </w:r>
+            <w:proofErr w:type="gramEnd"/>
+            <w:r>
+              <w:rPr>
+                <w:color w:val="000000"/>
+                <w:sz w:val="24"/>
+                <w:szCs w:val="24"/>
+              </w:rPr>
+              <w:t xml:space="preserve"> é exibido a informação de ‘CANDIDATURA ENVIADA”</w:t>
             </w:r>
           </w:p>
         </w:tc>
@@ -9235,16 +9269,26 @@
                 <w:sz w:val="24"/>
                 <w:szCs w:val="24"/>
               </w:rPr>
-              <w:t xml:space="preserve">O sistema exibe a mensagem “Vaga Postada com Sucesso” </w:t>
-            </w:r>
+              <w:t>O sistema exibe a mensagem “Vaga Postada com Sucesso</w:t>
+            </w:r>
+            <w:proofErr w:type="gramStart"/>
             <w:r>
               <w:rPr>
                 <w:color w:val="000000"/>
                 <w:sz w:val="24"/>
                 <w:szCs w:val="24"/>
               </w:rPr>
+              <w:t xml:space="preserve">” </w:t>
+            </w:r>
+            <w:r>
+              <w:rPr>
+                <w:color w:val="000000"/>
+                <w:sz w:val="24"/>
+                <w:szCs w:val="24"/>
+              </w:rPr>
               <w:t>.</w:t>
             </w:r>
+            <w:proofErr w:type="gramEnd"/>
           </w:p>
         </w:tc>
       </w:tr>
@@ -9430,15 +9474,7 @@
                 <w:sz w:val="24"/>
                 <w:szCs w:val="24"/>
               </w:rPr>
-              <w:t xml:space="preserve">O sistema exibe </w:t>
-            </w:r>
-            <w:r>
-              <w:rPr>
-                <w:color w:val="000000"/>
-                <w:sz w:val="24"/>
-                <w:szCs w:val="24"/>
-              </w:rPr>
-              <w:t>uma mensagem de erro</w:t>
+              <w:t>O sistema exibe uma mensagem de erro</w:t>
             </w:r>
             <w:r>
               <w:rPr>
@@ -11673,6 +11709,12 @@
       <w:bookmarkStart w:id="40" w:name="_Toc79992990"/>
       <w:bookmarkStart w:id="41" w:name="_Toc527548011"/>
       <w:bookmarkStart w:id="42" w:name="_Toc487017244"/>
+      <w:r>
+        <w:rPr>
+          <w:rFonts w:ascii="Times New Roman" w:hAnsi="Times New Roman"/>
+        </w:rPr>
+        <w:t xml:space="preserve"> </w:t>
+      </w:r>
       <w:r>
         <w:rPr>
           <w:rFonts w:ascii="Times New Roman" w:hAnsi="Times New Roman"/>
@@ -12486,19 +12528,21 @@
           <w:szCs w:val="24"/>
         </w:rPr>
       </w:pPr>
+      <w:proofErr w:type="gramStart"/>
       <w:r>
         <w:rPr>
           <w:sz w:val="24"/>
           <w:szCs w:val="24"/>
         </w:rPr>
-        <w:t>Rafael , André.</w:t>
-      </w:r>
+        <w:t>Rafael ,</w:t>
+      </w:r>
+      <w:proofErr w:type="gramEnd"/>
       <w:r>
         <w:rPr>
           <w:sz w:val="24"/>
           <w:szCs w:val="24"/>
         </w:rPr>
-        <w:t xml:space="preserve"> </w:t>
+        <w:t xml:space="preserve"> André. </w:t>
       </w:r>
       <w:r>
         <w:rPr>
@@ -12538,14 +12582,7 @@
           <w:sz w:val="24"/>
           <w:szCs w:val="24"/>
         </w:rPr>
-        <w:t xml:space="preserve"> Origamid, </w:t>
-      </w:r>
-      <w:r>
-        <w:rPr>
-          <w:sz w:val="24"/>
-          <w:szCs w:val="24"/>
-        </w:rPr>
-        <w:t>2023.</w:t>
+        <w:t xml:space="preserve"> Origamid, 2023.</w:t>
       </w:r>
     </w:p>
     <w:p>
@@ -12668,7 +12705,7 @@
 </file>
 
 <file path=word/endnotes.xml><?xml version="1.0" encoding="utf-8"?>
-<w:endnotes xmlns:wpc="http://schemas.microsoft.com/office/word/2010/wordprocessingCanvas" xmlns:cx="http://schemas.microsoft.com/office/drawing/2014/chartex" xmlns:cx1="http://schemas.microsoft.com/office/drawing/2015/9/8/chartex" xmlns:cx2="http://schemas.microsoft.com/office/drawing/2015/10/21/chartex" xmlns:cx3="http://schemas.microsoft.com/office/drawing/2016/5/9/chartex" xmlns:cx4="http://schemas.microsoft.com/office/drawing/2016/5/10/chartex" xmlns:cx5="http://schemas.microsoft.com/office/drawing/2016/5/11/chartex" xmlns:cx6="http://schemas.microsoft.com/office/drawing/2016/5/12/chartex" xmlns:cx7="http://schemas.microsoft.com/office/drawing/2016/5/13/chartex" xmlns:cx8="http://schemas.microsoft.com/office/drawing/2016/5/14/chartex" xmlns:mc="http://schemas.openxmlformats.org/markup-compatibility/2006" xmlns:aink="http://schemas.microsoft.com/office/drawing/2016/ink" xmlns:am3d="http://schemas.microsoft.com/office/drawing/2017/model3d" xmlns:o="urn:schemas-microsoft-com:office:office" xmlns:oel="http://schemas.microsoft.com/office/2019/extlst" xmlns:r="http://schemas.openxmlformats.org/officeDocument/2006/relationships" xmlns:m="http://schemas.openxmlformats.org/officeDocument/2006/math" xmlns:v="urn:schemas-microsoft-com:vml" xmlns:wp14="http://schemas.microsoft.com/office/word/2010/wordprocessingDrawing" xmlns:wp="http://schemas.openxmlformats.org/drawingml/2006/wordprocessingDrawing" xmlns:w10="urn:schemas-microsoft-com:office:word" xmlns:w="http://schemas.openxmlformats.org/wordprocessingml/2006/main" xmlns:w14="http://schemas.microsoft.com/office/word/2010/wordml" xmlns:w15="http://schemas.microsoft.com/office/word/2012/wordml" xmlns:w16cex="http://schemas.microsoft.com/office/word/2018/wordml/cex" xmlns:w16cid="http://schemas.microsoft.com/office/word/2016/wordml/cid" xmlns:w16="http://schemas.microsoft.com/office/word/2018/wordml" xmlns:w16du="http://schemas.microsoft.com/office/word/2023/wordml/word16du" xmlns:w16sdtdh="http://schemas.microsoft.com/office/word/2020/wordml/sdtdatahash" xmlns:w16se="http://schemas.microsoft.com/office/word/2015/wordml/symex" xmlns:wpg="http://schemas.microsoft.com/office/word/2010/wordprocessingGroup" xmlns:wpi="http://schemas.microsoft.com/office/word/2010/wordprocessingInk" xmlns:wne="http://schemas.microsoft.com/office/word/2006/wordml" xmlns:wps="http://schemas.microsoft.com/office/word/2010/wordprocessingShape" mc:Ignorable="w14 w15 w16se w16cid w16 w16cex w16sdtdh wp14">
+<w:endnotes xmlns:wpc="http://schemas.microsoft.com/office/word/2010/wordprocessingCanvas" xmlns:cx="http://schemas.microsoft.com/office/drawing/2014/chartex" xmlns:cx1="http://schemas.microsoft.com/office/drawing/2015/9/8/chartex" xmlns:cx2="http://schemas.microsoft.com/office/drawing/2015/10/21/chartex" xmlns:cx3="http://schemas.microsoft.com/office/drawing/2016/5/9/chartex" xmlns:cx4="http://schemas.microsoft.com/office/drawing/2016/5/10/chartex" xmlns:cx5="http://schemas.microsoft.com/office/drawing/2016/5/11/chartex" xmlns:cx6="http://schemas.microsoft.com/office/drawing/2016/5/12/chartex" xmlns:cx7="http://schemas.microsoft.com/office/drawing/2016/5/13/chartex" xmlns:cx8="http://schemas.microsoft.com/office/drawing/2016/5/14/chartex" xmlns:mc="http://schemas.openxmlformats.org/markup-compatibility/2006" xmlns:aink="http://schemas.microsoft.com/office/drawing/2016/ink" xmlns:am3d="http://schemas.microsoft.com/office/drawing/2017/model3d" xmlns:o="urn:schemas-microsoft-com:office:office" xmlns:oel="http://schemas.microsoft.com/office/2019/extlst" xmlns:r="http://schemas.openxmlformats.org/officeDocument/2006/relationships" xmlns:m="http://schemas.openxmlformats.org/officeDocument/2006/math" xmlns:v="urn:schemas-microsoft-com:vml" xmlns:wp14="http://schemas.microsoft.com/office/word/2010/wordprocessingDrawing" xmlns:wp="http://schemas.openxmlformats.org/drawingml/2006/wordprocessingDrawing" xmlns:w10="urn:schemas-microsoft-com:office:word" xmlns:w="http://schemas.openxmlformats.org/wordprocessingml/2006/main" xmlns:w14="http://schemas.microsoft.com/office/word/2010/wordml" xmlns:w15="http://schemas.microsoft.com/office/word/2012/wordml" xmlns:w16cex="http://schemas.microsoft.com/office/word/2018/wordml/cex" xmlns:w16cid="http://schemas.microsoft.com/office/word/2016/wordml/cid" xmlns:w16="http://schemas.microsoft.com/office/word/2018/wordml" xmlns:w16sdtdh="http://schemas.microsoft.com/office/word/2020/wordml/sdtdatahash" xmlns:w16se="http://schemas.microsoft.com/office/word/2015/wordml/symex" xmlns:wpg="http://schemas.microsoft.com/office/word/2010/wordprocessingGroup" xmlns:wpi="http://schemas.microsoft.com/office/word/2010/wordprocessingInk" xmlns:wne="http://schemas.microsoft.com/office/word/2006/wordml" xmlns:wps="http://schemas.microsoft.com/office/word/2010/wordprocessingShape" mc:Ignorable="w14 w15 w16se w16cid w16 w16cex w16sdtdh wp14">
   <w:endnote w:type="separator" w:id="-1">
     <w:p>
       <w:r>
@@ -12687,7 +12724,7 @@
 </file>
 
 <file path=word/footer1.xml><?xml version="1.0" encoding="utf-8"?>
-<w:ftr xmlns:wpc="http://schemas.microsoft.com/office/word/2010/wordprocessingCanvas" xmlns:cx="http://schemas.microsoft.com/office/drawing/2014/chartex" xmlns:cx1="http://schemas.microsoft.com/office/drawing/2015/9/8/chartex" xmlns:cx2="http://schemas.microsoft.com/office/drawing/2015/10/21/chartex" xmlns:cx3="http://schemas.microsoft.com/office/drawing/2016/5/9/chartex" xmlns:cx4="http://schemas.microsoft.com/office/drawing/2016/5/10/chartex" xmlns:cx5="http://schemas.microsoft.com/office/drawing/2016/5/11/chartex" xmlns:cx6="http://schemas.microsoft.com/office/drawing/2016/5/12/chartex" xmlns:cx7="http://schemas.microsoft.com/office/drawing/2016/5/13/chartex" xmlns:cx8="http://schemas.microsoft.com/office/drawing/2016/5/14/chartex" xmlns:mc="http://schemas.openxmlformats.org/markup-compatibility/2006" xmlns:aink="http://schemas.microsoft.com/office/drawing/2016/ink" xmlns:am3d="http://schemas.microsoft.com/office/drawing/2017/model3d" xmlns:o="urn:schemas-microsoft-com:office:office" xmlns:oel="http://schemas.microsoft.com/office/2019/extlst" xmlns:r="http://schemas.openxmlformats.org/officeDocument/2006/relationships" xmlns:m="http://schemas.openxmlformats.org/officeDocument/2006/math" xmlns:v="urn:schemas-microsoft-com:vml" xmlns:wp14="http://schemas.microsoft.com/office/word/2010/wordprocessingDrawing" xmlns:wp="http://schemas.openxmlformats.org/drawingml/2006/wordprocessingDrawing" xmlns:w10="urn:schemas-microsoft-com:office:word" xmlns:w="http://schemas.openxmlformats.org/wordprocessingml/2006/main" xmlns:w14="http://schemas.microsoft.com/office/word/2010/wordml" xmlns:w15="http://schemas.microsoft.com/office/word/2012/wordml" xmlns:w16cex="http://schemas.microsoft.com/office/word/2018/wordml/cex" xmlns:w16cid="http://schemas.microsoft.com/office/word/2016/wordml/cid" xmlns:w16="http://schemas.microsoft.com/office/word/2018/wordml" xmlns:w16du="http://schemas.microsoft.com/office/word/2023/wordml/word16du" xmlns:w16sdtdh="http://schemas.microsoft.com/office/word/2020/wordml/sdtdatahash" xmlns:w16se="http://schemas.microsoft.com/office/word/2015/wordml/symex" xmlns:wpg="http://schemas.microsoft.com/office/word/2010/wordprocessingGroup" xmlns:wpi="http://schemas.microsoft.com/office/word/2010/wordprocessingInk" xmlns:wne="http://schemas.microsoft.com/office/word/2006/wordml" xmlns:wps="http://schemas.microsoft.com/office/word/2010/wordprocessingShape" mc:Ignorable="w14 w15 w16se w16cid w16 w16cex w16sdtdh wp14">
+<w:ftr xmlns:wpc="http://schemas.microsoft.com/office/word/2010/wordprocessingCanvas" xmlns:cx="http://schemas.microsoft.com/office/drawing/2014/chartex" xmlns:cx1="http://schemas.microsoft.com/office/drawing/2015/9/8/chartex" xmlns:cx2="http://schemas.microsoft.com/office/drawing/2015/10/21/chartex" xmlns:cx3="http://schemas.microsoft.com/office/drawing/2016/5/9/chartex" xmlns:cx4="http://schemas.microsoft.com/office/drawing/2016/5/10/chartex" xmlns:cx5="http://schemas.microsoft.com/office/drawing/2016/5/11/chartex" xmlns:cx6="http://schemas.microsoft.com/office/drawing/2016/5/12/chartex" xmlns:cx7="http://schemas.microsoft.com/office/drawing/2016/5/13/chartex" xmlns:cx8="http://schemas.microsoft.com/office/drawing/2016/5/14/chartex" xmlns:mc="http://schemas.openxmlformats.org/markup-compatibility/2006" xmlns:aink="http://schemas.microsoft.com/office/drawing/2016/ink" xmlns:am3d="http://schemas.microsoft.com/office/drawing/2017/model3d" xmlns:o="urn:schemas-microsoft-com:office:office" xmlns:oel="http://schemas.microsoft.com/office/2019/extlst" xmlns:r="http://schemas.openxmlformats.org/officeDocument/2006/relationships" xmlns:m="http://schemas.openxmlformats.org/officeDocument/2006/math" xmlns:v="urn:schemas-microsoft-com:vml" xmlns:wp14="http://schemas.microsoft.com/office/word/2010/wordprocessingDrawing" xmlns:wp="http://schemas.openxmlformats.org/drawingml/2006/wordprocessingDrawing" xmlns:w10="urn:schemas-microsoft-com:office:word" xmlns:w="http://schemas.openxmlformats.org/wordprocessingml/2006/main" xmlns:w14="http://schemas.microsoft.com/office/word/2010/wordml" xmlns:w15="http://schemas.microsoft.com/office/word/2012/wordml" xmlns:w16cex="http://schemas.microsoft.com/office/word/2018/wordml/cex" xmlns:w16cid="http://schemas.microsoft.com/office/word/2016/wordml/cid" xmlns:w16="http://schemas.microsoft.com/office/word/2018/wordml" xmlns:w16sdtdh="http://schemas.microsoft.com/office/word/2020/wordml/sdtdatahash" xmlns:w16se="http://schemas.microsoft.com/office/word/2015/wordml/symex" xmlns:wpg="http://schemas.microsoft.com/office/word/2010/wordprocessingGroup" xmlns:wpi="http://schemas.microsoft.com/office/word/2010/wordprocessingInk" xmlns:wne="http://schemas.microsoft.com/office/word/2006/wordml" xmlns:wps="http://schemas.microsoft.com/office/word/2010/wordprocessingShape" mc:Ignorable="w14 w15 w16se w16cid w16 w16cex w16sdtdh wp14">
   <w:p>
     <w:pPr>
       <w:keepLines/>
@@ -12768,7 +12805,7 @@
 </file>
 
 <file path=word/footer2.xml><?xml version="1.0" encoding="utf-8"?>
-<w:ftr xmlns:wpc="http://schemas.microsoft.com/office/word/2010/wordprocessingCanvas" xmlns:cx="http://schemas.microsoft.com/office/drawing/2014/chartex" xmlns:cx1="http://schemas.microsoft.com/office/drawing/2015/9/8/chartex" xmlns:cx2="http://schemas.microsoft.com/office/drawing/2015/10/21/chartex" xmlns:cx3="http://schemas.microsoft.com/office/drawing/2016/5/9/chartex" xmlns:cx4="http://schemas.microsoft.com/office/drawing/2016/5/10/chartex" xmlns:cx5="http://schemas.microsoft.com/office/drawing/2016/5/11/chartex" xmlns:cx6="http://schemas.microsoft.com/office/drawing/2016/5/12/chartex" xmlns:cx7="http://schemas.microsoft.com/office/drawing/2016/5/13/chartex" xmlns:cx8="http://schemas.microsoft.com/office/drawing/2016/5/14/chartex" xmlns:mc="http://schemas.openxmlformats.org/markup-compatibility/2006" xmlns:aink="http://schemas.microsoft.com/office/drawing/2016/ink" xmlns:am3d="http://schemas.microsoft.com/office/drawing/2017/model3d" xmlns:o="urn:schemas-microsoft-com:office:office" xmlns:oel="http://schemas.microsoft.com/office/2019/extlst" xmlns:r="http://schemas.openxmlformats.org/officeDocument/2006/relationships" xmlns:m="http://schemas.openxmlformats.org/officeDocument/2006/math" xmlns:v="urn:schemas-microsoft-com:vml" xmlns:wp14="http://schemas.microsoft.com/office/word/2010/wordprocessingDrawing" xmlns:wp="http://schemas.openxmlformats.org/drawingml/2006/wordprocessingDrawing" xmlns:w10="urn:schemas-microsoft-com:office:word" xmlns:w="http://schemas.openxmlformats.org/wordprocessingml/2006/main" xmlns:w14="http://schemas.microsoft.com/office/word/2010/wordml" xmlns:w15="http://schemas.microsoft.com/office/word/2012/wordml" xmlns:w16cex="http://schemas.microsoft.com/office/word/2018/wordml/cex" xmlns:w16cid="http://schemas.microsoft.com/office/word/2016/wordml/cid" xmlns:w16="http://schemas.microsoft.com/office/word/2018/wordml" xmlns:w16du="http://schemas.microsoft.com/office/word/2023/wordml/word16du" xmlns:w16sdtdh="http://schemas.microsoft.com/office/word/2020/wordml/sdtdatahash" xmlns:w16se="http://schemas.microsoft.com/office/word/2015/wordml/symex" xmlns:wpg="http://schemas.microsoft.com/office/word/2010/wordprocessingGroup" xmlns:wpi="http://schemas.microsoft.com/office/word/2010/wordprocessingInk" xmlns:wne="http://schemas.microsoft.com/office/word/2006/wordml" xmlns:wps="http://schemas.microsoft.com/office/word/2010/wordprocessingShape" mc:Ignorable="w14 w15 w16se w16cid w16 w16cex w16sdtdh wp14">
+<w:ftr xmlns:wpc="http://schemas.microsoft.com/office/word/2010/wordprocessingCanvas" xmlns:cx="http://schemas.microsoft.com/office/drawing/2014/chartex" xmlns:cx1="http://schemas.microsoft.com/office/drawing/2015/9/8/chartex" xmlns:cx2="http://schemas.microsoft.com/office/drawing/2015/10/21/chartex" xmlns:cx3="http://schemas.microsoft.com/office/drawing/2016/5/9/chartex" xmlns:cx4="http://schemas.microsoft.com/office/drawing/2016/5/10/chartex" xmlns:cx5="http://schemas.microsoft.com/office/drawing/2016/5/11/chartex" xmlns:cx6="http://schemas.microsoft.com/office/drawing/2016/5/12/chartex" xmlns:cx7="http://schemas.microsoft.com/office/drawing/2016/5/13/chartex" xmlns:cx8="http://schemas.microsoft.com/office/drawing/2016/5/14/chartex" xmlns:mc="http://schemas.openxmlformats.org/markup-compatibility/2006" xmlns:aink="http://schemas.microsoft.com/office/drawing/2016/ink" xmlns:am3d="http://schemas.microsoft.com/office/drawing/2017/model3d" xmlns:o="urn:schemas-microsoft-com:office:office" xmlns:oel="http://schemas.microsoft.com/office/2019/extlst" xmlns:r="http://schemas.openxmlformats.org/officeDocument/2006/relationships" xmlns:m="http://schemas.openxmlformats.org/officeDocument/2006/math" xmlns:v="urn:schemas-microsoft-com:vml" xmlns:wp14="http://schemas.microsoft.com/office/word/2010/wordprocessingDrawing" xmlns:wp="http://schemas.openxmlformats.org/drawingml/2006/wordprocessingDrawing" xmlns:w10="urn:schemas-microsoft-com:office:word" xmlns:w="http://schemas.openxmlformats.org/wordprocessingml/2006/main" xmlns:w14="http://schemas.microsoft.com/office/word/2010/wordml" xmlns:w15="http://schemas.microsoft.com/office/word/2012/wordml" xmlns:w16cex="http://schemas.microsoft.com/office/word/2018/wordml/cex" xmlns:w16cid="http://schemas.microsoft.com/office/word/2016/wordml/cid" xmlns:w16="http://schemas.microsoft.com/office/word/2018/wordml" xmlns:w16sdtdh="http://schemas.microsoft.com/office/word/2020/wordml/sdtdatahash" xmlns:w16se="http://schemas.microsoft.com/office/word/2015/wordml/symex" xmlns:wpg="http://schemas.microsoft.com/office/word/2010/wordprocessingGroup" xmlns:wpi="http://schemas.microsoft.com/office/word/2010/wordprocessingInk" xmlns:wne="http://schemas.microsoft.com/office/word/2006/wordml" xmlns:wps="http://schemas.microsoft.com/office/word/2010/wordprocessingShape" mc:Ignorable="w14 w15 w16se w16cid w16 w16cex w16sdtdh wp14">
   <w:p>
     <w:pPr>
       <w:keepLines/>
@@ -12831,7 +12868,7 @@
 </file>
 
 <file path=word/footnotes.xml><?xml version="1.0" encoding="utf-8"?>
-<w:footnotes xmlns:wpc="http://schemas.microsoft.com/office/word/2010/wordprocessingCanvas" xmlns:cx="http://schemas.microsoft.com/office/drawing/2014/chartex" xmlns:cx1="http://schemas.microsoft.com/office/drawing/2015/9/8/chartex" xmlns:cx2="http://schemas.microsoft.com/office/drawing/2015/10/21/chartex" xmlns:cx3="http://schemas.microsoft.com/office/drawing/2016/5/9/chartex" xmlns:cx4="http://schemas.microsoft.com/office/drawing/2016/5/10/chartex" xmlns:cx5="http://schemas.microsoft.com/office/drawing/2016/5/11/chartex" xmlns:cx6="http://schemas.microsoft.com/office/drawing/2016/5/12/chartex" xmlns:cx7="http://schemas.microsoft.com/office/drawing/2016/5/13/chartex" xmlns:cx8="http://schemas.microsoft.com/office/drawing/2016/5/14/chartex" xmlns:mc="http://schemas.openxmlformats.org/markup-compatibility/2006" xmlns:aink="http://schemas.microsoft.com/office/drawing/2016/ink" xmlns:am3d="http://schemas.microsoft.com/office/drawing/2017/model3d" xmlns:o="urn:schemas-microsoft-com:office:office" xmlns:oel="http://schemas.microsoft.com/office/2019/extlst" xmlns:r="http://schemas.openxmlformats.org/officeDocument/2006/relationships" xmlns:m="http://schemas.openxmlformats.org/officeDocument/2006/math" xmlns:v="urn:schemas-microsoft-com:vml" xmlns:wp14="http://schemas.microsoft.com/office/word/2010/wordprocessingDrawing" xmlns:wp="http://schemas.openxmlformats.org/drawingml/2006/wordprocessingDrawing" xmlns:w10="urn:schemas-microsoft-com:office:word" xmlns:w="http://schemas.openxmlformats.org/wordprocessingml/2006/main" xmlns:w14="http://schemas.microsoft.com/office/word/2010/wordml" xmlns:w15="http://schemas.microsoft.com/office/word/2012/wordml" xmlns:w16cex="http://schemas.microsoft.com/office/word/2018/wordml/cex" xmlns:w16cid="http://schemas.microsoft.com/office/word/2016/wordml/cid" xmlns:w16="http://schemas.microsoft.com/office/word/2018/wordml" xmlns:w16du="http://schemas.microsoft.com/office/word/2023/wordml/word16du" xmlns:w16sdtdh="http://schemas.microsoft.com/office/word/2020/wordml/sdtdatahash" xmlns:w16se="http://schemas.microsoft.com/office/word/2015/wordml/symex" xmlns:wpg="http://schemas.microsoft.com/office/word/2010/wordprocessingGroup" xmlns:wpi="http://schemas.microsoft.com/office/word/2010/wordprocessingInk" xmlns:wne="http://schemas.microsoft.com/office/word/2006/wordml" xmlns:wps="http://schemas.microsoft.com/office/word/2010/wordprocessingShape" mc:Ignorable="w14 w15 w16se w16cid w16 w16cex w16sdtdh wp14">
+<w:footnotes xmlns:wpc="http://schemas.microsoft.com/office/word/2010/wordprocessingCanvas" xmlns:cx="http://schemas.microsoft.com/office/drawing/2014/chartex" xmlns:cx1="http://schemas.microsoft.com/office/drawing/2015/9/8/chartex" xmlns:cx2="http://schemas.microsoft.com/office/drawing/2015/10/21/chartex" xmlns:cx3="http://schemas.microsoft.com/office/drawing/2016/5/9/chartex" xmlns:cx4="http://schemas.microsoft.com/office/drawing/2016/5/10/chartex" xmlns:cx5="http://schemas.microsoft.com/office/drawing/2016/5/11/chartex" xmlns:cx6="http://schemas.microsoft.com/office/drawing/2016/5/12/chartex" xmlns:cx7="http://schemas.microsoft.com/office/drawing/2016/5/13/chartex" xmlns:cx8="http://schemas.microsoft.com/office/drawing/2016/5/14/chartex" xmlns:mc="http://schemas.openxmlformats.org/markup-compatibility/2006" xmlns:aink="http://schemas.microsoft.com/office/drawing/2016/ink" xmlns:am3d="http://schemas.microsoft.com/office/drawing/2017/model3d" xmlns:o="urn:schemas-microsoft-com:office:office" xmlns:oel="http://schemas.microsoft.com/office/2019/extlst" xmlns:r="http://schemas.openxmlformats.org/officeDocument/2006/relationships" xmlns:m="http://schemas.openxmlformats.org/officeDocument/2006/math" xmlns:v="urn:schemas-microsoft-com:vml" xmlns:wp14="http://schemas.microsoft.com/office/word/2010/wordprocessingDrawing" xmlns:wp="http://schemas.openxmlformats.org/drawingml/2006/wordprocessingDrawing" xmlns:w10="urn:schemas-microsoft-com:office:word" xmlns:w="http://schemas.openxmlformats.org/wordprocessingml/2006/main" xmlns:w14="http://schemas.microsoft.com/office/word/2010/wordml" xmlns:w15="http://schemas.microsoft.com/office/word/2012/wordml" xmlns:w16cex="http://schemas.microsoft.com/office/word/2018/wordml/cex" xmlns:w16cid="http://schemas.microsoft.com/office/word/2016/wordml/cid" xmlns:w16="http://schemas.microsoft.com/office/word/2018/wordml" xmlns:w16sdtdh="http://schemas.microsoft.com/office/word/2020/wordml/sdtdatahash" xmlns:w16se="http://schemas.microsoft.com/office/word/2015/wordml/symex" xmlns:wpg="http://schemas.microsoft.com/office/word/2010/wordprocessingGroup" xmlns:wpi="http://schemas.microsoft.com/office/word/2010/wordprocessingInk" xmlns:wne="http://schemas.microsoft.com/office/word/2006/wordml" xmlns:wps="http://schemas.microsoft.com/office/word/2010/wordprocessingShape" mc:Ignorable="w14 w15 w16se w16cid w16 w16cex w16sdtdh wp14">
   <w:footnote w:type="separator" w:id="-1">
     <w:p>
       <w:r>
@@ -12850,7 +12887,7 @@
 </file>
 
 <file path=word/header1.xml><?xml version="1.0" encoding="utf-8"?>
-<w:hdr xmlns:wpc="http://schemas.microsoft.com/office/word/2010/wordprocessingCanvas" xmlns:cx="http://schemas.microsoft.com/office/drawing/2014/chartex" xmlns:cx1="http://schemas.microsoft.com/office/drawing/2015/9/8/chartex" xmlns:cx2="http://schemas.microsoft.com/office/drawing/2015/10/21/chartex" xmlns:cx3="http://schemas.microsoft.com/office/drawing/2016/5/9/chartex" xmlns:cx4="http://schemas.microsoft.com/office/drawing/2016/5/10/chartex" xmlns:cx5="http://schemas.microsoft.com/office/drawing/2016/5/11/chartex" xmlns:cx6="http://schemas.microsoft.com/office/drawing/2016/5/12/chartex" xmlns:cx7="http://schemas.microsoft.com/office/drawing/2016/5/13/chartex" xmlns:cx8="http://schemas.microsoft.com/office/drawing/2016/5/14/chartex" xmlns:mc="http://schemas.openxmlformats.org/markup-compatibility/2006" xmlns:aink="http://schemas.microsoft.com/office/drawing/2016/ink" xmlns:am3d="http://schemas.microsoft.com/office/drawing/2017/model3d" xmlns:o="urn:schemas-microsoft-com:office:office" xmlns:oel="http://schemas.microsoft.com/office/2019/extlst" xmlns:r="http://schemas.openxmlformats.org/officeDocument/2006/relationships" xmlns:m="http://schemas.openxmlformats.org/officeDocument/2006/math" xmlns:v="urn:schemas-microsoft-com:vml" xmlns:wp14="http://schemas.microsoft.com/office/word/2010/wordprocessingDrawing" xmlns:wp="http://schemas.openxmlformats.org/drawingml/2006/wordprocessingDrawing" xmlns:w10="urn:schemas-microsoft-com:office:word" xmlns:w="http://schemas.openxmlformats.org/wordprocessingml/2006/main" xmlns:w14="http://schemas.microsoft.com/office/word/2010/wordml" xmlns:w15="http://schemas.microsoft.com/office/word/2012/wordml" xmlns:w16cex="http://schemas.microsoft.com/office/word/2018/wordml/cex" xmlns:w16cid="http://schemas.microsoft.com/office/word/2016/wordml/cid" xmlns:w16="http://schemas.microsoft.com/office/word/2018/wordml" xmlns:w16du="http://schemas.microsoft.com/office/word/2023/wordml/word16du" xmlns:w16sdtdh="http://schemas.microsoft.com/office/word/2020/wordml/sdtdatahash" xmlns:w16se="http://schemas.microsoft.com/office/word/2015/wordml/symex" xmlns:wpg="http://schemas.microsoft.com/office/word/2010/wordprocessingGroup" xmlns:wpi="http://schemas.microsoft.com/office/word/2010/wordprocessingInk" xmlns:wne="http://schemas.microsoft.com/office/word/2006/wordml" xmlns:wps="http://schemas.microsoft.com/office/word/2010/wordprocessingShape" mc:Ignorable="w14 w15 w16se w16cid w16 w16cex w16sdtdh wp14">
+<w:hdr xmlns:wpc="http://schemas.microsoft.com/office/word/2010/wordprocessingCanvas" xmlns:cx="http://schemas.microsoft.com/office/drawing/2014/chartex" xmlns:cx1="http://schemas.microsoft.com/office/drawing/2015/9/8/chartex" xmlns:cx2="http://schemas.microsoft.com/office/drawing/2015/10/21/chartex" xmlns:cx3="http://schemas.microsoft.com/office/drawing/2016/5/9/chartex" xmlns:cx4="http://schemas.microsoft.com/office/drawing/2016/5/10/chartex" xmlns:cx5="http://schemas.microsoft.com/office/drawing/2016/5/11/chartex" xmlns:cx6="http://schemas.microsoft.com/office/drawing/2016/5/12/chartex" xmlns:cx7="http://schemas.microsoft.com/office/drawing/2016/5/13/chartex" xmlns:cx8="http://schemas.microsoft.com/office/drawing/2016/5/14/chartex" xmlns:mc="http://schemas.openxmlformats.org/markup-compatibility/2006" xmlns:aink="http://schemas.microsoft.com/office/drawing/2016/ink" xmlns:am3d="http://schemas.microsoft.com/office/drawing/2017/model3d" xmlns:o="urn:schemas-microsoft-com:office:office" xmlns:oel="http://schemas.microsoft.com/office/2019/extlst" xmlns:r="http://schemas.openxmlformats.org/officeDocument/2006/relationships" xmlns:m="http://schemas.openxmlformats.org/officeDocument/2006/math" xmlns:v="urn:schemas-microsoft-com:vml" xmlns:wp14="http://schemas.microsoft.com/office/word/2010/wordprocessingDrawing" xmlns:wp="http://schemas.openxmlformats.org/drawingml/2006/wordprocessingDrawing" xmlns:w10="urn:schemas-microsoft-com:office:word" xmlns:w="http://schemas.openxmlformats.org/wordprocessingml/2006/main" xmlns:w14="http://schemas.microsoft.com/office/word/2010/wordml" xmlns:w15="http://schemas.microsoft.com/office/word/2012/wordml" xmlns:w16cex="http://schemas.microsoft.com/office/word/2018/wordml/cex" xmlns:w16cid="http://schemas.microsoft.com/office/word/2016/wordml/cid" xmlns:w16="http://schemas.microsoft.com/office/word/2018/wordml" xmlns:w16sdtdh="http://schemas.microsoft.com/office/word/2020/wordml/sdtdatahash" xmlns:w16se="http://schemas.microsoft.com/office/word/2015/wordml/symex" xmlns:wpg="http://schemas.microsoft.com/office/word/2010/wordprocessingGroup" xmlns:wpi="http://schemas.microsoft.com/office/word/2010/wordprocessingInk" xmlns:wne="http://schemas.microsoft.com/office/word/2006/wordml" xmlns:wps="http://schemas.microsoft.com/office/word/2010/wordprocessingShape" mc:Ignorable="w14 w15 w16se w16cid w16 w16cex w16sdtdh wp14">
   <w:p>
     <w:pPr>
       <w:pBdr>
@@ -12883,7 +12920,7 @@
 </file>
 
 <file path=word/header2.xml><?xml version="1.0" encoding="utf-8"?>
-<w:hdr xmlns:wpc="http://schemas.microsoft.com/office/word/2010/wordprocessingCanvas" xmlns:cx="http://schemas.microsoft.com/office/drawing/2014/chartex" xmlns:cx1="http://schemas.microsoft.com/office/drawing/2015/9/8/chartex" xmlns:cx2="http://schemas.microsoft.com/office/drawing/2015/10/21/chartex" xmlns:cx3="http://schemas.microsoft.com/office/drawing/2016/5/9/chartex" xmlns:cx4="http://schemas.microsoft.com/office/drawing/2016/5/10/chartex" xmlns:cx5="http://schemas.microsoft.com/office/drawing/2016/5/11/chartex" xmlns:cx6="http://schemas.microsoft.com/office/drawing/2016/5/12/chartex" xmlns:cx7="http://schemas.microsoft.com/office/drawing/2016/5/13/chartex" xmlns:cx8="http://schemas.microsoft.com/office/drawing/2016/5/14/chartex" xmlns:mc="http://schemas.openxmlformats.org/markup-compatibility/2006" xmlns:aink="http://schemas.microsoft.com/office/drawing/2016/ink" xmlns:am3d="http://schemas.microsoft.com/office/drawing/2017/model3d" xmlns:o="urn:schemas-microsoft-com:office:office" xmlns:oel="http://schemas.microsoft.com/office/2019/extlst" xmlns:r="http://schemas.openxmlformats.org/officeDocument/2006/relationships" xmlns:m="http://schemas.openxmlformats.org/officeDocument/2006/math" xmlns:v="urn:schemas-microsoft-com:vml" xmlns:wp14="http://schemas.microsoft.com/office/word/2010/wordprocessingDrawing" xmlns:wp="http://schemas.openxmlformats.org/drawingml/2006/wordprocessingDrawing" xmlns:w10="urn:schemas-microsoft-com:office:word" xmlns:w="http://schemas.openxmlformats.org/wordprocessingml/2006/main" xmlns:w14="http://schemas.microsoft.com/office/word/2010/wordml" xmlns:w15="http://schemas.microsoft.com/office/word/2012/wordml" xmlns:w16cex="http://schemas.microsoft.com/office/word/2018/wordml/cex" xmlns:w16cid="http://schemas.microsoft.com/office/word/2016/wordml/cid" xmlns:w16="http://schemas.microsoft.com/office/word/2018/wordml" xmlns:w16du="http://schemas.microsoft.com/office/word/2023/wordml/word16du" xmlns:w16sdtdh="http://schemas.microsoft.com/office/word/2020/wordml/sdtdatahash" xmlns:w16se="http://schemas.microsoft.com/office/word/2015/wordml/symex" xmlns:wpg="http://schemas.microsoft.com/office/word/2010/wordprocessingGroup" xmlns:wpi="http://schemas.microsoft.com/office/word/2010/wordprocessingInk" xmlns:wne="http://schemas.microsoft.com/office/word/2006/wordml" xmlns:wps="http://schemas.microsoft.com/office/word/2010/wordprocessingShape" mc:Ignorable="w14 w15 w16se w16cid w16 w16cex w16sdtdh wp14">
+<w:hdr xmlns:wpc="http://schemas.microsoft.com/office/word/2010/wordprocessingCanvas" xmlns:cx="http://schemas.microsoft.com/office/drawing/2014/chartex" xmlns:cx1="http://schemas.microsoft.com/office/drawing/2015/9/8/chartex" xmlns:cx2="http://schemas.microsoft.com/office/drawing/2015/10/21/chartex" xmlns:cx3="http://schemas.microsoft.com/office/drawing/2016/5/9/chartex" xmlns:cx4="http://schemas.microsoft.com/office/drawing/2016/5/10/chartex" xmlns:cx5="http://schemas.microsoft.com/office/drawing/2016/5/11/chartex" xmlns:cx6="http://schemas.microsoft.com/office/drawing/2016/5/12/chartex" xmlns:cx7="http://schemas.microsoft.com/office/drawing/2016/5/13/chartex" xmlns:cx8="http://schemas.microsoft.com/office/drawing/2016/5/14/chartex" xmlns:mc="http://schemas.openxmlformats.org/markup-compatibility/2006" xmlns:aink="http://schemas.microsoft.com/office/drawing/2016/ink" xmlns:am3d="http://schemas.microsoft.com/office/drawing/2017/model3d" xmlns:o="urn:schemas-microsoft-com:office:office" xmlns:oel="http://schemas.microsoft.com/office/2019/extlst" xmlns:r="http://schemas.openxmlformats.org/officeDocument/2006/relationships" xmlns:m="http://schemas.openxmlformats.org/officeDocument/2006/math" xmlns:v="urn:schemas-microsoft-com:vml" xmlns:wp14="http://schemas.microsoft.com/office/word/2010/wordprocessingDrawing" xmlns:wp="http://schemas.openxmlformats.org/drawingml/2006/wordprocessingDrawing" xmlns:w10="urn:schemas-microsoft-com:office:word" xmlns:w="http://schemas.openxmlformats.org/wordprocessingml/2006/main" xmlns:w14="http://schemas.microsoft.com/office/word/2010/wordml" xmlns:w15="http://schemas.microsoft.com/office/word/2012/wordml" xmlns:w16cex="http://schemas.microsoft.com/office/word/2018/wordml/cex" xmlns:w16cid="http://schemas.microsoft.com/office/word/2016/wordml/cid" xmlns:w16="http://schemas.microsoft.com/office/word/2018/wordml" xmlns:w16sdtdh="http://schemas.microsoft.com/office/word/2020/wordml/sdtdatahash" xmlns:w16se="http://schemas.microsoft.com/office/word/2015/wordml/symex" xmlns:wpg="http://schemas.microsoft.com/office/word/2010/wordprocessingGroup" xmlns:wpi="http://schemas.microsoft.com/office/word/2010/wordprocessingInk" xmlns:wne="http://schemas.microsoft.com/office/word/2006/wordml" xmlns:wps="http://schemas.microsoft.com/office/word/2010/wordprocessingShape" mc:Ignorable="w14 w15 w16se w16cid w16 w16cex w16sdtdh wp14">
   <w:p>
     <w:pPr>
       <w:pBdr>
@@ -12932,7 +12969,7 @@
 </file>
 
 <file path=word/numbering.xml><?xml version="1.0" encoding="utf-8"?>
-<w:numbering xmlns:wpc="http://schemas.microsoft.com/office/word/2010/wordprocessingCanvas" xmlns:cx="http://schemas.microsoft.com/office/drawing/2014/chartex" xmlns:cx1="http://schemas.microsoft.com/office/drawing/2015/9/8/chartex" xmlns:cx2="http://schemas.microsoft.com/office/drawing/2015/10/21/chartex" xmlns:cx3="http://schemas.microsoft.com/office/drawing/2016/5/9/chartex" xmlns:cx4="http://schemas.microsoft.com/office/drawing/2016/5/10/chartex" xmlns:cx5="http://schemas.microsoft.com/office/drawing/2016/5/11/chartex" xmlns:cx6="http://schemas.microsoft.com/office/drawing/2016/5/12/chartex" xmlns:cx7="http://schemas.microsoft.com/office/drawing/2016/5/13/chartex" xmlns:cx8="http://schemas.microsoft.com/office/drawing/2016/5/14/chartex" xmlns:mc="http://schemas.openxmlformats.org/markup-compatibility/2006" xmlns:aink="http://schemas.microsoft.com/office/drawing/2016/ink" xmlns:am3d="http://schemas.microsoft.com/office/drawing/2017/model3d" xmlns:o="urn:schemas-microsoft-com:office:office" xmlns:oel="http://schemas.microsoft.com/office/2019/extlst" xmlns:r="http://schemas.openxmlformats.org/officeDocument/2006/relationships" xmlns:m="http://schemas.openxmlformats.org/officeDocument/2006/math" xmlns:v="urn:schemas-microsoft-com:vml" xmlns:wp14="http://schemas.microsoft.com/office/word/2010/wordprocessingDrawing" xmlns:wp="http://schemas.openxmlformats.org/drawingml/2006/wordprocessingDrawing" xmlns:w10="urn:schemas-microsoft-com:office:word" xmlns:w="http://schemas.openxmlformats.org/wordprocessingml/2006/main" xmlns:w14="http://schemas.microsoft.com/office/word/2010/wordml" xmlns:w15="http://schemas.microsoft.com/office/word/2012/wordml" xmlns:w16cex="http://schemas.microsoft.com/office/word/2018/wordml/cex" xmlns:w16cid="http://schemas.microsoft.com/office/word/2016/wordml/cid" xmlns:w16="http://schemas.microsoft.com/office/word/2018/wordml" xmlns:w16du="http://schemas.microsoft.com/office/word/2023/wordml/word16du" xmlns:w16sdtdh="http://schemas.microsoft.com/office/word/2020/wordml/sdtdatahash" xmlns:w16se="http://schemas.microsoft.com/office/word/2015/wordml/symex" xmlns:wpg="http://schemas.microsoft.com/office/word/2010/wordprocessingGroup" xmlns:wpi="http://schemas.microsoft.com/office/word/2010/wordprocessingInk" xmlns:wne="http://schemas.microsoft.com/office/word/2006/wordml" xmlns:wps="http://schemas.microsoft.com/office/word/2010/wordprocessingShape" mc:Ignorable="w14 w15 w16se w16cid w16 w16cex w16sdtdh wp14">
+<w:numbering xmlns:wpc="http://schemas.microsoft.com/office/word/2010/wordprocessingCanvas" xmlns:cx="http://schemas.microsoft.com/office/drawing/2014/chartex" xmlns:cx1="http://schemas.microsoft.com/office/drawing/2015/9/8/chartex" xmlns:cx2="http://schemas.microsoft.com/office/drawing/2015/10/21/chartex" xmlns:cx3="http://schemas.microsoft.com/office/drawing/2016/5/9/chartex" xmlns:cx4="http://schemas.microsoft.com/office/drawing/2016/5/10/chartex" xmlns:cx5="http://schemas.microsoft.com/office/drawing/2016/5/11/chartex" xmlns:cx6="http://schemas.microsoft.com/office/drawing/2016/5/12/chartex" xmlns:cx7="http://schemas.microsoft.com/office/drawing/2016/5/13/chartex" xmlns:cx8="http://schemas.microsoft.com/office/drawing/2016/5/14/chartex" xmlns:mc="http://schemas.openxmlformats.org/markup-compatibility/2006" xmlns:aink="http://schemas.microsoft.com/office/drawing/2016/ink" xmlns:am3d="http://schemas.microsoft.com/office/drawing/2017/model3d" xmlns:o="urn:schemas-microsoft-com:office:office" xmlns:oel="http://schemas.microsoft.com/office/2019/extlst" xmlns:r="http://schemas.openxmlformats.org/officeDocument/2006/relationships" xmlns:m="http://schemas.openxmlformats.org/officeDocument/2006/math" xmlns:v="urn:schemas-microsoft-com:vml" xmlns:wp14="http://schemas.microsoft.com/office/word/2010/wordprocessingDrawing" xmlns:wp="http://schemas.openxmlformats.org/drawingml/2006/wordprocessingDrawing" xmlns:w10="urn:schemas-microsoft-com:office:word" xmlns:w="http://schemas.openxmlformats.org/wordprocessingml/2006/main" xmlns:w14="http://schemas.microsoft.com/office/word/2010/wordml" xmlns:w15="http://schemas.microsoft.com/office/word/2012/wordml" xmlns:w16cex="http://schemas.microsoft.com/office/word/2018/wordml/cex" xmlns:w16cid="http://schemas.microsoft.com/office/word/2016/wordml/cid" xmlns:w16="http://schemas.microsoft.com/office/word/2018/wordml" xmlns:w16sdtdh="http://schemas.microsoft.com/office/word/2020/wordml/sdtdatahash" xmlns:w16se="http://schemas.microsoft.com/office/word/2015/wordml/symex" xmlns:wpg="http://schemas.microsoft.com/office/word/2010/wordprocessingGroup" xmlns:wpi="http://schemas.microsoft.com/office/word/2010/wordprocessingInk" xmlns:wne="http://schemas.microsoft.com/office/word/2006/wordml" xmlns:wps="http://schemas.microsoft.com/office/word/2010/wordprocessingShape" mc:Ignorable="w14 w15 w16se w16cid w16 w16cex w16sdtdh wp14">
   <w:abstractNum w:abstractNumId="0" w15:restartNumberingAfterBreak="0">
     <w:nsid w:val="000209C3"/>
     <w:multiLevelType w:val="hybridMultilevel"/>

--- a/docs/Projeto Integrado Engenharia de Software PUC Minas - HealthJobs - Segunda Entrega.docx
+++ b/docs/Projeto Integrado Engenharia de Software PUC Minas - HealthJobs - Segunda Entrega.docx
@@ -4557,16 +4557,8 @@
               <w:rPr>
                 <w:b/>
               </w:rPr>
-              <w:t>Dificuldade (B/M/</w:t>
-            </w:r>
-            <w:proofErr w:type="gramStart"/>
-            <w:r>
-              <w:rPr>
-                <w:b/>
-              </w:rPr>
-              <w:t>A)*</w:t>
-            </w:r>
-            <w:proofErr w:type="gramEnd"/>
+              <w:t>Dificuldade (B/M/A)*</w:t>
+            </w:r>
           </w:p>
         </w:tc>
         <w:tc>
@@ -4603,16 +4595,8 @@
               <w:rPr>
                 <w:b/>
               </w:rPr>
-              <w:t>(B/M/</w:t>
-            </w:r>
-            <w:proofErr w:type="gramStart"/>
-            <w:r>
-              <w:rPr>
-                <w:b/>
-              </w:rPr>
-              <w:t>A)*</w:t>
-            </w:r>
-            <w:proofErr w:type="gramEnd"/>
+              <w:t>(B/M/A)*</w:t>
+            </w:r>
           </w:p>
         </w:tc>
       </w:tr>
@@ -7301,15 +7285,7 @@
         <w:pStyle w:val="Corpodetexto"/>
       </w:pPr>
       <w:r>
-        <w:t xml:space="preserve">O padrão arquitetural utilizado foi o MVC mesclado com boas práticas e padrões como Repository e filosofias do Domain Driven Design, onde está organizado em camadas, a camada Model corresponde ao Domain, e por ser uma web API não será necessário </w:t>
-      </w:r>
-      <w:proofErr w:type="spellStart"/>
-      <w:r>
-        <w:t>a</w:t>
-      </w:r>
-      <w:proofErr w:type="spellEnd"/>
-      <w:r>
-        <w:t xml:space="preserve"> camada View</w:t>
+        <w:t>O padrão arquitetural utilizado foi o MVC mesclado com boas práticas e padrões como Repository e filosofias do Domain Driven Design, onde está organizado em camadas, a camada Model corresponde ao Domain, e por ser uma web API não será necessário a camada View</w:t>
       </w:r>
       <w:r>
         <w:t xml:space="preserve"> e sim</w:t>
@@ -7626,7 +7602,6 @@
           <w:szCs w:val="24"/>
         </w:rPr>
       </w:pPr>
-      <w:proofErr w:type="spellStart"/>
       <w:r>
         <w:rPr>
           <w:color w:val="000000"/>
@@ -7635,7 +7610,6 @@
         </w:rPr>
         <w:t>Typescript</w:t>
       </w:r>
-      <w:proofErr w:type="spellEnd"/>
     </w:p>
     <w:p>
       <w:pPr>
@@ -7880,7 +7854,6 @@
       <w:r>
         <w:t xml:space="preserve">ront </w:t>
       </w:r>
-      <w:proofErr w:type="spellStart"/>
       <w:r>
         <w:t>E</w:t>
       </w:r>
@@ -7888,7 +7861,6 @@
         <w:t>nd</w:t>
       </w:r>
       <w:bookmarkEnd w:id="27"/>
-      <w:proofErr w:type="spellEnd"/>
     </w:p>
     <w:p>
       <w:pPr>
@@ -8040,14 +8012,9 @@
         <w:t>Modelo Relacional ou Projeto de Banco de D</w:t>
       </w:r>
       <w:r>
-        <w:t xml:space="preserve">ados </w:t>
-      </w:r>
-      <w:proofErr w:type="spellStart"/>
-      <w:r>
-        <w:t>NoSQL</w:t>
+        <w:t>ados NoSQL</w:t>
       </w:r>
       <w:bookmarkEnd w:id="28"/>
-      <w:proofErr w:type="spellEnd"/>
     </w:p>
     <w:p>
       <w:pPr>
@@ -8883,25 +8850,7 @@
                 <w:sz w:val="24"/>
                 <w:szCs w:val="24"/>
               </w:rPr>
-              <w:t xml:space="preserve">O Botão de “CANDIDATAR-SE” é </w:t>
-            </w:r>
-            <w:proofErr w:type="gramStart"/>
-            <w:r>
-              <w:rPr>
-                <w:color w:val="000000"/>
-                <w:sz w:val="24"/>
-                <w:szCs w:val="24"/>
-              </w:rPr>
-              <w:t>desabilitado  e</w:t>
-            </w:r>
-            <w:proofErr w:type="gramEnd"/>
-            <w:r>
-              <w:rPr>
-                <w:color w:val="000000"/>
-                <w:sz w:val="24"/>
-                <w:szCs w:val="24"/>
-              </w:rPr>
-              <w:t xml:space="preserve"> é exibido a informação de ‘CANDIDATURA ENVIADA”</w:t>
+              <w:t>O Botão de “CANDIDATAR-SE” é desabilitado  e é exibido a informação de ‘CANDIDATURA ENVIADA”</w:t>
             </w:r>
           </w:p>
         </w:tc>
@@ -9269,26 +9218,16 @@
                 <w:sz w:val="24"/>
                 <w:szCs w:val="24"/>
               </w:rPr>
-              <w:t>O sistema exibe a mensagem “Vaga Postada com Sucesso</w:t>
-            </w:r>
-            <w:proofErr w:type="gramStart"/>
+              <w:t xml:space="preserve">O sistema exibe a mensagem “Vaga Postada com Sucesso” </w:t>
+            </w:r>
             <w:r>
               <w:rPr>
                 <w:color w:val="000000"/>
                 <w:sz w:val="24"/>
                 <w:szCs w:val="24"/>
               </w:rPr>
-              <w:t xml:space="preserve">” </w:t>
-            </w:r>
-            <w:r>
-              <w:rPr>
-                <w:color w:val="000000"/>
-                <w:sz w:val="24"/>
-                <w:szCs w:val="24"/>
-              </w:rPr>
               <w:t>.</w:t>
             </w:r>
-            <w:proofErr w:type="gramEnd"/>
           </w:p>
         </w:tc>
       </w:tr>
@@ -11274,6 +11213,56 @@
         </w:rPr>
         <w:t>Endereço do site da aplicação:</w:t>
       </w:r>
+      <w:r>
+        <w:rPr>
+          <w:color w:val="000000"/>
+          <w:sz w:val="24"/>
+          <w:szCs w:val="24"/>
+        </w:rPr>
+        <w:t xml:space="preserve"> </w:t>
+      </w:r>
+      <w:hyperlink r:id="rId19" w:history="1">
+        <w:r>
+          <w:rPr>
+            <w:rStyle w:val="Hyperlink"/>
+            <w:sz w:val="24"/>
+            <w:szCs w:val="24"/>
+          </w:rPr>
+          <w:t>https://effervescent-ecl</w:t>
+        </w:r>
+        <w:r>
+          <w:rPr>
+            <w:rStyle w:val="Hyperlink"/>
+            <w:sz w:val="24"/>
+            <w:szCs w:val="24"/>
+          </w:rPr>
+          <w:t>a</w:t>
+        </w:r>
+        <w:r>
+          <w:rPr>
+            <w:rStyle w:val="Hyperlink"/>
+            <w:sz w:val="24"/>
+            <w:szCs w:val="24"/>
+          </w:rPr>
+          <w:t>i</w:t>
+        </w:r>
+        <w:r>
+          <w:rPr>
+            <w:rStyle w:val="Hyperlink"/>
+            <w:sz w:val="24"/>
+            <w:szCs w:val="24"/>
+          </w:rPr>
+          <w:t>r</w:t>
+        </w:r>
+        <w:r>
+          <w:rPr>
+            <w:rStyle w:val="Hyperlink"/>
+            <w:sz w:val="24"/>
+            <w:szCs w:val="24"/>
+          </w:rPr>
+          <w:t>-085083.netlify.app/</w:t>
+        </w:r>
+      </w:hyperlink>
     </w:p>
     <w:p>
       <w:pPr>
@@ -11329,23 +11318,28 @@
         </w:rPr>
         <w:t xml:space="preserve">Recrutador: </w:t>
       </w:r>
-      <w:hyperlink r:id="rId19" w:history="1">
-        <w:r>
-          <w:rPr>
-            <w:rStyle w:val="Hyperlink"/>
-            <w:sz w:val="24"/>
-            <w:szCs w:val="24"/>
-          </w:rPr>
-          <w:t>recrutador1@email.com</w:t>
-        </w:r>
-      </w:hyperlink>
+      <w:r>
+        <w:rPr>
+          <w:sz w:val="24"/>
+          <w:szCs w:val="24"/>
+        </w:rPr>
+        <w:t>recrutador1@email.com</w:t>
+      </w:r>
       <w:r>
         <w:rPr>
           <w:color w:val="000000"/>
           <w:sz w:val="24"/>
           <w:szCs w:val="24"/>
         </w:rPr>
-        <w:t xml:space="preserve"> / Senha: 123456</w:t>
+        <w:t xml:space="preserve"> / Senha: </w:t>
+      </w:r>
+      <w:r>
+        <w:rPr>
+          <w:color w:val="000000"/>
+          <w:sz w:val="24"/>
+          <w:szCs w:val="24"/>
+        </w:rPr>
+        <w:t>123Abc@@@</w:t>
       </w:r>
     </w:p>
     <w:p>
@@ -11375,23 +11369,28 @@
         </w:rPr>
         <w:t xml:space="preserve">Candidato: </w:t>
       </w:r>
-      <w:hyperlink r:id="rId20" w:history="1">
-        <w:r>
-          <w:rPr>
-            <w:rStyle w:val="Hyperlink"/>
-            <w:sz w:val="24"/>
-            <w:szCs w:val="24"/>
-          </w:rPr>
-          <w:t>candidato1@email.com</w:t>
-        </w:r>
-      </w:hyperlink>
+      <w:r>
+        <w:rPr>
+          <w:sz w:val="24"/>
+          <w:szCs w:val="24"/>
+        </w:rPr>
+        <w:t>candidato1@email.com</w:t>
+      </w:r>
       <w:r>
         <w:rPr>
           <w:color w:val="000000"/>
           <w:sz w:val="24"/>
           <w:szCs w:val="24"/>
         </w:rPr>
-        <w:t xml:space="preserve"> / Senha: 123456</w:t>
+        <w:t xml:space="preserve"> / Senha: </w:t>
+      </w:r>
+      <w:r>
+        <w:rPr>
+          <w:color w:val="000000"/>
+          <w:sz w:val="24"/>
+          <w:szCs w:val="24"/>
+        </w:rPr>
+        <w:t>123Abc@@@</w:t>
       </w:r>
     </w:p>
     <w:p>
@@ -12528,21 +12527,12 @@
           <w:szCs w:val="24"/>
         </w:rPr>
       </w:pPr>
-      <w:proofErr w:type="gramStart"/>
       <w:r>
         <w:rPr>
           <w:sz w:val="24"/>
           <w:szCs w:val="24"/>
         </w:rPr>
-        <w:t>Rafael ,</w:t>
-      </w:r>
-      <w:proofErr w:type="gramEnd"/>
-      <w:r>
-        <w:rPr>
-          <w:sz w:val="24"/>
-          <w:szCs w:val="24"/>
-        </w:rPr>
-        <w:t xml:space="preserve"> André. </w:t>
+        <w:t xml:space="preserve">Rafael , André. </w:t>
       </w:r>
       <w:r>
         <w:rPr>
@@ -12594,21 +12584,12 @@
           <w:szCs w:val="24"/>
         </w:rPr>
       </w:pPr>
-      <w:proofErr w:type="spellStart"/>
       <w:r>
         <w:rPr>
           <w:sz w:val="24"/>
           <w:szCs w:val="24"/>
         </w:rPr>
-        <w:t>Macoratti</w:t>
-      </w:r>
-      <w:proofErr w:type="spellEnd"/>
-      <w:r>
-        <w:rPr>
-          <w:sz w:val="24"/>
-          <w:szCs w:val="24"/>
-        </w:rPr>
-        <w:t xml:space="preserve">. </w:t>
+        <w:t xml:space="preserve">Macoratti. </w:t>
       </w:r>
       <w:r>
         <w:rPr>
@@ -12632,24 +12613,28 @@
           <w:sz w:val="24"/>
           <w:szCs w:val="24"/>
         </w:rPr>
-        <w:t xml:space="preserve"> </w:t>
-      </w:r>
-      <w:proofErr w:type="spellStart"/>
-      <w:r>
+        <w:t xml:space="preserve"> Udemy, 2023.</w:t>
+      </w:r>
+    </w:p>
+    <w:p>
+      <w:pPr>
+        <w:spacing w:before="280" w:after="280" w:line="360" w:lineRule="auto"/>
+        <w:jc w:val="both"/>
         <w:rPr>
           <w:sz w:val="24"/>
           <w:szCs w:val="24"/>
         </w:rPr>
-        <w:t>Udemy</w:t>
-      </w:r>
-      <w:proofErr w:type="spellEnd"/>
-      <w:r>
+      </w:pPr>
+    </w:p>
+    <w:p>
+      <w:pPr>
+        <w:spacing w:before="280" w:after="280" w:line="360" w:lineRule="auto"/>
+        <w:jc w:val="both"/>
         <w:rPr>
           <w:sz w:val="24"/>
           <w:szCs w:val="24"/>
         </w:rPr>
-        <w:t>, 2023.</w:t>
-      </w:r>
+      </w:pPr>
     </w:p>
     <w:p>
       <w:pPr>
@@ -12663,37 +12648,17 @@
     </w:p>
     <w:p>
       <w:pPr>
-        <w:spacing w:before="280" w:after="280" w:line="360" w:lineRule="auto"/>
-        <w:jc w:val="both"/>
         <w:rPr>
           <w:sz w:val="24"/>
           <w:szCs w:val="24"/>
         </w:rPr>
       </w:pPr>
     </w:p>
-    <w:p>
-      <w:pPr>
-        <w:spacing w:before="280" w:after="280" w:line="360" w:lineRule="auto"/>
-        <w:jc w:val="both"/>
-        <w:rPr>
-          <w:sz w:val="24"/>
-          <w:szCs w:val="24"/>
-        </w:rPr>
-      </w:pPr>
-    </w:p>
-    <w:p>
-      <w:pPr>
-        <w:rPr>
-          <w:sz w:val="24"/>
-          <w:szCs w:val="24"/>
-        </w:rPr>
-      </w:pPr>
-    </w:p>
     <w:sectPr>
-      <w:headerReference w:type="even" r:id="rId21"/>
-      <w:headerReference w:type="default" r:id="rId22"/>
-      <w:footerReference w:type="even" r:id="rId23"/>
-      <w:footerReference w:type="default" r:id="rId24"/>
+      <w:headerReference w:type="even" r:id="rId20"/>
+      <w:headerReference w:type="default" r:id="rId21"/>
+      <w:footerReference w:type="even" r:id="rId22"/>
+      <w:footerReference w:type="default" r:id="rId23"/>
       <w:pgSz w:w="11909" w:h="16834"/>
       <w:pgMar w:top="1276" w:right="1797" w:bottom="1418" w:left="1797" w:header="709" w:footer="709" w:gutter="0"/>
       <w:pgNumType w:start="1"/>

--- a/docs/Projeto Integrado Engenharia de Software PUC Minas - HealthJobs - Segunda Entrega.docx
+++ b/docs/Projeto Integrado Engenharia de Software PUC Minas - HealthJobs - Segunda Entrega.docx
@@ -505,7 +505,7 @@
           <w:noProof/>
           <w:sz w:val="24"/>
           <w:szCs w:val="24"/>
-          <w:lang w:val="en-US" w:eastAsia="ja-JP"/>
+          <w:lang w:eastAsia="ja-JP"/>
         </w:rPr>
       </w:pPr>
       <w:r>
@@ -588,7 +588,7 @@
           <w:noProof/>
           <w:sz w:val="24"/>
           <w:szCs w:val="24"/>
-          <w:lang w:val="en-US" w:eastAsia="ja-JP"/>
+          <w:lang w:eastAsia="ja-JP"/>
         </w:rPr>
       </w:pPr>
       <w:r>
@@ -603,7 +603,7 @@
           <w:noProof/>
           <w:sz w:val="24"/>
           <w:szCs w:val="24"/>
-          <w:lang w:val="en-US" w:eastAsia="ja-JP"/>
+          <w:lang w:eastAsia="ja-JP"/>
         </w:rPr>
         <w:tab/>
       </w:r>
@@ -667,7 +667,7 @@
           <w:noProof/>
           <w:sz w:val="24"/>
           <w:szCs w:val="24"/>
-          <w:lang w:val="en-US" w:eastAsia="ja-JP"/>
+          <w:lang w:eastAsia="ja-JP"/>
         </w:rPr>
       </w:pPr>
       <w:r>
@@ -682,7 +682,7 @@
           <w:noProof/>
           <w:sz w:val="24"/>
           <w:szCs w:val="24"/>
-          <w:lang w:val="en-US" w:eastAsia="ja-JP"/>
+          <w:lang w:eastAsia="ja-JP"/>
         </w:rPr>
         <w:tab/>
       </w:r>
@@ -746,7 +746,7 @@
           <w:noProof/>
           <w:sz w:val="24"/>
           <w:szCs w:val="24"/>
-          <w:lang w:val="en-US" w:eastAsia="ja-JP"/>
+          <w:lang w:eastAsia="ja-JP"/>
         </w:rPr>
       </w:pPr>
       <w:r>
@@ -761,7 +761,7 @@
           <w:noProof/>
           <w:sz w:val="24"/>
           <w:szCs w:val="24"/>
-          <w:lang w:val="en-US" w:eastAsia="ja-JP"/>
+          <w:lang w:eastAsia="ja-JP"/>
         </w:rPr>
         <w:tab/>
       </w:r>
@@ -825,7 +825,7 @@
           <w:noProof/>
           <w:sz w:val="24"/>
           <w:szCs w:val="24"/>
-          <w:lang w:val="en-US" w:eastAsia="ja-JP"/>
+          <w:lang w:eastAsia="ja-JP"/>
         </w:rPr>
       </w:pPr>
       <w:r>
@@ -840,7 +840,7 @@
           <w:noProof/>
           <w:sz w:val="24"/>
           <w:szCs w:val="24"/>
-          <w:lang w:val="en-US" w:eastAsia="ja-JP"/>
+          <w:lang w:eastAsia="ja-JP"/>
         </w:rPr>
         <w:tab/>
       </w:r>
@@ -904,7 +904,7 @@
           <w:noProof/>
           <w:sz w:val="24"/>
           <w:szCs w:val="24"/>
-          <w:lang w:val="en-US" w:eastAsia="ja-JP"/>
+          <w:lang w:eastAsia="ja-JP"/>
         </w:rPr>
       </w:pPr>
       <w:r>
@@ -919,7 +919,7 @@
           <w:noProof/>
           <w:sz w:val="24"/>
           <w:szCs w:val="24"/>
-          <w:lang w:val="en-US" w:eastAsia="ja-JP"/>
+          <w:lang w:eastAsia="ja-JP"/>
         </w:rPr>
         <w:tab/>
       </w:r>
@@ -983,7 +983,7 @@
           <w:noProof/>
           <w:sz w:val="24"/>
           <w:szCs w:val="24"/>
-          <w:lang w:val="en-US" w:eastAsia="ja-JP"/>
+          <w:lang w:eastAsia="ja-JP"/>
         </w:rPr>
       </w:pPr>
       <w:r>
@@ -998,7 +998,7 @@
           <w:noProof/>
           <w:sz w:val="24"/>
           <w:szCs w:val="24"/>
-          <w:lang w:val="en-US" w:eastAsia="ja-JP"/>
+          <w:lang w:eastAsia="ja-JP"/>
         </w:rPr>
         <w:tab/>
       </w:r>
@@ -1062,7 +1062,7 @@
           <w:noProof/>
           <w:sz w:val="24"/>
           <w:szCs w:val="24"/>
-          <w:lang w:val="en-US" w:eastAsia="ja-JP"/>
+          <w:lang w:eastAsia="ja-JP"/>
         </w:rPr>
       </w:pPr>
       <w:r>
@@ -1077,7 +1077,7 @@
           <w:noProof/>
           <w:sz w:val="24"/>
           <w:szCs w:val="24"/>
-          <w:lang w:val="en-US" w:eastAsia="ja-JP"/>
+          <w:lang w:eastAsia="ja-JP"/>
         </w:rPr>
         <w:tab/>
       </w:r>
@@ -1141,7 +1141,7 @@
           <w:noProof/>
           <w:sz w:val="24"/>
           <w:szCs w:val="24"/>
-          <w:lang w:val="en-US" w:eastAsia="ja-JP"/>
+          <w:lang w:eastAsia="ja-JP"/>
         </w:rPr>
       </w:pPr>
       <w:r>
@@ -1156,7 +1156,7 @@
           <w:noProof/>
           <w:sz w:val="24"/>
           <w:szCs w:val="24"/>
-          <w:lang w:val="en-US" w:eastAsia="ja-JP"/>
+          <w:lang w:eastAsia="ja-JP"/>
         </w:rPr>
         <w:tab/>
       </w:r>
@@ -1220,7 +1220,7 @@
           <w:noProof/>
           <w:sz w:val="24"/>
           <w:szCs w:val="24"/>
-          <w:lang w:val="en-US" w:eastAsia="ja-JP"/>
+          <w:lang w:eastAsia="ja-JP"/>
         </w:rPr>
       </w:pPr>
       <w:r>
@@ -1235,7 +1235,7 @@
           <w:noProof/>
           <w:sz w:val="24"/>
           <w:szCs w:val="24"/>
-          <w:lang w:val="en-US" w:eastAsia="ja-JP"/>
+          <w:lang w:eastAsia="ja-JP"/>
         </w:rPr>
         <w:tab/>
       </w:r>
@@ -1299,7 +1299,7 @@
           <w:noProof/>
           <w:sz w:val="24"/>
           <w:szCs w:val="24"/>
-          <w:lang w:val="en-US" w:eastAsia="ja-JP"/>
+          <w:lang w:eastAsia="ja-JP"/>
         </w:rPr>
       </w:pPr>
       <w:r>
@@ -1314,7 +1314,7 @@
           <w:noProof/>
           <w:sz w:val="24"/>
           <w:szCs w:val="24"/>
-          <w:lang w:val="en-US" w:eastAsia="ja-JP"/>
+          <w:lang w:eastAsia="ja-JP"/>
         </w:rPr>
         <w:tab/>
       </w:r>
@@ -1378,7 +1378,7 @@
           <w:noProof/>
           <w:sz w:val="24"/>
           <w:szCs w:val="24"/>
-          <w:lang w:val="en-US" w:eastAsia="ja-JP"/>
+          <w:lang w:eastAsia="ja-JP"/>
         </w:rPr>
       </w:pPr>
       <w:r>
@@ -1393,7 +1393,7 @@
           <w:noProof/>
           <w:sz w:val="24"/>
           <w:szCs w:val="24"/>
-          <w:lang w:val="en-US" w:eastAsia="ja-JP"/>
+          <w:lang w:eastAsia="ja-JP"/>
         </w:rPr>
         <w:tab/>
       </w:r>
@@ -1457,7 +1457,7 @@
           <w:noProof/>
           <w:sz w:val="24"/>
           <w:szCs w:val="24"/>
-          <w:lang w:val="en-US" w:eastAsia="ja-JP"/>
+          <w:lang w:eastAsia="ja-JP"/>
         </w:rPr>
       </w:pPr>
       <w:r>
@@ -1472,7 +1472,7 @@
           <w:noProof/>
           <w:sz w:val="24"/>
           <w:szCs w:val="24"/>
-          <w:lang w:val="en-US" w:eastAsia="ja-JP"/>
+          <w:lang w:eastAsia="ja-JP"/>
         </w:rPr>
         <w:tab/>
       </w:r>
@@ -1536,7 +1536,7 @@
           <w:noProof/>
           <w:sz w:val="24"/>
           <w:szCs w:val="24"/>
-          <w:lang w:val="en-US" w:eastAsia="ja-JP"/>
+          <w:lang w:eastAsia="ja-JP"/>
         </w:rPr>
       </w:pPr>
       <w:r>
@@ -1551,7 +1551,7 @@
           <w:noProof/>
           <w:sz w:val="24"/>
           <w:szCs w:val="24"/>
-          <w:lang w:val="en-US" w:eastAsia="ja-JP"/>
+          <w:lang w:eastAsia="ja-JP"/>
         </w:rPr>
         <w:tab/>
       </w:r>
@@ -1615,7 +1615,7 @@
           <w:noProof/>
           <w:sz w:val="24"/>
           <w:szCs w:val="24"/>
-          <w:lang w:val="en-US" w:eastAsia="ja-JP"/>
+          <w:lang w:eastAsia="ja-JP"/>
         </w:rPr>
       </w:pPr>
       <w:r>
@@ -1630,7 +1630,7 @@
           <w:noProof/>
           <w:sz w:val="24"/>
           <w:szCs w:val="24"/>
-          <w:lang w:val="en-US" w:eastAsia="ja-JP"/>
+          <w:lang w:eastAsia="ja-JP"/>
         </w:rPr>
         <w:tab/>
       </w:r>
@@ -1694,7 +1694,7 @@
           <w:noProof/>
           <w:sz w:val="24"/>
           <w:szCs w:val="24"/>
-          <w:lang w:val="en-US" w:eastAsia="ja-JP"/>
+          <w:lang w:eastAsia="ja-JP"/>
         </w:rPr>
       </w:pPr>
       <w:r>
@@ -1709,7 +1709,7 @@
           <w:noProof/>
           <w:sz w:val="24"/>
           <w:szCs w:val="24"/>
-          <w:lang w:val="en-US" w:eastAsia="ja-JP"/>
+          <w:lang w:eastAsia="ja-JP"/>
         </w:rPr>
         <w:tab/>
       </w:r>
@@ -1773,7 +1773,7 @@
           <w:noProof/>
           <w:sz w:val="24"/>
           <w:szCs w:val="24"/>
-          <w:lang w:val="en-US" w:eastAsia="ja-JP"/>
+          <w:lang w:eastAsia="ja-JP"/>
         </w:rPr>
       </w:pPr>
       <w:r>
@@ -1788,7 +1788,7 @@
           <w:noProof/>
           <w:sz w:val="24"/>
           <w:szCs w:val="24"/>
-          <w:lang w:val="en-US" w:eastAsia="ja-JP"/>
+          <w:lang w:eastAsia="ja-JP"/>
         </w:rPr>
         <w:tab/>
       </w:r>
@@ -1852,7 +1852,7 @@
           <w:noProof/>
           <w:sz w:val="24"/>
           <w:szCs w:val="24"/>
-          <w:lang w:val="en-US" w:eastAsia="ja-JP"/>
+          <w:lang w:eastAsia="ja-JP"/>
         </w:rPr>
       </w:pPr>
       <w:r>
@@ -1867,7 +1867,7 @@
           <w:noProof/>
           <w:sz w:val="24"/>
           <w:szCs w:val="24"/>
-          <w:lang w:val="en-US" w:eastAsia="ja-JP"/>
+          <w:lang w:eastAsia="ja-JP"/>
         </w:rPr>
         <w:tab/>
       </w:r>
@@ -1931,7 +1931,7 @@
           <w:noProof/>
           <w:sz w:val="24"/>
           <w:szCs w:val="24"/>
-          <w:lang w:val="en-US" w:eastAsia="ja-JP"/>
+          <w:lang w:eastAsia="ja-JP"/>
         </w:rPr>
       </w:pPr>
       <w:r>
@@ -1946,7 +1946,7 @@
           <w:noProof/>
           <w:sz w:val="24"/>
           <w:szCs w:val="24"/>
-          <w:lang w:val="en-US" w:eastAsia="ja-JP"/>
+          <w:lang w:eastAsia="ja-JP"/>
         </w:rPr>
         <w:tab/>
       </w:r>
@@ -2010,7 +2010,7 @@
           <w:noProof/>
           <w:sz w:val="24"/>
           <w:szCs w:val="24"/>
-          <w:lang w:val="en-US" w:eastAsia="ja-JP"/>
+          <w:lang w:eastAsia="ja-JP"/>
         </w:rPr>
       </w:pPr>
       <w:r>
@@ -2025,7 +2025,7 @@
           <w:noProof/>
           <w:sz w:val="24"/>
           <w:szCs w:val="24"/>
-          <w:lang w:val="en-US" w:eastAsia="ja-JP"/>
+          <w:lang w:eastAsia="ja-JP"/>
         </w:rPr>
         <w:tab/>
       </w:r>
@@ -2088,7 +2088,7 @@
           <w:noProof/>
           <w:sz w:val="24"/>
           <w:szCs w:val="24"/>
-          <w:lang w:val="en-US" w:eastAsia="ja-JP"/>
+          <w:lang w:eastAsia="ja-JP"/>
         </w:rPr>
       </w:pPr>
       <w:r>
@@ -2151,7 +2151,7 @@
           <w:noProof/>
           <w:sz w:val="24"/>
           <w:szCs w:val="24"/>
-          <w:lang w:val="en-US" w:eastAsia="ja-JP"/>
+          <w:lang w:eastAsia="ja-JP"/>
         </w:rPr>
       </w:pPr>
       <w:r>
@@ -2166,7 +2166,7 @@
           <w:noProof/>
           <w:sz w:val="24"/>
           <w:szCs w:val="24"/>
-          <w:lang w:val="en-US" w:eastAsia="ja-JP"/>
+          <w:lang w:eastAsia="ja-JP"/>
         </w:rPr>
         <w:tab/>
       </w:r>
@@ -11228,39 +11228,7 @@
             <w:sz w:val="24"/>
             <w:szCs w:val="24"/>
           </w:rPr>
-          <w:t>https://effervescent-ecl</w:t>
-        </w:r>
-        <w:r>
-          <w:rPr>
-            <w:rStyle w:val="Hyperlink"/>
-            <w:sz w:val="24"/>
-            <w:szCs w:val="24"/>
-          </w:rPr>
-          <w:t>a</w:t>
-        </w:r>
-        <w:r>
-          <w:rPr>
-            <w:rStyle w:val="Hyperlink"/>
-            <w:sz w:val="24"/>
-            <w:szCs w:val="24"/>
-          </w:rPr>
-          <w:t>i</w:t>
-        </w:r>
-        <w:r>
-          <w:rPr>
-            <w:rStyle w:val="Hyperlink"/>
-            <w:sz w:val="24"/>
-            <w:szCs w:val="24"/>
-          </w:rPr>
-          <w:t>r</w:t>
-        </w:r>
-        <w:r>
-          <w:rPr>
-            <w:rStyle w:val="Hyperlink"/>
-            <w:sz w:val="24"/>
-            <w:szCs w:val="24"/>
-          </w:rPr>
-          <w:t>-085083.netlify.app/</w:t>
+          <w:t>https://effervescent-eclair-085083.netlify.app/</w:t>
         </w:r>
       </w:hyperlink>
     </w:p>
@@ -11560,7 +11528,13 @@
         <w:pStyle w:val="Corpodetexto"/>
       </w:pPr>
       <w:r>
-        <w:t>Finalizar este curso me proporcionou muitos momentos de acertos e erros, neste projeto pude aplicar muitas lições aprendidas durante as aulas, cada módulo foi um novo desafio vencido, montar e seguir um cronograma foi um grande desafio e muito importante na rotina de aprendizado e aplicação do conhecimento.</w:t>
+        <w:t>Finalizar este curso me proporcionou muitos momentos de acertos e erros, neste projeto pude aplicar muitas lições aprendidas durante as aulas, cada módulo foi um novo desafio vencido</w:t>
+      </w:r>
+      <w:r>
+        <w:t>, montar o design e criar as interfaces foram os maiores desafios juntamente de seguir o cronograma proposto</w:t>
+      </w:r>
+      <w:r>
+        <w:t>.</w:t>
       </w:r>
     </w:p>
     <w:p>

--- a/docs/Projeto Integrado Engenharia de Software PUC Minas - HealthJobs - Segunda Entrega.docx
+++ b/docs/Projeto Integrado Engenharia de Software PUC Minas - HealthJobs - Segunda Entrega.docx
@@ -7204,17 +7204,15 @@
       </w:pPr>
       <w:r>
         <w:rPr>
-          <w:rFonts w:ascii="Arial" w:hAnsi="Arial" w:cs="Arial"/>
-          <w:noProof/>
           <w:color w:val="000000"/>
           <w:sz w:val="24"/>
           <w:szCs w:val="24"/>
         </w:rPr>
         <w:drawing>
-          <wp:inline distT="0" distB="0" distL="0" distR="0" wp14:anchorId="08DA644E" wp14:editId="3415DD76">
-            <wp:extent cx="5280025" cy="4138295"/>
-            <wp:effectExtent l="0" t="0" r="0" b="0"/>
-            <wp:docPr id="1433317302" name="Imagem 1"/>
+          <wp:inline distT="0" distB="0" distL="0" distR="0" wp14:anchorId="3895DA12" wp14:editId="011D64BC">
+            <wp:extent cx="5280025" cy="4127500"/>
+            <wp:effectExtent l="0" t="0" r="0" b="6350"/>
+            <wp:docPr id="507691980" name="Imagem 1"/>
             <wp:cNvGraphicFramePr>
               <a:graphicFrameLocks xmlns:a="http://schemas.openxmlformats.org/drawingml/2006/main" noChangeAspect="1"/>
             </wp:cNvGraphicFramePr>
@@ -7222,7 +7220,7 @@
               <a:graphicData uri="http://schemas.openxmlformats.org/drawingml/2006/picture">
                 <pic:pic xmlns:pic="http://schemas.openxmlformats.org/drawingml/2006/picture">
                   <pic:nvPicPr>
-                    <pic:cNvPr id="1433317302" name=""/>
+                    <pic:cNvPr id="507691980" name=""/>
                     <pic:cNvPicPr/>
                   </pic:nvPicPr>
                   <pic:blipFill>
@@ -7234,7 +7232,7 @@
                   <pic:spPr>
                     <a:xfrm>
                       <a:off x="0" y="0"/>
-                      <a:ext cx="5280025" cy="4138295"/>
+                      <a:ext cx="5280025" cy="4127500"/>
                     </a:xfrm>
                     <a:prstGeom prst="rect">
                       <a:avLst/>
@@ -8036,16 +8034,15 @@
       </w:pPr>
       <w:r>
         <w:rPr>
-          <w:noProof/>
           <w:color w:val="000000"/>
           <w:sz w:val="24"/>
           <w:szCs w:val="24"/>
         </w:rPr>
         <w:drawing>
-          <wp:inline distT="0" distB="0" distL="0" distR="0" wp14:anchorId="0548FA5A" wp14:editId="04EBDF20">
-            <wp:extent cx="5280025" cy="4499610"/>
-            <wp:effectExtent l="0" t="0" r="0" b="0"/>
-            <wp:docPr id="817625261" name="Imagem 1"/>
+          <wp:inline distT="0" distB="0" distL="0" distR="0" wp14:anchorId="331E0FB2" wp14:editId="5C84C443">
+            <wp:extent cx="5280025" cy="4639310"/>
+            <wp:effectExtent l="0" t="0" r="0" b="8890"/>
+            <wp:docPr id="423523450" name="Imagem 1"/>
             <wp:cNvGraphicFramePr>
               <a:graphicFrameLocks xmlns:a="http://schemas.openxmlformats.org/drawingml/2006/main" noChangeAspect="1"/>
             </wp:cNvGraphicFramePr>
@@ -8053,7 +8050,7 @@
               <a:graphicData uri="http://schemas.openxmlformats.org/drawingml/2006/picture">
                 <pic:pic xmlns:pic="http://schemas.openxmlformats.org/drawingml/2006/picture">
                   <pic:nvPicPr>
-                    <pic:cNvPr id="817625261" name=""/>
+                    <pic:cNvPr id="423523450" name=""/>
                     <pic:cNvPicPr/>
                   </pic:nvPicPr>
                   <pic:blipFill>
@@ -8065,7 +8062,7 @@
                   <pic:spPr>
                     <a:xfrm>
                       <a:off x="0" y="0"/>
-                      <a:ext cx="5280025" cy="4499610"/>
+                      <a:ext cx="5280025" cy="4639310"/>
                     </a:xfrm>
                     <a:prstGeom prst="rect">
                       <a:avLst/>
@@ -8446,7 +8443,15 @@
                 <w:sz w:val="24"/>
                 <w:szCs w:val="24"/>
               </w:rPr>
-              <w:t>Clicar no botão Buscar</w:t>
+              <w:t>Preenche filtros ou não e clica</w:t>
+            </w:r>
+            <w:r>
+              <w:rPr>
+                <w:color w:val="000000"/>
+                <w:sz w:val="24"/>
+                <w:szCs w:val="24"/>
+              </w:rPr>
+              <w:t xml:space="preserve"> no botão Buscar</w:t>
             </w:r>
           </w:p>
         </w:tc>
@@ -8633,7 +8638,7 @@
                 <w:sz w:val="24"/>
                 <w:szCs w:val="24"/>
               </w:rPr>
-              <w:t>Clicar no botão Buscar</w:t>
+              <w:t>Preenche filtros ou não e clica no botão Buscar</w:t>
             </w:r>
           </w:p>
         </w:tc>
@@ -8677,7 +8682,7 @@
                 <w:sz w:val="24"/>
                 <w:szCs w:val="24"/>
               </w:rPr>
-              <w:t xml:space="preserve"> e/ou exibe vagas canceladas.</w:t>
+              <w:t>.</w:t>
             </w:r>
           </w:p>
         </w:tc>
@@ -8850,7 +8855,23 @@
                 <w:sz w:val="24"/>
                 <w:szCs w:val="24"/>
               </w:rPr>
-              <w:t>O Botão de “CANDIDATAR-SE” é desabilitado  e é exibido a informação de ‘CANDIDATURA ENVIADA”</w:t>
+              <w:t xml:space="preserve">O Botão de “CANDIDATAR-SE” </w:t>
+            </w:r>
+            <w:r>
+              <w:rPr>
+                <w:color w:val="000000"/>
+                <w:sz w:val="24"/>
+                <w:szCs w:val="24"/>
+              </w:rPr>
+              <w:t>não é mais exibido e no lugar fica</w:t>
+            </w:r>
+            <w:r>
+              <w:rPr>
+                <w:color w:val="000000"/>
+                <w:sz w:val="24"/>
+                <w:szCs w:val="24"/>
+              </w:rPr>
+              <w:t xml:space="preserve"> a informação de ‘CANDIDATURA ENVIADA”</w:t>
             </w:r>
           </w:p>
         </w:tc>
